--- a/Data Tables.docx
+++ b/Data Tables.docx
@@ -941,7 +941,7 @@
                 <w:bCs/>
               </w:rPr>
               <w:lastRenderedPageBreak/>
-              <w:t xml:space="preserve">From: </w:t>
+              <w:t xml:space="preserve">From </w:t>
             </w:r>
           </w:p>
         </w:tc>
@@ -965,7 +965,7 @@
                 <w:b/>
                 <w:bCs/>
               </w:rPr>
-              <w:t>To:</w:t>
+              <w:t>To</w:t>
             </w:r>
           </w:p>
           <w:p>
@@ -1006,25 +1006,7 @@
                 <w:b/>
                 <w:bCs/>
               </w:rPr>
-              <w:t xml:space="preserve"> </w:t>
-            </w:r>
-            <w:proofErr w:type="gramStart"/>
-            <w:r>
-              <w:rPr>
-                <w:rFonts w:ascii="Times New Roman" w:hAnsi="Times New Roman" w:cs="Times New Roman"/>
-                <w:b/>
-                <w:bCs/>
-              </w:rPr>
-              <w:t>( y</w:t>
-            </w:r>
-            <w:proofErr w:type="gramEnd"/>
-            <w:r>
-              <w:rPr>
-                <w:rFonts w:ascii="Times New Roman" w:hAnsi="Times New Roman" w:cs="Times New Roman"/>
-                <w:b/>
-                <w:bCs/>
-              </w:rPr>
-              <w:t xml:space="preserve"> out of n)</w:t>
+              <w:t xml:space="preserve"> (y out of n)</w:t>
             </w:r>
           </w:p>
           <w:p>
@@ -1081,7 +1063,7 @@
                 <w:b/>
                 <w:bCs/>
               </w:rPr>
-              <w:t>(REFERENCE)</w:t>
+              <w:t>Reference</w:t>
             </w:r>
           </w:p>
         </w:tc>
@@ -3294,10 +3276,21 @@
                 <w:rFonts w:ascii="Times New Roman" w:hAnsi="Times New Roman" w:cs="Times New Roman"/>
                 <w:b/>
                 <w:bCs/>
-                <w:sz w:val="24"/>
-                <w:szCs w:val="24"/>
-              </w:rPr>
-              <w:t>Summary of Observed Transitions</w:t>
+                <w:color w:val="FF0000"/>
+                <w:sz w:val="24"/>
+                <w:szCs w:val="24"/>
+              </w:rPr>
+              <w:t xml:space="preserve">Summary </w:t>
+            </w:r>
+            <w:r>
+              <w:rPr>
+                <w:rFonts w:ascii="Times New Roman" w:hAnsi="Times New Roman" w:cs="Times New Roman"/>
+                <w:b/>
+                <w:bCs/>
+                <w:sz w:val="24"/>
+                <w:szCs w:val="24"/>
+              </w:rPr>
+              <w:t>of Observed Transitions</w:t>
             </w:r>
           </w:p>
         </w:tc>
@@ -3698,6 +3691,14 @@
             <w:r>
               <w:rPr>
                 <w:rFonts w:ascii="Times New Roman" w:hAnsi="Times New Roman" w:cs="Times New Roman"/>
+                <w:b/>
+                <w:bCs/>
+              </w:rPr>
+              <w:t xml:space="preserve"> </w:t>
+            </w:r>
+            <w:r>
+              <w:rPr>
+                <w:rFonts w:ascii="Times New Roman" w:hAnsi="Times New Roman" w:cs="Times New Roman"/>
               </w:rPr>
               <w:t>(H)</w:t>
             </w:r>
@@ -3712,13 +3713,15 @@
               <w:jc w:val="center"/>
               <w:rPr>
                 <w:rFonts w:ascii="Times New Roman" w:hAnsi="Times New Roman" w:cs="Times New Roman"/>
-                <w:sz w:val="24"/>
-                <w:szCs w:val="24"/>
-              </w:rPr>
-            </w:pPr>
-            <w:r>
-              <w:rPr>
-                <w:rFonts w:ascii="Times New Roman" w:hAnsi="Times New Roman" w:cs="Times New Roman"/>
+                <w:color w:val="FF0000"/>
+                <w:sz w:val="24"/>
+                <w:szCs w:val="24"/>
+              </w:rPr>
+            </w:pPr>
+            <w:r>
+              <w:rPr>
+                <w:rFonts w:ascii="Times New Roman" w:hAnsi="Times New Roman" w:cs="Times New Roman"/>
+                <w:color w:val="FF0000"/>
                 <w:sz w:val="24"/>
                 <w:szCs w:val="24"/>
               </w:rPr>
@@ -3735,13 +3738,15 @@
               <w:jc w:val="center"/>
               <w:rPr>
                 <w:rFonts w:ascii="Times New Roman" w:hAnsi="Times New Roman" w:cs="Times New Roman"/>
-                <w:sz w:val="24"/>
-                <w:szCs w:val="24"/>
-              </w:rPr>
-            </w:pPr>
-            <w:r>
-              <w:rPr>
-                <w:rFonts w:ascii="Times New Roman" w:hAnsi="Times New Roman" w:cs="Times New Roman"/>
+                <w:color w:val="FF0000"/>
+                <w:sz w:val="24"/>
+                <w:szCs w:val="24"/>
+              </w:rPr>
+            </w:pPr>
+            <w:r>
+              <w:rPr>
+                <w:rFonts w:ascii="Times New Roman" w:hAnsi="Times New Roman" w:cs="Times New Roman"/>
+                <w:color w:val="FF0000"/>
                 <w:sz w:val="24"/>
                 <w:szCs w:val="24"/>
               </w:rPr>
@@ -3758,13 +3763,15 @@
               <w:jc w:val="center"/>
               <w:rPr>
                 <w:rFonts w:ascii="Times New Roman" w:hAnsi="Times New Roman" w:cs="Times New Roman"/>
-                <w:sz w:val="24"/>
-                <w:szCs w:val="24"/>
-              </w:rPr>
-            </w:pPr>
-            <w:r>
-              <w:rPr>
-                <w:rFonts w:ascii="Times New Roman" w:hAnsi="Times New Roman" w:cs="Times New Roman"/>
+                <w:color w:val="FF0000"/>
+                <w:sz w:val="24"/>
+                <w:szCs w:val="24"/>
+              </w:rPr>
+            </w:pPr>
+            <w:r>
+              <w:rPr>
+                <w:rFonts w:ascii="Times New Roman" w:hAnsi="Times New Roman" w:cs="Times New Roman"/>
+                <w:color w:val="FF0000"/>
                 <w:sz w:val="24"/>
                 <w:szCs w:val="24"/>
               </w:rPr>
@@ -3781,13 +3788,15 @@
               <w:jc w:val="center"/>
               <w:rPr>
                 <w:rFonts w:ascii="Times New Roman" w:hAnsi="Times New Roman" w:cs="Times New Roman"/>
-                <w:sz w:val="24"/>
-                <w:szCs w:val="24"/>
-              </w:rPr>
-            </w:pPr>
-            <w:r>
-              <w:rPr>
-                <w:rFonts w:ascii="Times New Roman" w:hAnsi="Times New Roman" w:cs="Times New Roman"/>
+                <w:color w:val="FF0000"/>
+                <w:sz w:val="24"/>
+                <w:szCs w:val="24"/>
+              </w:rPr>
+            </w:pPr>
+            <w:r>
+              <w:rPr>
+                <w:rFonts w:ascii="Times New Roman" w:hAnsi="Times New Roman" w:cs="Times New Roman"/>
+                <w:color w:val="FF0000"/>
                 <w:sz w:val="24"/>
                 <w:szCs w:val="24"/>
               </w:rPr>
@@ -3835,13 +3844,15 @@
               <w:jc w:val="center"/>
               <w:rPr>
                 <w:rFonts w:ascii="Times New Roman" w:hAnsi="Times New Roman" w:cs="Times New Roman"/>
-                <w:sz w:val="24"/>
-                <w:szCs w:val="24"/>
-              </w:rPr>
-            </w:pPr>
-            <w:r>
-              <w:rPr>
-                <w:rFonts w:ascii="Times New Roman" w:hAnsi="Times New Roman" w:cs="Times New Roman"/>
+                <w:color w:val="FF0000"/>
+                <w:sz w:val="24"/>
+                <w:szCs w:val="24"/>
+              </w:rPr>
+            </w:pPr>
+            <w:r>
+              <w:rPr>
+                <w:rFonts w:ascii="Times New Roman" w:hAnsi="Times New Roman" w:cs="Times New Roman"/>
+                <w:color w:val="FF0000"/>
                 <w:sz w:val="24"/>
                 <w:szCs w:val="24"/>
               </w:rPr>
@@ -3858,13 +3869,15 @@
               <w:jc w:val="center"/>
               <w:rPr>
                 <w:rFonts w:ascii="Times New Roman" w:hAnsi="Times New Roman" w:cs="Times New Roman"/>
-                <w:sz w:val="24"/>
-                <w:szCs w:val="24"/>
-              </w:rPr>
-            </w:pPr>
-            <w:r>
-              <w:rPr>
-                <w:rFonts w:ascii="Times New Roman" w:hAnsi="Times New Roman" w:cs="Times New Roman"/>
+                <w:color w:val="FF0000"/>
+                <w:sz w:val="24"/>
+                <w:szCs w:val="24"/>
+              </w:rPr>
+            </w:pPr>
+            <w:r>
+              <w:rPr>
+                <w:rFonts w:ascii="Times New Roman" w:hAnsi="Times New Roman" w:cs="Times New Roman"/>
+                <w:color w:val="FF0000"/>
                 <w:sz w:val="24"/>
                 <w:szCs w:val="24"/>
               </w:rPr>
@@ -3881,13 +3894,15 @@
               <w:jc w:val="center"/>
               <w:rPr>
                 <w:rFonts w:ascii="Times New Roman" w:hAnsi="Times New Roman" w:cs="Times New Roman"/>
-                <w:sz w:val="24"/>
-                <w:szCs w:val="24"/>
-              </w:rPr>
-            </w:pPr>
-            <w:r>
-              <w:rPr>
-                <w:rFonts w:ascii="Times New Roman" w:hAnsi="Times New Roman" w:cs="Times New Roman"/>
+                <w:color w:val="FF0000"/>
+                <w:sz w:val="24"/>
+                <w:szCs w:val="24"/>
+              </w:rPr>
+            </w:pPr>
+            <w:r>
+              <w:rPr>
+                <w:rFonts w:ascii="Times New Roman" w:hAnsi="Times New Roman" w:cs="Times New Roman"/>
+                <w:color w:val="FF0000"/>
                 <w:sz w:val="24"/>
                 <w:szCs w:val="24"/>
               </w:rPr>
@@ -3904,13 +3919,15 @@
               <w:jc w:val="center"/>
               <w:rPr>
                 <w:rFonts w:ascii="Times New Roman" w:hAnsi="Times New Roman" w:cs="Times New Roman"/>
-                <w:sz w:val="24"/>
-                <w:szCs w:val="24"/>
-              </w:rPr>
-            </w:pPr>
-            <w:r>
-              <w:rPr>
-                <w:rFonts w:ascii="Times New Roman" w:hAnsi="Times New Roman" w:cs="Times New Roman"/>
+                <w:color w:val="FF0000"/>
+                <w:sz w:val="24"/>
+                <w:szCs w:val="24"/>
+              </w:rPr>
+            </w:pPr>
+            <w:r>
+              <w:rPr>
+                <w:rFonts w:ascii="Times New Roman" w:hAnsi="Times New Roman" w:cs="Times New Roman"/>
+                <w:color w:val="FF0000"/>
                 <w:sz w:val="24"/>
                 <w:szCs w:val="24"/>
               </w:rPr>
@@ -4003,13 +4020,15 @@
               <w:jc w:val="center"/>
               <w:rPr>
                 <w:rFonts w:ascii="Times New Roman" w:hAnsi="Times New Roman" w:cs="Times New Roman"/>
-                <w:sz w:val="24"/>
-                <w:szCs w:val="24"/>
-              </w:rPr>
-            </w:pPr>
-            <w:r>
-              <w:rPr>
-                <w:rFonts w:ascii="Times New Roman" w:hAnsi="Times New Roman" w:cs="Times New Roman"/>
+                <w:color w:val="FF0000"/>
+                <w:sz w:val="24"/>
+                <w:szCs w:val="24"/>
+              </w:rPr>
+            </w:pPr>
+            <w:r>
+              <w:rPr>
+                <w:rFonts w:ascii="Times New Roman" w:hAnsi="Times New Roman" w:cs="Times New Roman"/>
+                <w:color w:val="FF0000"/>
                 <w:sz w:val="24"/>
                 <w:szCs w:val="24"/>
               </w:rPr>
@@ -4026,13 +4045,15 @@
               <w:jc w:val="center"/>
               <w:rPr>
                 <w:rFonts w:ascii="Times New Roman" w:hAnsi="Times New Roman" w:cs="Times New Roman"/>
-                <w:sz w:val="24"/>
-                <w:szCs w:val="24"/>
-              </w:rPr>
-            </w:pPr>
-            <w:r>
-              <w:rPr>
-                <w:rFonts w:ascii="Times New Roman" w:hAnsi="Times New Roman" w:cs="Times New Roman"/>
+                <w:color w:val="FF0000"/>
+                <w:sz w:val="24"/>
+                <w:szCs w:val="24"/>
+              </w:rPr>
+            </w:pPr>
+            <w:r>
+              <w:rPr>
+                <w:rFonts w:ascii="Times New Roman" w:hAnsi="Times New Roman" w:cs="Times New Roman"/>
+                <w:color w:val="FF0000"/>
                 <w:sz w:val="24"/>
                 <w:szCs w:val="24"/>
               </w:rPr>
@@ -4049,13 +4070,15 @@
               <w:jc w:val="center"/>
               <w:rPr>
                 <w:rFonts w:ascii="Times New Roman" w:hAnsi="Times New Roman" w:cs="Times New Roman"/>
-                <w:sz w:val="24"/>
-                <w:szCs w:val="24"/>
-              </w:rPr>
-            </w:pPr>
-            <w:r>
-              <w:rPr>
-                <w:rFonts w:ascii="Times New Roman" w:hAnsi="Times New Roman" w:cs="Times New Roman"/>
+                <w:color w:val="FF0000"/>
+                <w:sz w:val="24"/>
+                <w:szCs w:val="24"/>
+              </w:rPr>
+            </w:pPr>
+            <w:r>
+              <w:rPr>
+                <w:rFonts w:ascii="Times New Roman" w:hAnsi="Times New Roman" w:cs="Times New Roman"/>
+                <w:color w:val="FF0000"/>
                 <w:sz w:val="24"/>
                 <w:szCs w:val="24"/>
               </w:rPr>
@@ -4072,13 +4095,15 @@
               <w:jc w:val="center"/>
               <w:rPr>
                 <w:rFonts w:ascii="Times New Roman" w:hAnsi="Times New Roman" w:cs="Times New Roman"/>
-                <w:sz w:val="24"/>
-                <w:szCs w:val="24"/>
-              </w:rPr>
-            </w:pPr>
-            <w:r>
-              <w:rPr>
-                <w:rFonts w:ascii="Times New Roman" w:hAnsi="Times New Roman" w:cs="Times New Roman"/>
+                <w:color w:val="FF0000"/>
+                <w:sz w:val="24"/>
+                <w:szCs w:val="24"/>
+              </w:rPr>
+            </w:pPr>
+            <w:r>
+              <w:rPr>
+                <w:rFonts w:ascii="Times New Roman" w:hAnsi="Times New Roman" w:cs="Times New Roman"/>
+                <w:color w:val="FF0000"/>
                 <w:sz w:val="24"/>
                 <w:szCs w:val="24"/>
               </w:rPr>
@@ -4118,13 +4143,15 @@
               <w:jc w:val="center"/>
               <w:rPr>
                 <w:rFonts w:ascii="Times New Roman" w:hAnsi="Times New Roman" w:cs="Times New Roman"/>
-                <w:sz w:val="24"/>
-                <w:szCs w:val="24"/>
-              </w:rPr>
-            </w:pPr>
-            <w:r>
-              <w:rPr>
-                <w:rFonts w:ascii="Times New Roman" w:hAnsi="Times New Roman" w:cs="Times New Roman"/>
+                <w:color w:val="FF0000"/>
+                <w:sz w:val="24"/>
+                <w:szCs w:val="24"/>
+              </w:rPr>
+            </w:pPr>
+            <w:r>
+              <w:rPr>
+                <w:rFonts w:ascii="Times New Roman" w:hAnsi="Times New Roman" w:cs="Times New Roman"/>
+                <w:color w:val="FF0000"/>
                 <w:sz w:val="24"/>
                 <w:szCs w:val="24"/>
               </w:rPr>
@@ -4141,13 +4168,15 @@
               <w:jc w:val="center"/>
               <w:rPr>
                 <w:rFonts w:ascii="Times New Roman" w:hAnsi="Times New Roman" w:cs="Times New Roman"/>
-                <w:sz w:val="24"/>
-                <w:szCs w:val="24"/>
-              </w:rPr>
-            </w:pPr>
-            <w:r>
-              <w:rPr>
-                <w:rFonts w:ascii="Times New Roman" w:hAnsi="Times New Roman" w:cs="Times New Roman"/>
+                <w:color w:val="FF0000"/>
+                <w:sz w:val="24"/>
+                <w:szCs w:val="24"/>
+              </w:rPr>
+            </w:pPr>
+            <w:r>
+              <w:rPr>
+                <w:rFonts w:ascii="Times New Roman" w:hAnsi="Times New Roman" w:cs="Times New Roman"/>
+                <w:color w:val="FF0000"/>
                 <w:sz w:val="24"/>
                 <w:szCs w:val="24"/>
               </w:rPr>
@@ -4164,13 +4193,15 @@
               <w:jc w:val="center"/>
               <w:rPr>
                 <w:rFonts w:ascii="Times New Roman" w:hAnsi="Times New Roman" w:cs="Times New Roman"/>
-                <w:sz w:val="24"/>
-                <w:szCs w:val="24"/>
-              </w:rPr>
-            </w:pPr>
-            <w:r>
-              <w:rPr>
-                <w:rFonts w:ascii="Times New Roman" w:hAnsi="Times New Roman" w:cs="Times New Roman"/>
+                <w:color w:val="FF0000"/>
+                <w:sz w:val="24"/>
+                <w:szCs w:val="24"/>
+              </w:rPr>
+            </w:pPr>
+            <w:r>
+              <w:rPr>
+                <w:rFonts w:ascii="Times New Roman" w:hAnsi="Times New Roman" w:cs="Times New Roman"/>
+                <w:color w:val="FF0000"/>
                 <w:sz w:val="24"/>
                 <w:szCs w:val="24"/>
               </w:rPr>
@@ -4187,13 +4218,15 @@
               <w:jc w:val="center"/>
               <w:rPr>
                 <w:rFonts w:ascii="Times New Roman" w:hAnsi="Times New Roman" w:cs="Times New Roman"/>
-                <w:sz w:val="24"/>
-                <w:szCs w:val="24"/>
-              </w:rPr>
-            </w:pPr>
-            <w:r>
-              <w:rPr>
-                <w:rFonts w:ascii="Times New Roman" w:hAnsi="Times New Roman" w:cs="Times New Roman"/>
+                <w:color w:val="FF0000"/>
+                <w:sz w:val="24"/>
+                <w:szCs w:val="24"/>
+              </w:rPr>
+            </w:pPr>
+            <w:r>
+              <w:rPr>
+                <w:rFonts w:ascii="Times New Roman" w:hAnsi="Times New Roman" w:cs="Times New Roman"/>
+                <w:color w:val="FF0000"/>
                 <w:sz w:val="24"/>
                 <w:szCs w:val="24"/>
               </w:rPr>
@@ -4640,7 +4673,13 @@
               </w:rPr>
             </w:pPr>
             <w:r>
-              <w:t>Healthy(H)</w:t>
+              <w:t>Healthy</w:t>
+            </w:r>
+            <w:r>
+              <w:t xml:space="preserve"> </w:t>
+            </w:r>
+            <w:r>
+              <w:t>(H)</w:t>
             </w:r>
           </w:p>
         </w:tc>
@@ -5274,7 +5313,24 @@
                 <w:sz w:val="20"/>
                 <w:szCs w:val="20"/>
               </w:rPr>
-              <w:t>Highlighted cells relate to expected observations under status quo, whereas not highlighted relate to expected observations under the new strategy: ICD implants under status quo are expected to lead to a less stable condition of health according to epidemiological evidence</w:t>
+              <w:t xml:space="preserve">Highlighted cells relate to expected observations under </w:t>
+            </w:r>
+            <w:r>
+              <w:rPr>
+                <w:rFonts w:ascii="Times New Roman" w:hAnsi="Times New Roman" w:cs="Times New Roman"/>
+                <w:sz w:val="20"/>
+                <w:szCs w:val="20"/>
+                <w:highlight w:val="yellow"/>
+              </w:rPr>
+              <w:t>status quo</w:t>
+            </w:r>
+            <w:r>
+              <w:rPr>
+                <w:rFonts w:ascii="Times New Roman" w:hAnsi="Times New Roman" w:cs="Times New Roman"/>
+                <w:sz w:val="20"/>
+                <w:szCs w:val="20"/>
+              </w:rPr>
+              <w:t>, whereas not highlighted relate to expected observations under the new strategy: ICD implants under status quo are expected to lead to a less stable condition of health according to epidemiological evidence</w:t>
             </w:r>
             <w:r>
               <w:rPr>

--- a/Data Tables.docx
+++ b/Data Tables.docx
@@ -900,21 +900,15 @@
     <w:tbl>
       <w:tblPr>
         <w:tblStyle w:val="TableGrid"/>
-        <w:tblW w:w="13443" w:type="dxa"/>
+        <w:tblW w:w="13679" w:type="dxa"/>
         <w:tblLayout w:type="fixed"/>
         <w:tblLook w:val="0420" w:firstRow="1" w:lastRow="0" w:firstColumn="0" w:lastColumn="0" w:noHBand="0" w:noVBand="1"/>
       </w:tblPr>
       <w:tblGrid>
         <w:gridCol w:w="2065"/>
-        <w:gridCol w:w="994"/>
-        <w:gridCol w:w="1076"/>
-        <w:gridCol w:w="900"/>
-        <w:gridCol w:w="810"/>
-        <w:gridCol w:w="1890"/>
-        <w:gridCol w:w="670"/>
-        <w:gridCol w:w="769"/>
-        <w:gridCol w:w="901"/>
-        <w:gridCol w:w="810"/>
+        <w:gridCol w:w="2070"/>
+        <w:gridCol w:w="3836"/>
+        <w:gridCol w:w="3150"/>
         <w:gridCol w:w="2558"/>
       </w:tblGrid>
       <w:tr>
@@ -932,13 +926,18 @@
                 <w:rFonts w:ascii="Times New Roman" w:hAnsi="Times New Roman" w:cs="Times New Roman"/>
                 <w:b/>
                 <w:bCs/>
-              </w:rPr>
-            </w:pPr>
-            <w:r>
-              <w:rPr>
-                <w:rFonts w:ascii="Times New Roman" w:hAnsi="Times New Roman" w:cs="Times New Roman"/>
-                <w:b/>
-                <w:bCs/>
+                <w:sz w:val="24"/>
+                <w:szCs w:val="24"/>
+              </w:rPr>
+            </w:pPr>
+            <w:bookmarkStart w:id="0" w:name="_Hlk43718923"/>
+            <w:r>
+              <w:rPr>
+                <w:rFonts w:ascii="Times New Roman" w:hAnsi="Times New Roman" w:cs="Times New Roman"/>
+                <w:b/>
+                <w:bCs/>
+                <w:sz w:val="24"/>
+                <w:szCs w:val="24"/>
               </w:rPr>
               <w:lastRenderedPageBreak/>
               <w:t xml:space="preserve">From </w:t>
@@ -948,22 +947,25 @@
         <w:tc>
           <w:tcPr>
             <w:tcW w:w="2070" w:type="dxa"/>
-            <w:gridSpan w:val="2"/>
-          </w:tcPr>
-          <w:p>
-            <w:pPr>
-              <w:jc w:val="center"/>
-              <w:rPr>
-                <w:rFonts w:ascii="Times New Roman" w:hAnsi="Times New Roman" w:cs="Times New Roman"/>
-                <w:b/>
-                <w:bCs/>
-              </w:rPr>
-            </w:pPr>
-            <w:r>
-              <w:rPr>
-                <w:rFonts w:ascii="Times New Roman" w:hAnsi="Times New Roman" w:cs="Times New Roman"/>
-                <w:b/>
-                <w:bCs/>
+          </w:tcPr>
+          <w:p>
+            <w:pPr>
+              <w:jc w:val="center"/>
+              <w:rPr>
+                <w:rFonts w:ascii="Times New Roman" w:hAnsi="Times New Roman" w:cs="Times New Roman"/>
+                <w:b/>
+                <w:bCs/>
+                <w:sz w:val="24"/>
+                <w:szCs w:val="24"/>
+              </w:rPr>
+            </w:pPr>
+            <w:r>
+              <w:rPr>
+                <w:rFonts w:ascii="Times New Roman" w:hAnsi="Times New Roman" w:cs="Times New Roman"/>
+                <w:b/>
+                <w:bCs/>
+                <w:sz w:val="24"/>
+                <w:szCs w:val="24"/>
               </w:rPr>
               <w:t>To</w:t>
             </w:r>
@@ -974,29 +976,34 @@
                 <w:rFonts w:ascii="Times New Roman" w:hAnsi="Times New Roman" w:cs="Times New Roman"/>
                 <w:b/>
                 <w:bCs/>
-              </w:rPr>
-            </w:pPr>
-          </w:p>
-        </w:tc>
-        <w:tc>
-          <w:tcPr>
-            <w:tcW w:w="3600" w:type="dxa"/>
-            <w:gridSpan w:val="3"/>
-          </w:tcPr>
-          <w:p>
-            <w:pPr>
-              <w:jc w:val="center"/>
-              <w:rPr>
-                <w:rFonts w:ascii="Times New Roman" w:hAnsi="Times New Roman" w:cs="Times New Roman"/>
-                <w:b/>
-                <w:bCs/>
-              </w:rPr>
-            </w:pPr>
-            <w:r>
-              <w:rPr>
-                <w:rFonts w:ascii="Times New Roman" w:hAnsi="Times New Roman" w:cs="Times New Roman"/>
-                <w:b/>
-                <w:bCs/>
+                <w:sz w:val="24"/>
+                <w:szCs w:val="24"/>
+              </w:rPr>
+            </w:pPr>
+          </w:p>
+        </w:tc>
+        <w:tc>
+          <w:tcPr>
+            <w:tcW w:w="3836" w:type="dxa"/>
+          </w:tcPr>
+          <w:p>
+            <w:pPr>
+              <w:jc w:val="center"/>
+              <w:rPr>
+                <w:rFonts w:ascii="Times New Roman" w:hAnsi="Times New Roman" w:cs="Times New Roman"/>
+                <w:b/>
+                <w:bCs/>
+                <w:sz w:val="24"/>
+                <w:szCs w:val="24"/>
+              </w:rPr>
+            </w:pPr>
+            <w:r>
+              <w:rPr>
+                <w:rFonts w:ascii="Times New Roman" w:hAnsi="Times New Roman" w:cs="Times New Roman"/>
+                <w:b/>
+                <w:bCs/>
+                <w:sz w:val="24"/>
+                <w:szCs w:val="24"/>
               </w:rPr>
               <w:t>Observed Transitions</w:t>
             </w:r>
@@ -1005,6 +1012,8 @@
                 <w:rFonts w:ascii="Times New Roman" w:hAnsi="Times New Roman" w:cs="Times New Roman"/>
                 <w:b/>
                 <w:bCs/>
+                <w:sz w:val="24"/>
+                <w:szCs w:val="24"/>
               </w:rPr>
               <w:t xml:space="preserve"> (y out of n)</w:t>
             </w:r>
@@ -1016,6 +1025,8 @@
                 <w:rFonts w:ascii="Times New Roman" w:hAnsi="Times New Roman" w:cs="Times New Roman"/>
                 <w:b/>
                 <w:bCs/>
+                <w:sz w:val="24"/>
+                <w:szCs w:val="24"/>
               </w:rPr>
             </w:pPr>
           </w:p>
@@ -1023,24 +1034,38 @@
         <w:tc>
           <w:tcPr>
             <w:tcW w:w="3150" w:type="dxa"/>
-            <w:gridSpan w:val="4"/>
-          </w:tcPr>
-          <w:p>
-            <w:pPr>
-              <w:jc w:val="center"/>
-              <w:rPr>
-                <w:rFonts w:ascii="Times New Roman" w:hAnsi="Times New Roman" w:cs="Times New Roman"/>
-                <w:b/>
-                <w:bCs/>
-              </w:rPr>
-            </w:pPr>
-            <w:r>
-              <w:rPr>
-                <w:rFonts w:ascii="Times New Roman" w:hAnsi="Times New Roman" w:cs="Times New Roman"/>
-                <w:b/>
-                <w:bCs/>
-              </w:rPr>
-              <w:t>Rate (Probability)</w:t>
+          </w:tcPr>
+          <w:p>
+            <w:pPr>
+              <w:jc w:val="center"/>
+              <w:rPr>
+                <w:rFonts w:ascii="Times New Roman" w:hAnsi="Times New Roman" w:cs="Times New Roman"/>
+                <w:b/>
+                <w:bCs/>
+                <w:sz w:val="24"/>
+                <w:szCs w:val="24"/>
+              </w:rPr>
+            </w:pPr>
+            <w:r>
+              <w:rPr>
+                <w:rFonts w:ascii="Times New Roman" w:hAnsi="Times New Roman" w:cs="Times New Roman"/>
+                <w:b/>
+                <w:bCs/>
+                <w:sz w:val="24"/>
+                <w:szCs w:val="24"/>
+                <w:highlight w:val="green"/>
+              </w:rPr>
+              <w:t>Rate</w:t>
+            </w:r>
+            <w:r>
+              <w:rPr>
+                <w:rFonts w:ascii="Times New Roman" w:hAnsi="Times New Roman" w:cs="Times New Roman"/>
+                <w:b/>
+                <w:bCs/>
+                <w:sz w:val="24"/>
+                <w:szCs w:val="24"/>
+              </w:rPr>
+              <w:t xml:space="preserve"> (Probability)</w:t>
             </w:r>
           </w:p>
         </w:tc>
@@ -1055,13 +1080,17 @@
                 <w:rFonts w:ascii="Times New Roman" w:hAnsi="Times New Roman" w:cs="Times New Roman"/>
                 <w:b/>
                 <w:bCs/>
-              </w:rPr>
-            </w:pPr>
-            <w:r>
-              <w:rPr>
-                <w:rFonts w:ascii="Times New Roman" w:hAnsi="Times New Roman" w:cs="Times New Roman"/>
-                <w:b/>
-                <w:bCs/>
+                <w:sz w:val="24"/>
+                <w:szCs w:val="24"/>
+              </w:rPr>
+            </w:pPr>
+            <w:r>
+              <w:rPr>
+                <w:rFonts w:ascii="Times New Roman" w:hAnsi="Times New Roman" w:cs="Times New Roman"/>
+                <w:b/>
+                <w:bCs/>
+                <w:sz w:val="24"/>
+                <w:szCs w:val="24"/>
               </w:rPr>
               <w:t>Reference</w:t>
             </w:r>
@@ -1092,25 +1121,23 @@
         <w:tc>
           <w:tcPr>
             <w:tcW w:w="2070" w:type="dxa"/>
-            <w:gridSpan w:val="2"/>
-          </w:tcPr>
-          <w:p>
-            <w:pPr>
-              <w:jc w:val="center"/>
-              <w:rPr>
-                <w:rFonts w:ascii="Times New Roman" w:hAnsi="Times New Roman" w:cs="Times New Roman"/>
-                <w:b/>
-                <w:bCs/>
-                <w:sz w:val="24"/>
-                <w:szCs w:val="24"/>
-              </w:rPr>
-            </w:pPr>
-          </w:p>
-        </w:tc>
-        <w:tc>
-          <w:tcPr>
-            <w:tcW w:w="3600" w:type="dxa"/>
-            <w:gridSpan w:val="3"/>
+          </w:tcPr>
+          <w:p>
+            <w:pPr>
+              <w:jc w:val="center"/>
+              <w:rPr>
+                <w:rFonts w:ascii="Times New Roman" w:hAnsi="Times New Roman" w:cs="Times New Roman"/>
+                <w:b/>
+                <w:bCs/>
+                <w:sz w:val="24"/>
+                <w:szCs w:val="24"/>
+              </w:rPr>
+            </w:pPr>
+          </w:p>
+        </w:tc>
+        <w:tc>
+          <w:tcPr>
+            <w:tcW w:w="3836" w:type="dxa"/>
           </w:tcPr>
           <w:p>
             <w:pPr>
@@ -1128,7 +1155,6 @@
         <w:tc>
           <w:tcPr>
             <w:tcW w:w="3150" w:type="dxa"/>
-            <w:gridSpan w:val="4"/>
           </w:tcPr>
           <w:p>
             <w:pPr>
@@ -1173,19 +1199,15 @@
             <w:pPr>
               <w:rPr>
                 <w:rFonts w:ascii="Times New Roman" w:hAnsi="Times New Roman" w:cs="Times New Roman"/>
-                <w:b/>
-                <w:bCs/>
-                <w:sz w:val="20"/>
-                <w:szCs w:val="20"/>
-              </w:rPr>
-            </w:pPr>
-            <w:r>
-              <w:rPr>
-                <w:rFonts w:ascii="Times New Roman" w:hAnsi="Times New Roman" w:cs="Times New Roman"/>
-                <w:b/>
-                <w:bCs/>
-                <w:sz w:val="20"/>
-                <w:szCs w:val="20"/>
+                <w:sz w:val="24"/>
+                <w:szCs w:val="24"/>
+              </w:rPr>
+            </w:pPr>
+            <w:r>
+              <w:rPr>
+                <w:rFonts w:ascii="Times New Roman" w:hAnsi="Times New Roman" w:cs="Times New Roman"/>
+                <w:sz w:val="24"/>
+                <w:szCs w:val="24"/>
               </w:rPr>
               <w:t>Healthy</w:t>
             </w:r>
@@ -1194,25 +1216,20 @@
         <w:tc>
           <w:tcPr>
             <w:tcW w:w="2070" w:type="dxa"/>
-            <w:gridSpan w:val="2"/>
-          </w:tcPr>
-          <w:p>
-            <w:pPr>
-              <w:rPr>
-                <w:rFonts w:ascii="Times New Roman" w:hAnsi="Times New Roman" w:cs="Times New Roman"/>
-                <w:b/>
-                <w:bCs/>
-                <w:sz w:val="20"/>
-                <w:szCs w:val="20"/>
-              </w:rPr>
-            </w:pPr>
-            <w:r>
-              <w:rPr>
-                <w:rFonts w:ascii="Times New Roman" w:hAnsi="Times New Roman" w:cs="Times New Roman"/>
-                <w:b/>
-                <w:bCs/>
-                <w:sz w:val="20"/>
-                <w:szCs w:val="20"/>
+          </w:tcPr>
+          <w:p>
+            <w:pPr>
+              <w:rPr>
+                <w:rFonts w:ascii="Times New Roman" w:hAnsi="Times New Roman" w:cs="Times New Roman"/>
+                <w:sz w:val="24"/>
+                <w:szCs w:val="24"/>
+              </w:rPr>
+            </w:pPr>
+            <w:r>
+              <w:rPr>
+                <w:rFonts w:ascii="Times New Roman" w:hAnsi="Times New Roman" w:cs="Times New Roman"/>
+                <w:sz w:val="24"/>
+                <w:szCs w:val="24"/>
               </w:rPr>
               <w:t>Healthy</w:t>
             </w:r>
@@ -1220,33 +1237,33 @@
         </w:tc>
         <w:tc>
           <w:tcPr>
-            <w:tcW w:w="3600" w:type="dxa"/>
-            <w:gridSpan w:val="3"/>
-          </w:tcPr>
-          <w:p>
-            <w:pPr>
-              <w:jc w:val="center"/>
-              <w:rPr>
-                <w:rFonts w:ascii="Times New Roman" w:hAnsi="Times New Roman" w:cs="Times New Roman"/>
-                <w:sz w:val="24"/>
-                <w:szCs w:val="24"/>
-              </w:rPr>
-            </w:pPr>
-            <w:r>
-              <w:rPr>
-                <w:rFonts w:ascii="Times New Roman" w:hAnsi="Times New Roman" w:cs="Times New Roman"/>
-                <w:sz w:val="24"/>
-                <w:szCs w:val="24"/>
-              </w:rPr>
-              <w:t>10</w:t>
-            </w:r>
-            <w:r>
-              <w:rPr>
-                <w:rFonts w:ascii="Times New Roman" w:hAnsi="Times New Roman" w:cs="Times New Roman"/>
-                <w:sz w:val="24"/>
-                <w:szCs w:val="24"/>
-              </w:rPr>
-              <w:t>3</w:t>
+            <w:tcW w:w="3836" w:type="dxa"/>
+          </w:tcPr>
+          <w:p>
+            <w:pPr>
+              <w:jc w:val="center"/>
+              <w:rPr>
+                <w:rFonts w:ascii="Times New Roman" w:hAnsi="Times New Roman" w:cs="Times New Roman"/>
+                <w:color w:val="FF0000"/>
+                <w:sz w:val="24"/>
+                <w:szCs w:val="24"/>
+              </w:rPr>
+            </w:pPr>
+            <w:r>
+              <w:rPr>
+                <w:rFonts w:ascii="Times New Roman" w:hAnsi="Times New Roman" w:cs="Times New Roman"/>
+                <w:sz w:val="24"/>
+                <w:szCs w:val="24"/>
+              </w:rPr>
+              <w:t xml:space="preserve">103 </w:t>
+            </w:r>
+            <w:r>
+              <w:rPr>
+                <w:rFonts w:ascii="Times New Roman" w:hAnsi="Times New Roman" w:cs="Times New Roman"/>
+                <w:sz w:val="24"/>
+                <w:szCs w:val="24"/>
+              </w:rPr>
+              <w:t>of 506</w:t>
             </w:r>
             <w:r>
               <w:rPr>
@@ -1259,17 +1276,54 @@
             <w:r>
               <w:rPr>
                 <w:rFonts w:ascii="Times New Roman" w:hAnsi="Times New Roman" w:cs="Times New Roman"/>
-                <w:sz w:val="24"/>
-                <w:szCs w:val="24"/>
-              </w:rPr>
-              <w:t>of 506</w:t>
+                <w:color w:val="FF0000"/>
+                <w:sz w:val="24"/>
+                <w:szCs w:val="24"/>
+              </w:rPr>
+              <w:t>for ICD patients</w:t>
+            </w:r>
+          </w:p>
+          <w:p>
+            <w:pPr>
+              <w:jc w:val="center"/>
+              <w:rPr>
+                <w:rFonts w:ascii="Times New Roman" w:hAnsi="Times New Roman" w:cs="Times New Roman"/>
+                <w:sz w:val="24"/>
+                <w:szCs w:val="24"/>
+              </w:rPr>
+            </w:pPr>
+            <w:r>
+              <w:rPr>
+                <w:rFonts w:ascii="Times New Roman" w:hAnsi="Times New Roman" w:cs="Times New Roman"/>
+                <w:color w:val="FF0000"/>
+                <w:sz w:val="24"/>
+                <w:szCs w:val="24"/>
+              </w:rPr>
+              <w:t>Mean follow</w:t>
+            </w:r>
+            <w:r>
+              <w:rPr>
+                <w:rFonts w:ascii="Times New Roman" w:hAnsi="Times New Roman" w:cs="Times New Roman"/>
+                <w:color w:val="FF0000"/>
+                <w:sz w:val="24"/>
+                <w:szCs w:val="24"/>
+              </w:rPr>
+              <w:t xml:space="preserve"> </w:t>
+            </w:r>
+            <w:r>
+              <w:rPr>
+                <w:rFonts w:ascii="Times New Roman" w:hAnsi="Times New Roman" w:cs="Times New Roman"/>
+                <w:color w:val="FF0000"/>
+                <w:sz w:val="24"/>
+                <w:szCs w:val="24"/>
+              </w:rPr>
+              <w:t>up 3.7 =&gt; 1872.2 years</w:t>
             </w:r>
           </w:p>
         </w:tc>
         <w:tc>
           <w:tcPr>
             <w:tcW w:w="3150" w:type="dxa"/>
-            <w:gridSpan w:val="4"/>
           </w:tcPr>
           <w:p>
             <w:pPr>
@@ -1490,26 +1544,24 @@
             <w:pPr>
               <w:rPr>
                 <w:rFonts w:ascii="Times New Roman" w:hAnsi="Times New Roman" w:cs="Times New Roman"/>
-                <w:b/>
-                <w:bCs/>
-                <w:sz w:val="20"/>
-                <w:szCs w:val="20"/>
+                <w:sz w:val="24"/>
+                <w:szCs w:val="24"/>
                 <w:vertAlign w:val="superscript"/>
               </w:rPr>
             </w:pPr>
             <w:r>
               <w:rPr>
                 <w:rFonts w:ascii="Times New Roman" w:hAnsi="Times New Roman" w:cs="Times New Roman"/>
-                <w:sz w:val="20"/>
-                <w:szCs w:val="20"/>
+                <w:sz w:val="24"/>
+                <w:szCs w:val="24"/>
               </w:rPr>
               <w:t>Healthy</w:t>
             </w:r>
             <w:r>
               <w:rPr>
                 <w:rFonts w:ascii="Times New Roman" w:hAnsi="Times New Roman" w:cs="Times New Roman"/>
-                <w:sz w:val="20"/>
-                <w:szCs w:val="20"/>
+                <w:sz w:val="24"/>
+                <w:szCs w:val="24"/>
                 <w:vertAlign w:val="superscript"/>
               </w:rPr>
               <w:t>*</w:t>
@@ -1519,33 +1571,30 @@
         <w:tc>
           <w:tcPr>
             <w:tcW w:w="2070" w:type="dxa"/>
-            <w:gridSpan w:val="2"/>
             <w:vMerge w:val="restart"/>
           </w:tcPr>
           <w:p>
             <w:pPr>
               <w:rPr>
                 <w:rFonts w:ascii="Times New Roman" w:hAnsi="Times New Roman" w:cs="Times New Roman"/>
-                <w:b/>
-                <w:bCs/>
-                <w:sz w:val="20"/>
-                <w:szCs w:val="20"/>
+                <w:sz w:val="24"/>
+                <w:szCs w:val="24"/>
                 <w:vertAlign w:val="superscript"/>
               </w:rPr>
             </w:pPr>
             <w:r>
               <w:rPr>
                 <w:rFonts w:ascii="Times New Roman" w:hAnsi="Times New Roman" w:cs="Times New Roman"/>
-                <w:sz w:val="20"/>
-                <w:szCs w:val="20"/>
+                <w:sz w:val="24"/>
+                <w:szCs w:val="24"/>
               </w:rPr>
               <w:t>Stroke HCM Related</w:t>
             </w:r>
             <w:r>
               <w:rPr>
                 <w:rFonts w:ascii="Times New Roman" w:hAnsi="Times New Roman" w:cs="Times New Roman"/>
-                <w:sz w:val="20"/>
-                <w:szCs w:val="20"/>
+                <w:sz w:val="24"/>
+                <w:szCs w:val="24"/>
                 <w:vertAlign w:val="superscript"/>
               </w:rPr>
               <w:t>*</w:t>
@@ -1554,8 +1603,7 @@
         </w:tc>
         <w:tc>
           <w:tcPr>
-            <w:tcW w:w="3600" w:type="dxa"/>
-            <w:gridSpan w:val="3"/>
+            <w:tcW w:w="3836" w:type="dxa"/>
           </w:tcPr>
           <w:p>
             <w:pPr>
@@ -1599,7 +1647,6 @@
         <w:tc>
           <w:tcPr>
             <w:tcW w:w="3150" w:type="dxa"/>
-            <w:gridSpan w:val="4"/>
           </w:tcPr>
           <w:p>
             <w:pPr>
@@ -1618,12 +1665,32 @@
                 <w:szCs w:val="24"/>
                 <w:highlight w:val="yellow"/>
               </w:rPr>
-              <w:t>0.0035(</w:t>
+              <w:t>0.0035</w:t>
+            </w:r>
+            <w:r>
+              <w:rPr>
+                <w:rFonts w:ascii="Times New Roman" w:hAnsi="Times New Roman" w:cs="Times New Roman"/>
+                <w:sz w:val="24"/>
+                <w:szCs w:val="24"/>
+                <w:highlight w:val="yellow"/>
+              </w:rPr>
+              <w:t xml:space="preserve"> </w:t>
+            </w:r>
+            <w:r>
+              <w:rPr>
+                <w:rFonts w:ascii="Times New Roman" w:hAnsi="Times New Roman" w:cs="Times New Roman"/>
+                <w:sz w:val="24"/>
+                <w:szCs w:val="24"/>
+                <w:highlight w:val="yellow"/>
+              </w:rPr>
+              <w:t>(</w:t>
             </w:r>
             <w:r>
               <w:rPr>
                 <w:rFonts w:ascii="Calibri" w:hAnsi="Calibri" w:cs="Calibri"/>
                 <w:color w:val="000000"/>
+                <w:sz w:val="24"/>
+                <w:szCs w:val="24"/>
                 <w:highlight w:val="yellow"/>
               </w:rPr>
               <w:t>0.003494)</w:t>
@@ -1639,17 +1706,37 @@
               <w:jc w:val="center"/>
               <w:rPr>
                 <w:rFonts w:ascii="Times New Roman" w:hAnsi="Times New Roman" w:cs="Times New Roman"/>
-                <w:sz w:val="20"/>
-                <w:szCs w:val="20"/>
-              </w:rPr>
-            </w:pPr>
-            <w:r>
-              <w:rPr>
-                <w:rFonts w:ascii="Times New Roman" w:hAnsi="Times New Roman" w:cs="Times New Roman"/>
-                <w:sz w:val="20"/>
-                <w:szCs w:val="20"/>
+                <w:sz w:val="24"/>
+                <w:szCs w:val="24"/>
+              </w:rPr>
+            </w:pPr>
+            <w:r>
+              <w:rPr>
+                <w:rFonts w:ascii="Times New Roman" w:hAnsi="Times New Roman" w:cs="Times New Roman"/>
+                <w:sz w:val="24"/>
+                <w:szCs w:val="24"/>
+                <w:highlight w:val="green"/>
               </w:rPr>
               <w:t>Assumption</w:t>
+            </w:r>
+          </w:p>
+          <w:p>
+            <w:pPr>
+              <w:jc w:val="center"/>
+              <w:rPr>
+                <w:rFonts w:ascii="Times New Roman" w:hAnsi="Times New Roman" w:cs="Times New Roman"/>
+                <w:sz w:val="24"/>
+                <w:szCs w:val="24"/>
+              </w:rPr>
+            </w:pPr>
+            <w:r>
+              <w:rPr>
+                <w:rFonts w:ascii="Times New Roman" w:hAnsi="Times New Roman" w:cs="Times New Roman"/>
+                <w:color w:val="FF0000"/>
+                <w:sz w:val="24"/>
+                <w:szCs w:val="24"/>
+              </w:rPr>
+              <w:t>from where?</w:t>
             </w:r>
           </w:p>
         </w:tc>
@@ -1667,8 +1754,8 @@
             <w:pPr>
               <w:rPr>
                 <w:rFonts w:ascii="Times New Roman" w:hAnsi="Times New Roman" w:cs="Times New Roman"/>
-                <w:sz w:val="20"/>
-                <w:szCs w:val="20"/>
+                <w:sz w:val="24"/>
+                <w:szCs w:val="24"/>
               </w:rPr>
             </w:pPr>
           </w:p>
@@ -1676,23 +1763,21 @@
         <w:tc>
           <w:tcPr>
             <w:tcW w:w="2070" w:type="dxa"/>
-            <w:gridSpan w:val="2"/>
             <w:vMerge/>
           </w:tcPr>
           <w:p>
             <w:pPr>
               <w:rPr>
                 <w:rFonts w:ascii="Times New Roman" w:hAnsi="Times New Roman" w:cs="Times New Roman"/>
-                <w:sz w:val="20"/>
-                <w:szCs w:val="20"/>
-              </w:rPr>
-            </w:pPr>
-          </w:p>
-        </w:tc>
-        <w:tc>
-          <w:tcPr>
-            <w:tcW w:w="3600" w:type="dxa"/>
-            <w:gridSpan w:val="3"/>
+                <w:sz w:val="24"/>
+                <w:szCs w:val="24"/>
+              </w:rPr>
+            </w:pPr>
+          </w:p>
+        </w:tc>
+        <w:tc>
+          <w:tcPr>
+            <w:tcW w:w="3836" w:type="dxa"/>
           </w:tcPr>
           <w:p>
             <w:pPr>
@@ -1736,38 +1821,90 @@
               <w:t>1000</w:t>
             </w:r>
           </w:p>
+          <w:p>
+            <w:pPr>
+              <w:jc w:val="center"/>
+              <w:rPr>
+                <w:rFonts w:ascii="Times New Roman" w:hAnsi="Times New Roman" w:cs="Times New Roman"/>
+                <w:color w:val="FF0000"/>
+                <w:sz w:val="24"/>
+                <w:szCs w:val="24"/>
+              </w:rPr>
+            </w:pPr>
+            <w:r>
+              <w:rPr>
+                <w:rFonts w:ascii="Times New Roman" w:hAnsi="Times New Roman" w:cs="Times New Roman"/>
+                <w:color w:val="FF0000"/>
+                <w:sz w:val="24"/>
+                <w:szCs w:val="24"/>
+              </w:rPr>
+              <w:t>1/334*1000</w:t>
+            </w:r>
+            <w:r>
+              <w:rPr>
+                <w:rFonts w:ascii="Times New Roman" w:hAnsi="Times New Roman" w:cs="Times New Roman"/>
+                <w:color w:val="FF0000"/>
+                <w:sz w:val="24"/>
+                <w:szCs w:val="24"/>
+              </w:rPr>
+              <w:t xml:space="preserve"> = 2.99</w:t>
+            </w:r>
+          </w:p>
+          <w:p>
+            <w:pPr>
+              <w:jc w:val="center"/>
+              <w:rPr>
+                <w:rFonts w:ascii="Times New Roman" w:hAnsi="Times New Roman" w:cs="Times New Roman"/>
+                <w:sz w:val="24"/>
+                <w:szCs w:val="24"/>
+              </w:rPr>
+            </w:pPr>
+            <w:r>
+              <w:rPr>
+                <w:rFonts w:ascii="Times New Roman" w:hAnsi="Times New Roman" w:cs="Times New Roman"/>
+                <w:color w:val="FF0000"/>
+                <w:sz w:val="24"/>
+                <w:szCs w:val="24"/>
+              </w:rPr>
+              <w:t>1286 years follow up</w:t>
+            </w:r>
+            <w:r>
+              <w:rPr>
+                <w:rFonts w:ascii="Times New Roman" w:hAnsi="Times New Roman" w:cs="Times New Roman"/>
+                <w:color w:val="FF0000"/>
+                <w:sz w:val="24"/>
+                <w:szCs w:val="24"/>
+              </w:rPr>
+              <w:t xml:space="preserve"> ICD</w:t>
+            </w:r>
+          </w:p>
         </w:tc>
         <w:tc>
           <w:tcPr>
             <w:tcW w:w="3150" w:type="dxa"/>
-            <w:gridSpan w:val="4"/>
-          </w:tcPr>
-          <w:p>
-            <w:pPr>
-              <w:jc w:val="center"/>
-              <w:rPr>
-                <w:rFonts w:ascii="Times New Roman" w:hAnsi="Times New Roman" w:cs="Times New Roman"/>
-                <w:sz w:val="24"/>
-                <w:szCs w:val="24"/>
-              </w:rPr>
-            </w:pPr>
-            <w:r>
-              <w:rPr>
-                <w:rFonts w:ascii="Times New Roman" w:hAnsi="Times New Roman" w:cs="Times New Roman"/>
-                <w:sz w:val="24"/>
-                <w:szCs w:val="24"/>
-              </w:rPr>
-              <w:t>0.003</w:t>
-            </w:r>
-            <w:r>
-              <w:rPr>
-                <w:rFonts w:ascii="Times New Roman" w:hAnsi="Times New Roman" w:cs="Times New Roman"/>
-                <w:sz w:val="24"/>
-                <w:szCs w:val="24"/>
-              </w:rPr>
-              <w:t xml:space="preserve"> (</w:t>
-            </w:r>
-            <w:r>
+          </w:tcPr>
+          <w:p>
+            <w:pPr>
+              <w:jc w:val="center"/>
+              <w:rPr>
+                <w:rFonts w:ascii="Times New Roman" w:hAnsi="Times New Roman" w:cs="Times New Roman"/>
+                <w:sz w:val="24"/>
+                <w:szCs w:val="24"/>
+              </w:rPr>
+            </w:pPr>
+            <w:r>
+              <w:rPr>
+                <w:rFonts w:ascii="Times New Roman" w:hAnsi="Times New Roman" w:cs="Times New Roman"/>
+                <w:sz w:val="24"/>
+                <w:szCs w:val="24"/>
+              </w:rPr>
+              <w:t>0.003 (</w:t>
+            </w:r>
+            <w:r>
+              <w:rPr>
+                <w:sz w:val="24"/>
+                <w:szCs w:val="24"/>
+              </w:rPr>
               <w:t>0.002995194</w:t>
             </w:r>
             <w:r>
@@ -1789,31 +1926,31 @@
               <w:jc w:val="center"/>
               <w:rPr>
                 <w:rFonts w:ascii="Times New Roman" w:hAnsi="Times New Roman" w:cs="Times New Roman"/>
-                <w:sz w:val="20"/>
-                <w:szCs w:val="20"/>
-              </w:rPr>
-            </w:pPr>
-            <w:r>
-              <w:rPr>
-                <w:rFonts w:ascii="Times New Roman" w:hAnsi="Times New Roman" w:cs="Times New Roman"/>
-                <w:sz w:val="20"/>
-                <w:szCs w:val="20"/>
+                <w:sz w:val="24"/>
+                <w:szCs w:val="24"/>
+              </w:rPr>
+            </w:pPr>
+            <w:r>
+              <w:rPr>
+                <w:rFonts w:ascii="Times New Roman" w:hAnsi="Times New Roman" w:cs="Times New Roman"/>
+                <w:sz w:val="24"/>
+                <w:szCs w:val="24"/>
               </w:rPr>
               <w:fldChar w:fldCharType="begin"/>
             </w:r>
             <w:r>
               <w:rPr>
                 <w:rFonts w:ascii="Times New Roman" w:hAnsi="Times New Roman" w:cs="Times New Roman"/>
-                <w:sz w:val="20"/>
-                <w:szCs w:val="20"/>
+                <w:sz w:val="24"/>
+                <w:szCs w:val="24"/>
               </w:rPr>
               <w:instrText xml:space="preserve"> ADDIN EN.CITE &lt;EndNote&gt;&lt;Cite&gt;&lt;Author&gt;O&amp;apos;Mahony&lt;/Author&gt;&lt;Year&gt;2012&lt;/Year&gt;&lt;RecNum&gt;94&lt;/RecNum&gt;&lt;DisplayText&gt;(O&amp;apos;Mahony et al., 2012)&lt;/DisplayText&gt;&lt;record&gt;&lt;rec-number&gt;94&lt;/rec-number&gt;&lt;foreign-keys&gt;&lt;key app="EN" db-id="eeasvwr5axspf8ev0x0pr2zpsrx99sdt5vsw" timestamp="1577794419"&gt;94&lt;/key&gt;&lt;/foreign-keys&gt;&lt;ref-type name="Journal Article"&gt;17&lt;/ref-type&gt;&lt;contributors&gt;&lt;authors&gt;&lt;author&gt;O&amp;apos;Mahony, Constantinos&lt;/author&gt;&lt;author&gt;Lambiase, Pier D&lt;/author&gt;&lt;author&gt;Quarta, Giovanni&lt;/author&gt;&lt;author&gt;Cardona, Montserrat&lt;/author&gt;&lt;author&gt;Calcagnino, Margherita&lt;/author&gt;&lt;author&gt;Tsovolas, Konstantinos&lt;/author&gt;&lt;author&gt;Al-Shaikh, Shereen&lt;/author&gt;&lt;author&gt;Rahman, Shafiqur M&lt;/author&gt;&lt;author&gt;Arnous, Samer&lt;/author&gt;&lt;author&gt;Jones, Sue&lt;/author&gt;&lt;/authors&gt;&lt;/contributors&gt;&lt;titles&gt;&lt;title&gt;The long-term survival and the risks and benefits of implantable cardioverter defibrillators in patients with hypertrophic cardiomyopathy&lt;/title&gt;&lt;secondary-title&gt;Heart&lt;/secondary-title&gt;&lt;/titles&gt;&lt;periodical&gt;&lt;full-title&gt;Heart&lt;/full-title&gt;&lt;/periodical&gt;&lt;pages&gt;116-125&lt;/pages&gt;&lt;volume&gt;98&lt;/volume&gt;&lt;number&gt;2&lt;/number&gt;&lt;dates&gt;&lt;year&gt;2012&lt;/year&gt;&lt;/dates&gt;&lt;isbn&gt;1355-6037&lt;/isbn&gt;&lt;urls&gt;&lt;/urls&gt;&lt;/record&gt;&lt;/Cite&gt;&lt;/EndNote&gt;</w:instrText>
             </w:r>
             <w:r>
               <w:rPr>
                 <w:rFonts w:ascii="Times New Roman" w:hAnsi="Times New Roman" w:cs="Times New Roman"/>
-                <w:sz w:val="20"/>
-                <w:szCs w:val="20"/>
+                <w:sz w:val="24"/>
+                <w:szCs w:val="24"/>
               </w:rPr>
               <w:fldChar w:fldCharType="separate"/>
             </w:r>
@@ -1821,16 +1958,16 @@
               <w:rPr>
                 <w:rFonts w:ascii="Times New Roman" w:hAnsi="Times New Roman" w:cs="Times New Roman"/>
                 <w:noProof/>
-                <w:sz w:val="20"/>
-                <w:szCs w:val="20"/>
+                <w:sz w:val="24"/>
+                <w:szCs w:val="24"/>
               </w:rPr>
               <w:t>(O'Mahony et al., 2012)</w:t>
             </w:r>
             <w:r>
               <w:rPr>
                 <w:rFonts w:ascii="Times New Roman" w:hAnsi="Times New Roman" w:cs="Times New Roman"/>
-                <w:sz w:val="20"/>
-                <w:szCs w:val="20"/>
+                <w:sz w:val="24"/>
+                <w:szCs w:val="24"/>
               </w:rPr>
               <w:fldChar w:fldCharType="end"/>
             </w:r>
@@ -1850,24 +1987,24 @@
             <w:pPr>
               <w:rPr>
                 <w:rFonts w:ascii="Times New Roman" w:hAnsi="Times New Roman" w:cs="Times New Roman"/>
-                <w:sz w:val="20"/>
-                <w:szCs w:val="20"/>
+                <w:sz w:val="24"/>
+                <w:szCs w:val="24"/>
                 <w:vertAlign w:val="superscript"/>
               </w:rPr>
             </w:pPr>
             <w:r>
               <w:rPr>
                 <w:rFonts w:ascii="Times New Roman" w:hAnsi="Times New Roman" w:cs="Times New Roman"/>
-                <w:sz w:val="20"/>
-                <w:szCs w:val="20"/>
+                <w:sz w:val="24"/>
+                <w:szCs w:val="24"/>
               </w:rPr>
               <w:t>Healthy</w:t>
             </w:r>
             <w:r>
               <w:rPr>
                 <w:rFonts w:ascii="Times New Roman" w:hAnsi="Times New Roman" w:cs="Times New Roman"/>
-                <w:sz w:val="20"/>
-                <w:szCs w:val="20"/>
+                <w:sz w:val="24"/>
+                <w:szCs w:val="24"/>
                 <w:vertAlign w:val="superscript"/>
               </w:rPr>
               <w:t>*</w:t>
@@ -1877,31 +2014,30 @@
         <w:tc>
           <w:tcPr>
             <w:tcW w:w="2070" w:type="dxa"/>
-            <w:gridSpan w:val="2"/>
             <w:vMerge w:val="restart"/>
           </w:tcPr>
           <w:p>
             <w:pPr>
               <w:rPr>
                 <w:rFonts w:ascii="Times New Roman" w:hAnsi="Times New Roman" w:cs="Times New Roman"/>
-                <w:sz w:val="20"/>
-                <w:szCs w:val="20"/>
+                <w:sz w:val="24"/>
+                <w:szCs w:val="24"/>
                 <w:vertAlign w:val="superscript"/>
               </w:rPr>
             </w:pPr>
             <w:r>
               <w:rPr>
                 <w:rFonts w:ascii="Times New Roman" w:hAnsi="Times New Roman" w:cs="Times New Roman"/>
-                <w:sz w:val="20"/>
-                <w:szCs w:val="20"/>
+                <w:sz w:val="24"/>
+                <w:szCs w:val="24"/>
               </w:rPr>
               <w:t>Sudden Cardiac Death</w:t>
             </w:r>
             <w:r>
               <w:rPr>
                 <w:rFonts w:ascii="Times New Roman" w:hAnsi="Times New Roman" w:cs="Times New Roman"/>
-                <w:sz w:val="20"/>
-                <w:szCs w:val="20"/>
+                <w:sz w:val="24"/>
+                <w:szCs w:val="24"/>
                 <w:vertAlign w:val="superscript"/>
               </w:rPr>
               <w:t>*</w:t>
@@ -1910,8 +2046,7 @@
         </w:tc>
         <w:tc>
           <w:tcPr>
-            <w:tcW w:w="3600" w:type="dxa"/>
-            <w:gridSpan w:val="3"/>
+            <w:tcW w:w="3836" w:type="dxa"/>
           </w:tcPr>
           <w:p>
             <w:pPr>
@@ -1930,43 +2065,109 @@
                 <w:szCs w:val="24"/>
                 <w:highlight w:val="yellow"/>
               </w:rPr>
-              <w:t xml:space="preserve">8 </w:t>
-            </w:r>
-            <w:r>
+              <w:t>8 of 1000</w:t>
+            </w:r>
+          </w:p>
+          <w:p>
+            <w:pPr>
+              <w:jc w:val="center"/>
+              <w:rPr>
+                <w:rFonts w:ascii="Times New Roman" w:hAnsi="Times New Roman" w:cs="Times New Roman"/>
+                <w:color w:val="FF0000"/>
+                <w:sz w:val="24"/>
+                <w:szCs w:val="24"/>
+              </w:rPr>
+            </w:pPr>
+            <w:r>
+              <w:rPr>
+                <w:rFonts w:ascii="Times New Roman" w:hAnsi="Times New Roman" w:cs="Times New Roman"/>
+                <w:color w:val="FF0000"/>
+                <w:sz w:val="24"/>
+                <w:szCs w:val="24"/>
+              </w:rPr>
+              <w:t>11</w:t>
+            </w:r>
+            <w:r>
+              <w:rPr>
+                <w:rFonts w:ascii="Times New Roman" w:hAnsi="Times New Roman" w:cs="Times New Roman"/>
+                <w:color w:val="FF0000"/>
+                <w:sz w:val="24"/>
+                <w:szCs w:val="24"/>
+              </w:rPr>
+              <w:t>,</w:t>
+            </w:r>
+            <w:r>
+              <w:rPr>
+                <w:rFonts w:ascii="Times New Roman" w:hAnsi="Times New Roman" w:cs="Times New Roman"/>
+                <w:color w:val="FF0000"/>
+                <w:sz w:val="24"/>
+                <w:szCs w:val="24"/>
+              </w:rPr>
+              <w:t>712 years</w:t>
+            </w:r>
+            <w:r>
+              <w:rPr>
+                <w:rFonts w:ascii="Times New Roman" w:hAnsi="Times New Roman" w:cs="Times New Roman"/>
+                <w:color w:val="FF0000"/>
+                <w:sz w:val="24"/>
+                <w:szCs w:val="24"/>
+              </w:rPr>
+              <w:t xml:space="preserve"> follow up</w:t>
+            </w:r>
+          </w:p>
+          <w:p>
+            <w:pPr>
+              <w:jc w:val="center"/>
               <w:rPr>
                 <w:rFonts w:ascii="Times New Roman" w:hAnsi="Times New Roman" w:cs="Times New Roman"/>
                 <w:sz w:val="24"/>
                 <w:szCs w:val="24"/>
                 <w:highlight w:val="yellow"/>
               </w:rPr>
-              <w:t>of 10</w:t>
-            </w:r>
-            <w:r>
+            </w:pPr>
+            <w:r>
+              <w:rPr>
+                <w:rFonts w:ascii="Times New Roman" w:hAnsi="Times New Roman" w:cs="Times New Roman"/>
+                <w:color w:val="FF0000"/>
+                <w:sz w:val="24"/>
+                <w:szCs w:val="24"/>
+              </w:rPr>
+              <w:t>(20+31+27+7+4)/1606</w:t>
+            </w:r>
+            <w:r>
+              <w:rPr>
+                <w:rFonts w:ascii="Times New Roman" w:hAnsi="Times New Roman" w:cs="Times New Roman"/>
+                <w:color w:val="FF0000"/>
+                <w:sz w:val="24"/>
+                <w:szCs w:val="24"/>
+              </w:rPr>
+              <w:t xml:space="preserve"> = 0.055</w:t>
+            </w:r>
+          </w:p>
+        </w:tc>
+        <w:tc>
+          <w:tcPr>
+            <w:tcW w:w="3150" w:type="dxa"/>
+          </w:tcPr>
+          <w:p>
+            <w:pPr>
+              <w:jc w:val="center"/>
               <w:rPr>
                 <w:rFonts w:ascii="Times New Roman" w:hAnsi="Times New Roman" w:cs="Times New Roman"/>
                 <w:sz w:val="24"/>
                 <w:szCs w:val="24"/>
                 <w:highlight w:val="yellow"/>
               </w:rPr>
-              <w:t>00</w:t>
-            </w:r>
-          </w:p>
-        </w:tc>
-        <w:tc>
-          <w:tcPr>
-            <w:tcW w:w="3150" w:type="dxa"/>
-            <w:gridSpan w:val="4"/>
-          </w:tcPr>
-          <w:p>
-            <w:pPr>
-              <w:jc w:val="center"/>
+            </w:pPr>
+            <w:r>
               <w:rPr>
                 <w:rFonts w:ascii="Times New Roman" w:hAnsi="Times New Roman" w:cs="Times New Roman"/>
                 <w:sz w:val="24"/>
                 <w:szCs w:val="24"/>
                 <w:highlight w:val="yellow"/>
               </w:rPr>
-            </w:pPr>
+              <w:t>0.0082</w:t>
+            </w:r>
             <w:r>
               <w:rPr>
                 <w:rFonts w:ascii="Times New Roman" w:hAnsi="Times New Roman" w:cs="Times New Roman"/>
@@ -1974,12 +2175,23 @@
                 <w:szCs w:val="24"/>
                 <w:highlight w:val="yellow"/>
               </w:rPr>
-              <w:t>0.0082(</w:t>
-            </w:r>
-            <w:r>
-              <w:rPr>
+              <w:t xml:space="preserve"> </w:t>
+            </w:r>
+            <w:r>
+              <w:rPr>
+                <w:rFonts w:ascii="Times New Roman" w:hAnsi="Times New Roman" w:cs="Times New Roman"/>
+                <w:sz w:val="24"/>
+                <w:szCs w:val="24"/>
                 <w:highlight w:val="yellow"/>
               </w:rPr>
+              <w:t>(</w:t>
+            </w:r>
+            <w:r>
+              <w:rPr>
+                <w:sz w:val="24"/>
+                <w:szCs w:val="24"/>
+                <w:highlight w:val="yellow"/>
+              </w:rPr>
               <w:t>0.008165628</w:t>
             </w:r>
             <w:r>
@@ -2002,15 +2214,15 @@
               <w:jc w:val="center"/>
               <w:rPr>
                 <w:rFonts w:ascii="Times New Roman" w:hAnsi="Times New Roman" w:cs="Times New Roman"/>
-                <w:sz w:val="20"/>
-                <w:szCs w:val="20"/>
-              </w:rPr>
-            </w:pPr>
-            <w:r>
-              <w:rPr>
-                <w:rFonts w:ascii="Times New Roman" w:hAnsi="Times New Roman" w:cs="Times New Roman"/>
-                <w:sz w:val="20"/>
-                <w:szCs w:val="20"/>
+                <w:sz w:val="24"/>
+                <w:szCs w:val="24"/>
+              </w:rPr>
+            </w:pPr>
+            <w:r>
+              <w:rPr>
+                <w:rFonts w:ascii="Times New Roman" w:hAnsi="Times New Roman" w:cs="Times New Roman"/>
+                <w:sz w:val="24"/>
+                <w:szCs w:val="24"/>
               </w:rPr>
               <w:fldChar w:fldCharType="begin">
                 <w:fldData xml:space="preserve">PEVuZE5vdGU+PENpdGU+PEF1dGhvcj5PJmFwb3M7TWFob255PC9BdXRob3I+PFllYXI+MjAxMzwv
@@ -2069,16 +2281,16 @@
             <w:r>
               <w:rPr>
                 <w:rFonts w:ascii="Times New Roman" w:hAnsi="Times New Roman" w:cs="Times New Roman"/>
-                <w:sz w:val="20"/>
-                <w:szCs w:val="20"/>
+                <w:sz w:val="24"/>
+                <w:szCs w:val="24"/>
               </w:rPr>
               <w:instrText xml:space="preserve"> ADDIN EN.CITE </w:instrText>
             </w:r>
             <w:r>
               <w:rPr>
                 <w:rFonts w:ascii="Times New Roman" w:hAnsi="Times New Roman" w:cs="Times New Roman"/>
-                <w:sz w:val="20"/>
-                <w:szCs w:val="20"/>
+                <w:sz w:val="24"/>
+                <w:szCs w:val="24"/>
               </w:rPr>
               <w:fldChar w:fldCharType="begin">
                 <w:fldData xml:space="preserve">PEVuZE5vdGU+PENpdGU+PEF1dGhvcj5PJmFwb3M7TWFob255PC9BdXRob3I+PFllYXI+MjAxMzwv
@@ -2137,38 +2349,38 @@
             <w:r>
               <w:rPr>
                 <w:rFonts w:ascii="Times New Roman" w:hAnsi="Times New Roman" w:cs="Times New Roman"/>
-                <w:sz w:val="20"/>
-                <w:szCs w:val="20"/>
+                <w:sz w:val="24"/>
+                <w:szCs w:val="24"/>
               </w:rPr>
               <w:instrText xml:space="preserve"> ADDIN EN.CITE.DATA </w:instrText>
             </w:r>
             <w:r>
               <w:rPr>
                 <w:rFonts w:ascii="Times New Roman" w:hAnsi="Times New Roman" w:cs="Times New Roman"/>
-                <w:sz w:val="20"/>
-                <w:szCs w:val="20"/>
-              </w:rPr>
-            </w:r>
-            <w:r>
-              <w:rPr>
-                <w:rFonts w:ascii="Times New Roman" w:hAnsi="Times New Roman" w:cs="Times New Roman"/>
-                <w:sz w:val="20"/>
-                <w:szCs w:val="20"/>
+                <w:sz w:val="24"/>
+                <w:szCs w:val="24"/>
+              </w:rPr>
+            </w:r>
+            <w:r>
+              <w:rPr>
+                <w:rFonts w:ascii="Times New Roman" w:hAnsi="Times New Roman" w:cs="Times New Roman"/>
+                <w:sz w:val="24"/>
+                <w:szCs w:val="24"/>
               </w:rPr>
               <w:fldChar w:fldCharType="end"/>
             </w:r>
             <w:r>
               <w:rPr>
                 <w:rFonts w:ascii="Times New Roman" w:hAnsi="Times New Roman" w:cs="Times New Roman"/>
-                <w:sz w:val="20"/>
-                <w:szCs w:val="20"/>
-              </w:rPr>
-            </w:r>
-            <w:r>
-              <w:rPr>
-                <w:rFonts w:ascii="Times New Roman" w:hAnsi="Times New Roman" w:cs="Times New Roman"/>
-                <w:sz w:val="20"/>
-                <w:szCs w:val="20"/>
+                <w:sz w:val="24"/>
+                <w:szCs w:val="24"/>
+              </w:rPr>
+            </w:r>
+            <w:r>
+              <w:rPr>
+                <w:rFonts w:ascii="Times New Roman" w:hAnsi="Times New Roman" w:cs="Times New Roman"/>
+                <w:sz w:val="24"/>
+                <w:szCs w:val="24"/>
               </w:rPr>
               <w:fldChar w:fldCharType="separate"/>
             </w:r>
@@ -2176,18 +2388,50 @@
               <w:rPr>
                 <w:rFonts w:ascii="Times New Roman" w:hAnsi="Times New Roman" w:cs="Times New Roman"/>
                 <w:noProof/>
-                <w:sz w:val="20"/>
-                <w:szCs w:val="20"/>
+                <w:sz w:val="24"/>
+                <w:szCs w:val="24"/>
               </w:rPr>
               <w:t>(O'Mahony et al., 2013)</w:t>
             </w:r>
             <w:r>
               <w:rPr>
                 <w:rFonts w:ascii="Times New Roman" w:hAnsi="Times New Roman" w:cs="Times New Roman"/>
-                <w:sz w:val="20"/>
-                <w:szCs w:val="20"/>
+                <w:sz w:val="24"/>
+                <w:szCs w:val="24"/>
               </w:rPr>
               <w:fldChar w:fldCharType="end"/>
+            </w:r>
+          </w:p>
+          <w:p>
+            <w:pPr>
+              <w:jc w:val="center"/>
+              <w:rPr>
+                <w:rFonts w:ascii="Times New Roman" w:hAnsi="Times New Roman" w:cs="Times New Roman"/>
+                <w:sz w:val="24"/>
+                <w:szCs w:val="24"/>
+              </w:rPr>
+            </w:pPr>
+            <w:proofErr w:type="spellStart"/>
+            <w:proofErr w:type="gramStart"/>
+            <w:r>
+              <w:rPr>
+                <w:rFonts w:ascii="Times New Roman" w:hAnsi="Times New Roman" w:cs="Times New Roman"/>
+                <w:sz w:val="24"/>
+                <w:szCs w:val="24"/>
+                <w:highlight w:val="green"/>
+              </w:rPr>
+              <w:t>Cant</w:t>
+            </w:r>
+            <w:proofErr w:type="spellEnd"/>
+            <w:proofErr w:type="gramEnd"/>
+            <w:r>
+              <w:rPr>
+                <w:rFonts w:ascii="Times New Roman" w:hAnsi="Times New Roman" w:cs="Times New Roman"/>
+                <w:sz w:val="24"/>
+                <w:szCs w:val="24"/>
+                <w:highlight w:val="green"/>
+              </w:rPr>
+              <w:t xml:space="preserve"> find these numbers</w:t>
             </w:r>
           </w:p>
         </w:tc>
@@ -2205,8 +2449,8 @@
             <w:pPr>
               <w:rPr>
                 <w:rFonts w:ascii="Times New Roman" w:hAnsi="Times New Roman" w:cs="Times New Roman"/>
-                <w:sz w:val="20"/>
-                <w:szCs w:val="20"/>
+                <w:sz w:val="24"/>
+                <w:szCs w:val="24"/>
               </w:rPr>
             </w:pPr>
           </w:p>
@@ -2214,50 +2458,100 @@
         <w:tc>
           <w:tcPr>
             <w:tcW w:w="2070" w:type="dxa"/>
-            <w:gridSpan w:val="2"/>
             <w:vMerge/>
           </w:tcPr>
           <w:p>
             <w:pPr>
               <w:rPr>
                 <w:rFonts w:ascii="Times New Roman" w:hAnsi="Times New Roman" w:cs="Times New Roman"/>
-                <w:sz w:val="20"/>
-                <w:szCs w:val="20"/>
-              </w:rPr>
-            </w:pPr>
-          </w:p>
-        </w:tc>
-        <w:tc>
-          <w:tcPr>
-            <w:tcW w:w="3600" w:type="dxa"/>
-            <w:gridSpan w:val="3"/>
-          </w:tcPr>
-          <w:p>
-            <w:pPr>
-              <w:jc w:val="center"/>
-              <w:rPr>
-                <w:rFonts w:ascii="Times New Roman" w:hAnsi="Times New Roman" w:cs="Times New Roman"/>
-                <w:b/>
-                <w:bCs/>
-                <w:sz w:val="24"/>
-                <w:szCs w:val="24"/>
-              </w:rPr>
-            </w:pPr>
-            <w:r>
-              <w:rPr>
-                <w:rFonts w:ascii="Times New Roman" w:hAnsi="Times New Roman" w:cs="Times New Roman"/>
-                <w:b/>
-                <w:bCs/>
-                <w:sz w:val="24"/>
-                <w:szCs w:val="24"/>
-              </w:rPr>
-              <w:t>3</w:t>
-            </w:r>
-            <w:r>
-              <w:rPr>
-                <w:rFonts w:ascii="Times New Roman" w:hAnsi="Times New Roman" w:cs="Times New Roman"/>
-                <w:b/>
-                <w:bCs/>
+                <w:sz w:val="24"/>
+                <w:szCs w:val="24"/>
+              </w:rPr>
+            </w:pPr>
+          </w:p>
+        </w:tc>
+        <w:tc>
+          <w:tcPr>
+            <w:tcW w:w="3836" w:type="dxa"/>
+          </w:tcPr>
+          <w:p>
+            <w:pPr>
+              <w:jc w:val="center"/>
+              <w:rPr>
+                <w:rFonts w:ascii="Times New Roman" w:hAnsi="Times New Roman" w:cs="Times New Roman"/>
+                <w:sz w:val="24"/>
+                <w:szCs w:val="24"/>
+              </w:rPr>
+            </w:pPr>
+            <w:r>
+              <w:rPr>
+                <w:rFonts w:ascii="Times New Roman" w:hAnsi="Times New Roman" w:cs="Times New Roman"/>
+                <w:sz w:val="24"/>
+                <w:szCs w:val="24"/>
+              </w:rPr>
+              <w:t>3 of 10</w:t>
+            </w:r>
+          </w:p>
+          <w:p>
+            <w:pPr>
+              <w:jc w:val="center"/>
+              <w:rPr>
+                <w:sz w:val="24"/>
+                <w:szCs w:val="24"/>
+              </w:rPr>
+            </w:pPr>
+            <w:r>
+              <w:rPr>
+                <w:sz w:val="24"/>
+                <w:szCs w:val="24"/>
+                <w:highlight w:val="green"/>
+              </w:rPr>
+              <w:t xml:space="preserve">Says 92% survived to end of follow up </w:t>
+            </w:r>
+            <w:proofErr w:type="spellStart"/>
+            <w:r>
+              <w:rPr>
+                <w:sz w:val="24"/>
+                <w:szCs w:val="24"/>
+                <w:highlight w:val="green"/>
+              </w:rPr>
+              <w:t>tho</w:t>
+            </w:r>
+            <w:proofErr w:type="spellEnd"/>
+            <w:r>
+              <w:rPr>
+                <w:sz w:val="24"/>
+                <w:szCs w:val="24"/>
+                <w:highlight w:val="green"/>
+              </w:rPr>
+              <w:t>?</w:t>
+            </w:r>
+          </w:p>
+        </w:tc>
+        <w:tc>
+          <w:tcPr>
+            <w:tcW w:w="3150" w:type="dxa"/>
+          </w:tcPr>
+          <w:p>
+            <w:pPr>
+              <w:jc w:val="center"/>
+              <w:rPr>
+                <w:rFonts w:ascii="Times New Roman" w:hAnsi="Times New Roman" w:cs="Times New Roman"/>
+                <w:sz w:val="24"/>
+                <w:szCs w:val="24"/>
+              </w:rPr>
+            </w:pPr>
+            <w:r>
+              <w:rPr>
+                <w:rFonts w:ascii="Times New Roman" w:hAnsi="Times New Roman" w:cs="Times New Roman"/>
+                <w:sz w:val="24"/>
+                <w:szCs w:val="24"/>
+              </w:rPr>
+              <w:t>0.25</w:t>
+            </w:r>
+            <w:r>
+              <w:rPr>
+                <w:rFonts w:ascii="Times New Roman" w:hAnsi="Times New Roman" w:cs="Times New Roman"/>
                 <w:sz w:val="24"/>
                 <w:szCs w:val="24"/>
               </w:rPr>
@@ -2266,48 +2560,16 @@
             <w:r>
               <w:rPr>
                 <w:rFonts w:ascii="Times New Roman" w:hAnsi="Times New Roman" w:cs="Times New Roman"/>
-                <w:b/>
-                <w:bCs/>
-                <w:sz w:val="24"/>
-                <w:szCs w:val="24"/>
-              </w:rPr>
-              <w:t xml:space="preserve">of </w:t>
-            </w:r>
-            <w:r>
-              <w:rPr>
-                <w:rFonts w:ascii="Times New Roman" w:hAnsi="Times New Roman" w:cs="Times New Roman"/>
-                <w:b/>
-                <w:bCs/>
-                <w:sz w:val="24"/>
-                <w:szCs w:val="24"/>
-              </w:rPr>
-              <w:t>10</w:t>
-            </w:r>
-          </w:p>
-        </w:tc>
-        <w:tc>
-          <w:tcPr>
-            <w:tcW w:w="3150" w:type="dxa"/>
-            <w:gridSpan w:val="4"/>
-          </w:tcPr>
-          <w:p>
-            <w:pPr>
-              <w:jc w:val="center"/>
-              <w:rPr>
-                <w:rFonts w:ascii="Times New Roman" w:hAnsi="Times New Roman" w:cs="Times New Roman"/>
-                <w:sz w:val="24"/>
-                <w:szCs w:val="24"/>
-              </w:rPr>
-            </w:pPr>
-            <w:r>
-              <w:rPr>
-                <w:rFonts w:ascii="Times New Roman" w:hAnsi="Times New Roman" w:cs="Times New Roman"/>
-                <w:sz w:val="24"/>
-                <w:szCs w:val="24"/>
-              </w:rPr>
-              <w:t>0.25(</w:t>
-            </w:r>
-            <w:r>
+                <w:sz w:val="24"/>
+                <w:szCs w:val="24"/>
+              </w:rPr>
+              <w:t>(</w:t>
+            </w:r>
+            <w:r>
+              <w:rPr>
+                <w:sz w:val="24"/>
+                <w:szCs w:val="24"/>
+              </w:rPr>
               <w:t>0.221179029</w:t>
             </w:r>
             <w:r>
@@ -2329,15 +2591,15 @@
               <w:jc w:val="center"/>
               <w:rPr>
                 <w:rFonts w:ascii="Times New Roman" w:hAnsi="Times New Roman" w:cs="Times New Roman"/>
-                <w:sz w:val="20"/>
-                <w:szCs w:val="20"/>
-              </w:rPr>
-            </w:pPr>
-            <w:r>
-              <w:rPr>
-                <w:rFonts w:ascii="Times New Roman" w:hAnsi="Times New Roman" w:cs="Times New Roman"/>
-                <w:sz w:val="20"/>
-                <w:szCs w:val="20"/>
+                <w:sz w:val="24"/>
+                <w:szCs w:val="24"/>
+              </w:rPr>
+            </w:pPr>
+            <w:r>
+              <w:rPr>
+                <w:rFonts w:ascii="Times New Roman" w:hAnsi="Times New Roman" w:cs="Times New Roman"/>
+                <w:sz w:val="24"/>
+                <w:szCs w:val="24"/>
               </w:rPr>
               <w:fldChar w:fldCharType="begin">
                 <w:fldData xml:space="preserve">PEVuZE5vdGU+PENpdGU+PEF1dGhvcj5NYXJvbjwvQXV0aG9yPjxZZWFyPjIwMDc8L1llYXI+PFJl
@@ -2390,16 +2652,16 @@
             <w:r>
               <w:rPr>
                 <w:rFonts w:ascii="Times New Roman" w:hAnsi="Times New Roman" w:cs="Times New Roman"/>
-                <w:sz w:val="20"/>
-                <w:szCs w:val="20"/>
+                <w:sz w:val="24"/>
+                <w:szCs w:val="24"/>
               </w:rPr>
               <w:instrText xml:space="preserve"> ADDIN EN.CITE </w:instrText>
             </w:r>
             <w:r>
               <w:rPr>
                 <w:rFonts w:ascii="Times New Roman" w:hAnsi="Times New Roman" w:cs="Times New Roman"/>
-                <w:sz w:val="20"/>
-                <w:szCs w:val="20"/>
+                <w:sz w:val="24"/>
+                <w:szCs w:val="24"/>
               </w:rPr>
               <w:fldChar w:fldCharType="begin">
                 <w:fldData xml:space="preserve">PEVuZE5vdGU+PENpdGU+PEF1dGhvcj5NYXJvbjwvQXV0aG9yPjxZZWFyPjIwMDc8L1llYXI+PFJl
@@ -2452,38 +2714,38 @@
             <w:r>
               <w:rPr>
                 <w:rFonts w:ascii="Times New Roman" w:hAnsi="Times New Roman" w:cs="Times New Roman"/>
-                <w:sz w:val="20"/>
-                <w:szCs w:val="20"/>
+                <w:sz w:val="24"/>
+                <w:szCs w:val="24"/>
               </w:rPr>
               <w:instrText xml:space="preserve"> ADDIN EN.CITE.DATA </w:instrText>
             </w:r>
             <w:r>
               <w:rPr>
                 <w:rFonts w:ascii="Times New Roman" w:hAnsi="Times New Roman" w:cs="Times New Roman"/>
-                <w:sz w:val="20"/>
-                <w:szCs w:val="20"/>
-              </w:rPr>
-            </w:r>
-            <w:r>
-              <w:rPr>
-                <w:rFonts w:ascii="Times New Roman" w:hAnsi="Times New Roman" w:cs="Times New Roman"/>
-                <w:sz w:val="20"/>
-                <w:szCs w:val="20"/>
+                <w:sz w:val="24"/>
+                <w:szCs w:val="24"/>
+              </w:rPr>
+            </w:r>
+            <w:r>
+              <w:rPr>
+                <w:rFonts w:ascii="Times New Roman" w:hAnsi="Times New Roman" w:cs="Times New Roman"/>
+                <w:sz w:val="24"/>
+                <w:szCs w:val="24"/>
               </w:rPr>
               <w:fldChar w:fldCharType="end"/>
             </w:r>
             <w:r>
               <w:rPr>
                 <w:rFonts w:ascii="Times New Roman" w:hAnsi="Times New Roman" w:cs="Times New Roman"/>
-                <w:sz w:val="20"/>
-                <w:szCs w:val="20"/>
-              </w:rPr>
-            </w:r>
-            <w:r>
-              <w:rPr>
-                <w:rFonts w:ascii="Times New Roman" w:hAnsi="Times New Roman" w:cs="Times New Roman"/>
-                <w:sz w:val="20"/>
-                <w:szCs w:val="20"/>
+                <w:sz w:val="24"/>
+                <w:szCs w:val="24"/>
+              </w:rPr>
+            </w:r>
+            <w:r>
+              <w:rPr>
+                <w:rFonts w:ascii="Times New Roman" w:hAnsi="Times New Roman" w:cs="Times New Roman"/>
+                <w:sz w:val="24"/>
+                <w:szCs w:val="24"/>
               </w:rPr>
               <w:fldChar w:fldCharType="separate"/>
             </w:r>
@@ -2491,18 +2753,143 @@
               <w:rPr>
                 <w:rFonts w:ascii="Times New Roman" w:hAnsi="Times New Roman" w:cs="Times New Roman"/>
                 <w:noProof/>
-                <w:sz w:val="20"/>
-                <w:szCs w:val="20"/>
+                <w:sz w:val="24"/>
+                <w:szCs w:val="24"/>
               </w:rPr>
               <w:t>(Maron et al., 2007)</w:t>
             </w:r>
             <w:r>
               <w:rPr>
                 <w:rFonts w:ascii="Times New Roman" w:hAnsi="Times New Roman" w:cs="Times New Roman"/>
-                <w:sz w:val="20"/>
-                <w:szCs w:val="20"/>
+                <w:sz w:val="24"/>
+                <w:szCs w:val="24"/>
               </w:rPr>
               <w:fldChar w:fldCharType="end"/>
+            </w:r>
+          </w:p>
+        </w:tc>
+      </w:tr>
+      <w:tr>
+        <w:trPr>
+          <w:trHeight w:val="273"/>
+        </w:trPr>
+        <w:tc>
+          <w:tcPr>
+            <w:tcW w:w="2065" w:type="dxa"/>
+            <w:vMerge/>
+          </w:tcPr>
+          <w:p>
+            <w:pPr>
+              <w:rPr>
+                <w:rFonts w:ascii="Times New Roman" w:hAnsi="Times New Roman" w:cs="Times New Roman"/>
+                <w:sz w:val="24"/>
+                <w:szCs w:val="24"/>
+              </w:rPr>
+            </w:pPr>
+          </w:p>
+        </w:tc>
+        <w:tc>
+          <w:tcPr>
+            <w:tcW w:w="2070" w:type="dxa"/>
+            <w:vMerge/>
+          </w:tcPr>
+          <w:p>
+            <w:pPr>
+              <w:rPr>
+                <w:rFonts w:ascii="Times New Roman" w:hAnsi="Times New Roman" w:cs="Times New Roman"/>
+                <w:sz w:val="24"/>
+                <w:szCs w:val="24"/>
+              </w:rPr>
+            </w:pPr>
+          </w:p>
+        </w:tc>
+        <w:tc>
+          <w:tcPr>
+            <w:tcW w:w="3836" w:type="dxa"/>
+          </w:tcPr>
+          <w:p>
+            <w:pPr>
+              <w:jc w:val="center"/>
+              <w:rPr>
+                <w:rFonts w:ascii="Times New Roman" w:hAnsi="Times New Roman" w:cs="Times New Roman"/>
+                <w:sz w:val="24"/>
+                <w:szCs w:val="24"/>
+              </w:rPr>
+            </w:pPr>
+            <w:r>
+              <w:rPr>
+                <w:rFonts w:ascii="Times New Roman" w:hAnsi="Times New Roman" w:cs="Times New Roman"/>
+                <w:color w:val="FF0000"/>
+                <w:sz w:val="24"/>
+                <w:szCs w:val="24"/>
+              </w:rPr>
+              <w:t>0</w:t>
+            </w:r>
+            <w:r>
+              <w:rPr>
+                <w:rFonts w:ascii="Times New Roman" w:hAnsi="Times New Roman" w:cs="Times New Roman"/>
+                <w:color w:val="FF0000"/>
+                <w:sz w:val="24"/>
+                <w:szCs w:val="24"/>
+              </w:rPr>
+              <w:t>/334</w:t>
+            </w:r>
+            <w:r>
+              <w:rPr>
+                <w:rFonts w:ascii="Times New Roman" w:hAnsi="Times New Roman" w:cs="Times New Roman"/>
+                <w:color w:val="FF0000"/>
+                <w:sz w:val="24"/>
+                <w:szCs w:val="24"/>
+              </w:rPr>
+              <w:t xml:space="preserve"> </w:t>
+            </w:r>
+            <w:r>
+              <w:rPr>
+                <w:rFonts w:ascii="Times New Roman" w:hAnsi="Times New Roman" w:cs="Times New Roman"/>
+                <w:color w:val="FF0000"/>
+                <w:sz w:val="24"/>
+                <w:szCs w:val="24"/>
+              </w:rPr>
+              <w:t>ICD</w:t>
+            </w:r>
+          </w:p>
+        </w:tc>
+        <w:tc>
+          <w:tcPr>
+            <w:tcW w:w="3150" w:type="dxa"/>
+          </w:tcPr>
+          <w:p>
+            <w:pPr>
+              <w:jc w:val="center"/>
+              <w:rPr>
+                <w:rFonts w:ascii="Times New Roman" w:hAnsi="Times New Roman" w:cs="Times New Roman"/>
+                <w:sz w:val="24"/>
+                <w:szCs w:val="24"/>
+              </w:rPr>
+            </w:pPr>
+          </w:p>
+        </w:tc>
+        <w:tc>
+          <w:tcPr>
+            <w:tcW w:w="2558" w:type="dxa"/>
+          </w:tcPr>
+          <w:p>
+            <w:pPr>
+              <w:jc w:val="center"/>
+              <w:rPr>
+                <w:rFonts w:ascii="Times New Roman" w:hAnsi="Times New Roman" w:cs="Times New Roman"/>
+                <w:sz w:val="24"/>
+                <w:szCs w:val="24"/>
+              </w:rPr>
+            </w:pPr>
+            <w:r>
+              <w:rPr>
+                <w:rFonts w:ascii="Times New Roman" w:hAnsi="Times New Roman" w:cs="Times New Roman"/>
+                <w:color w:val="FF0000"/>
+                <w:sz w:val="24"/>
+                <w:szCs w:val="24"/>
+              </w:rPr>
+              <w:t>O’Mahony (2012)</w:t>
             </w:r>
           </w:p>
         </w:tc>
@@ -2520,24 +2907,24 @@
             <w:pPr>
               <w:rPr>
                 <w:rFonts w:ascii="Times New Roman" w:hAnsi="Times New Roman" w:cs="Times New Roman"/>
-                <w:sz w:val="20"/>
-                <w:szCs w:val="20"/>
+                <w:sz w:val="24"/>
+                <w:szCs w:val="24"/>
                 <w:vertAlign w:val="superscript"/>
               </w:rPr>
             </w:pPr>
             <w:r>
               <w:rPr>
                 <w:rFonts w:ascii="Times New Roman" w:hAnsi="Times New Roman" w:cs="Times New Roman"/>
-                <w:sz w:val="20"/>
-                <w:szCs w:val="20"/>
+                <w:sz w:val="24"/>
+                <w:szCs w:val="24"/>
               </w:rPr>
               <w:t>Healthy</w:t>
             </w:r>
             <w:r>
               <w:rPr>
                 <w:rFonts w:ascii="Times New Roman" w:hAnsi="Times New Roman" w:cs="Times New Roman"/>
-                <w:sz w:val="20"/>
-                <w:szCs w:val="20"/>
+                <w:sz w:val="24"/>
+                <w:szCs w:val="24"/>
                 <w:vertAlign w:val="superscript"/>
               </w:rPr>
               <w:t>*</w:t>
@@ -2547,31 +2934,30 @@
         <w:tc>
           <w:tcPr>
             <w:tcW w:w="2070" w:type="dxa"/>
-            <w:gridSpan w:val="2"/>
             <w:vMerge w:val="restart"/>
           </w:tcPr>
           <w:p>
             <w:pPr>
               <w:rPr>
                 <w:rFonts w:ascii="Times New Roman" w:hAnsi="Times New Roman" w:cs="Times New Roman"/>
-                <w:sz w:val="20"/>
-                <w:szCs w:val="20"/>
+                <w:sz w:val="24"/>
+                <w:szCs w:val="24"/>
                 <w:vertAlign w:val="superscript"/>
               </w:rPr>
             </w:pPr>
             <w:r>
               <w:rPr>
                 <w:rFonts w:ascii="Times New Roman" w:hAnsi="Times New Roman" w:cs="Times New Roman"/>
-                <w:sz w:val="20"/>
-                <w:szCs w:val="20"/>
+                <w:sz w:val="24"/>
+                <w:szCs w:val="24"/>
               </w:rPr>
               <w:t>Death All Causes</w:t>
             </w:r>
             <w:r>
               <w:rPr>
                 <w:rFonts w:ascii="Times New Roman" w:hAnsi="Times New Roman" w:cs="Times New Roman"/>
-                <w:sz w:val="20"/>
-                <w:szCs w:val="20"/>
+                <w:sz w:val="24"/>
+                <w:szCs w:val="24"/>
                 <w:vertAlign w:val="superscript"/>
               </w:rPr>
               <w:t>*</w:t>
@@ -2580,8 +2966,7 @@
         </w:tc>
         <w:tc>
           <w:tcPr>
-            <w:tcW w:w="3600" w:type="dxa"/>
-            <w:gridSpan w:val="3"/>
+            <w:tcW w:w="3836" w:type="dxa"/>
           </w:tcPr>
           <w:p>
             <w:pPr>
@@ -2617,11 +3002,49 @@
               <w:t>1000</w:t>
             </w:r>
           </w:p>
+          <w:p>
+            <w:pPr>
+              <w:jc w:val="center"/>
+              <w:rPr>
+                <w:rFonts w:ascii="Times New Roman" w:hAnsi="Times New Roman" w:cs="Times New Roman"/>
+                <w:color w:val="FF0000"/>
+                <w:sz w:val="24"/>
+                <w:szCs w:val="24"/>
+              </w:rPr>
+            </w:pPr>
+            <w:r>
+              <w:rPr>
+                <w:rFonts w:ascii="Times New Roman" w:hAnsi="Times New Roman" w:cs="Times New Roman"/>
+                <w:color w:val="FF0000"/>
+                <w:sz w:val="24"/>
+                <w:szCs w:val="24"/>
+              </w:rPr>
+              <w:t>(1+3)/486 = 0.008</w:t>
+            </w:r>
+          </w:p>
+          <w:p>
+            <w:pPr>
+              <w:jc w:val="center"/>
+              <w:rPr>
+                <w:rFonts w:ascii="Times New Roman" w:hAnsi="Times New Roman" w:cs="Times New Roman"/>
+                <w:sz w:val="24"/>
+                <w:szCs w:val="24"/>
+              </w:rPr>
+            </w:pPr>
+            <w:r>
+              <w:rPr>
+                <w:rFonts w:ascii="Times New Roman" w:hAnsi="Times New Roman" w:cs="Times New Roman"/>
+                <w:color w:val="FF0000"/>
+                <w:sz w:val="24"/>
+                <w:szCs w:val="24"/>
+              </w:rPr>
+              <w:t>No clear what total follow up is?</w:t>
+            </w:r>
+          </w:p>
         </w:tc>
         <w:tc>
           <w:tcPr>
             <w:tcW w:w="3150" w:type="dxa"/>
-            <w:gridSpan w:val="4"/>
           </w:tcPr>
           <w:p>
             <w:pPr>
@@ -2646,9 +3069,21 @@
                 <w:sz w:val="24"/>
                 <w:szCs w:val="24"/>
               </w:rPr>
+              <w:t xml:space="preserve"> </w:t>
+            </w:r>
+            <w:r>
+              <w:rPr>
+                <w:rFonts w:ascii="Times New Roman" w:hAnsi="Times New Roman" w:cs="Times New Roman"/>
+                <w:sz w:val="24"/>
+                <w:szCs w:val="24"/>
+              </w:rPr>
               <w:t>(</w:t>
             </w:r>
             <w:r>
+              <w:rPr>
+                <w:sz w:val="24"/>
+                <w:szCs w:val="24"/>
+              </w:rPr>
               <w:t>0.007967262</w:t>
             </w:r>
             <w:r>
@@ -2670,31 +3105,31 @@
               <w:jc w:val="center"/>
               <w:rPr>
                 <w:rFonts w:ascii="Times New Roman" w:hAnsi="Times New Roman" w:cs="Times New Roman"/>
-                <w:sz w:val="20"/>
-                <w:szCs w:val="20"/>
-              </w:rPr>
-            </w:pPr>
-            <w:r>
-              <w:rPr>
-                <w:rFonts w:ascii="Times New Roman" w:hAnsi="Times New Roman" w:cs="Times New Roman"/>
-                <w:sz w:val="20"/>
-                <w:szCs w:val="20"/>
+                <w:sz w:val="24"/>
+                <w:szCs w:val="24"/>
+              </w:rPr>
+            </w:pPr>
+            <w:r>
+              <w:rPr>
+                <w:rFonts w:ascii="Times New Roman" w:hAnsi="Times New Roman" w:cs="Times New Roman"/>
+                <w:sz w:val="24"/>
+                <w:szCs w:val="24"/>
               </w:rPr>
               <w:fldChar w:fldCharType="begin"/>
             </w:r>
             <w:r>
               <w:rPr>
                 <w:rFonts w:ascii="Times New Roman" w:hAnsi="Times New Roman" w:cs="Times New Roman"/>
-                <w:sz w:val="20"/>
-                <w:szCs w:val="20"/>
+                <w:sz w:val="24"/>
+                <w:szCs w:val="24"/>
               </w:rPr>
               <w:instrText xml:space="preserve"> ADDIN EN.CITE &lt;EndNote&gt;&lt;Cite&gt;&lt;Author&gt;Maron&lt;/Author&gt;&lt;Year&gt;2018&lt;/Year&gt;&lt;RecNum&gt;93&lt;/RecNum&gt;&lt;DisplayText&gt;(Maron et al., 2018)&lt;/DisplayText&gt;&lt;record&gt;&lt;rec-number&gt;93&lt;/rec-number&gt;&lt;foreign-keys&gt;&lt;key app="EN" db-id="eeasvwr5axspf8ev0x0pr2zpsrx99sdt5vsw" timestamp="1577794092"&gt;93&lt;/key&gt;&lt;/foreign-keys&gt;&lt;ref-type name="Journal Article"&gt;17&lt;/ref-type&gt;&lt;contributors&gt;&lt;authors&gt;&lt;author&gt;Maron, Barry J&lt;/author&gt;&lt;author&gt;Casey, Susan A&lt;/author&gt;&lt;author&gt;Olivotto, Iacopo&lt;/author&gt;&lt;author&gt;Sherrid, Mark V&lt;/author&gt;&lt;author&gt;Semsarian, Christopher&lt;/author&gt;&lt;author&gt;Autore, Camillo&lt;/author&gt;&lt;author&gt;Ahmed, Aisha&lt;/author&gt;&lt;author&gt;Boriani, Giuseppe&lt;/author&gt;&lt;author&gt;Francia, Pietro&lt;/author&gt;&lt;author&gt;Winters, Stephen L&lt;/author&gt;&lt;/authors&gt;&lt;/contributors&gt;&lt;titles&gt;&lt;title&gt;Clinical course and quality of life in high-risk patients with hypertrophic cardiomyopathy and implantable cardioverter-defibrillators&lt;/title&gt;&lt;secondary-title&gt;Circulation: Arrhythmia and Electrophysiology&lt;/secondary-title&gt;&lt;/titles&gt;&lt;periodical&gt;&lt;full-title&gt;Circulation: Arrhythmia and Electrophysiology&lt;/full-title&gt;&lt;/periodical&gt;&lt;pages&gt;e005820&lt;/pages&gt;&lt;volume&gt;11&lt;/volume&gt;&lt;number&gt;4&lt;/number&gt;&lt;dates&gt;&lt;year&gt;2018&lt;/year&gt;&lt;/dates&gt;&lt;isbn&gt;1941-3149&lt;/isbn&gt;&lt;urls&gt;&lt;/urls&gt;&lt;/record&gt;&lt;/Cite&gt;&lt;/EndNote&gt;</w:instrText>
             </w:r>
             <w:r>
               <w:rPr>
                 <w:rFonts w:ascii="Times New Roman" w:hAnsi="Times New Roman" w:cs="Times New Roman"/>
-                <w:sz w:val="20"/>
-                <w:szCs w:val="20"/>
+                <w:sz w:val="24"/>
+                <w:szCs w:val="24"/>
               </w:rPr>
               <w:fldChar w:fldCharType="separate"/>
             </w:r>
@@ -2702,16 +3137,16 @@
               <w:rPr>
                 <w:rFonts w:ascii="Times New Roman" w:hAnsi="Times New Roman" w:cs="Times New Roman"/>
                 <w:noProof/>
-                <w:sz w:val="20"/>
-                <w:szCs w:val="20"/>
+                <w:sz w:val="24"/>
+                <w:szCs w:val="24"/>
               </w:rPr>
               <w:t>(Maron et al., 2018)</w:t>
             </w:r>
             <w:r>
               <w:rPr>
                 <w:rFonts w:ascii="Times New Roman" w:hAnsi="Times New Roman" w:cs="Times New Roman"/>
-                <w:sz w:val="20"/>
-                <w:szCs w:val="20"/>
+                <w:sz w:val="24"/>
+                <w:szCs w:val="24"/>
               </w:rPr>
               <w:fldChar w:fldCharType="end"/>
             </w:r>
@@ -2731,8 +3166,8 @@
             <w:pPr>
               <w:rPr>
                 <w:rFonts w:ascii="Times New Roman" w:hAnsi="Times New Roman" w:cs="Times New Roman"/>
-                <w:sz w:val="20"/>
-                <w:szCs w:val="20"/>
+                <w:sz w:val="24"/>
+                <w:szCs w:val="24"/>
               </w:rPr>
             </w:pPr>
           </w:p>
@@ -2740,31 +3175,27 @@
         <w:tc>
           <w:tcPr>
             <w:tcW w:w="2070" w:type="dxa"/>
-            <w:gridSpan w:val="2"/>
             <w:vMerge/>
           </w:tcPr>
           <w:p>
             <w:pPr>
               <w:rPr>
                 <w:rFonts w:ascii="Times New Roman" w:hAnsi="Times New Roman" w:cs="Times New Roman"/>
-                <w:sz w:val="20"/>
-                <w:szCs w:val="20"/>
-              </w:rPr>
-            </w:pPr>
-          </w:p>
-        </w:tc>
-        <w:tc>
-          <w:tcPr>
-            <w:tcW w:w="3600" w:type="dxa"/>
-            <w:gridSpan w:val="3"/>
-          </w:tcPr>
-          <w:p>
-            <w:pPr>
-              <w:jc w:val="center"/>
-              <w:rPr>
-                <w:rFonts w:ascii="Times New Roman" w:hAnsi="Times New Roman" w:cs="Times New Roman"/>
-                <w:b/>
-                <w:bCs/>
+                <w:sz w:val="24"/>
+                <w:szCs w:val="24"/>
+              </w:rPr>
+            </w:pPr>
+          </w:p>
+        </w:tc>
+        <w:tc>
+          <w:tcPr>
+            <w:tcW w:w="3836" w:type="dxa"/>
+          </w:tcPr>
+          <w:p>
+            <w:pPr>
+              <w:jc w:val="center"/>
+              <w:rPr>
+                <w:rFonts w:ascii="Times New Roman" w:hAnsi="Times New Roman" w:cs="Times New Roman"/>
                 <w:sz w:val="24"/>
                 <w:szCs w:val="24"/>
                 <w:highlight w:val="yellow"/>
@@ -2773,8 +3204,6 @@
             <w:r>
               <w:rPr>
                 <w:rFonts w:ascii="Times New Roman" w:hAnsi="Times New Roman" w:cs="Times New Roman"/>
-                <w:b/>
-                <w:bCs/>
                 <w:sz w:val="24"/>
                 <w:szCs w:val="24"/>
                 <w:highlight w:val="yellow"/>
@@ -2784,8 +3213,6 @@
             <w:r>
               <w:rPr>
                 <w:rFonts w:ascii="Times New Roman" w:hAnsi="Times New Roman" w:cs="Times New Roman"/>
-                <w:b/>
-                <w:bCs/>
                 <w:sz w:val="24"/>
                 <w:szCs w:val="24"/>
                 <w:highlight w:val="yellow"/>
@@ -2795,8 +3222,6 @@
             <w:r>
               <w:rPr>
                 <w:rFonts w:ascii="Times New Roman" w:hAnsi="Times New Roman" w:cs="Times New Roman"/>
-                <w:b/>
-                <w:bCs/>
                 <w:sz w:val="24"/>
                 <w:szCs w:val="24"/>
                 <w:highlight w:val="yellow"/>
@@ -2806,8 +3231,6 @@
             <w:r>
               <w:rPr>
                 <w:rFonts w:ascii="Times New Roman" w:hAnsi="Times New Roman" w:cs="Times New Roman"/>
-                <w:b/>
-                <w:bCs/>
                 <w:sz w:val="24"/>
                 <w:szCs w:val="24"/>
                 <w:highlight w:val="yellow"/>
@@ -2815,11 +3238,50 @@
               <w:t>0</w:t>
             </w:r>
           </w:p>
+          <w:p>
+            <w:pPr>
+              <w:jc w:val="center"/>
+              <w:rPr>
+                <w:rFonts w:ascii="Times New Roman" w:hAnsi="Times New Roman" w:cs="Times New Roman"/>
+                <w:color w:val="FF0000"/>
+                <w:sz w:val="24"/>
+                <w:szCs w:val="24"/>
+              </w:rPr>
+            </w:pPr>
+            <w:r>
+              <w:rPr>
+                <w:rFonts w:ascii="Times New Roman" w:hAnsi="Times New Roman" w:cs="Times New Roman"/>
+                <w:color w:val="FF0000"/>
+                <w:sz w:val="24"/>
+                <w:szCs w:val="24"/>
+              </w:rPr>
+              <w:t>0.4% annual mortality rate for ICD</w:t>
+            </w:r>
+          </w:p>
+          <w:p>
+            <w:pPr>
+              <w:jc w:val="center"/>
+              <w:rPr>
+                <w:rFonts w:ascii="Times New Roman" w:hAnsi="Times New Roman" w:cs="Times New Roman"/>
+                <w:sz w:val="24"/>
+                <w:szCs w:val="24"/>
+                <w:highlight w:val="yellow"/>
+              </w:rPr>
+            </w:pPr>
+            <w:r>
+              <w:rPr>
+                <w:rFonts w:ascii="Times New Roman" w:hAnsi="Times New Roman" w:cs="Times New Roman"/>
+                <w:color w:val="FF0000"/>
+                <w:sz w:val="24"/>
+                <w:szCs w:val="24"/>
+              </w:rPr>
+              <w:t>3.7 year follow up</w:t>
+            </w:r>
+          </w:p>
         </w:tc>
         <w:tc>
           <w:tcPr>
             <w:tcW w:w="3150" w:type="dxa"/>
-            <w:gridSpan w:val="4"/>
           </w:tcPr>
           <w:p>
             <w:pPr>
@@ -2838,12 +3300,32 @@
                 <w:szCs w:val="24"/>
                 <w:highlight w:val="yellow"/>
               </w:rPr>
-              <w:t>0.004(</w:t>
-            </w:r>
-            <w:r>
-              <w:rPr>
+              <w:t>0.004</w:t>
+            </w:r>
+            <w:r>
+              <w:rPr>
+                <w:rFonts w:ascii="Times New Roman" w:hAnsi="Times New Roman" w:cs="Times New Roman"/>
+                <w:sz w:val="24"/>
+                <w:szCs w:val="24"/>
                 <w:highlight w:val="yellow"/>
               </w:rPr>
+              <w:t xml:space="preserve"> </w:t>
+            </w:r>
+            <w:r>
+              <w:rPr>
+                <w:rFonts w:ascii="Times New Roman" w:hAnsi="Times New Roman" w:cs="Times New Roman"/>
+                <w:sz w:val="24"/>
+                <w:szCs w:val="24"/>
+                <w:highlight w:val="yellow"/>
+              </w:rPr>
+              <w:t>(</w:t>
+            </w:r>
+            <w:r>
+              <w:rPr>
+                <w:sz w:val="24"/>
+                <w:szCs w:val="24"/>
+                <w:highlight w:val="yellow"/>
+              </w:rPr>
               <w:t>0.003991598</w:t>
             </w:r>
             <w:r>
@@ -2866,31 +3348,31 @@
               <w:jc w:val="center"/>
               <w:rPr>
                 <w:rFonts w:ascii="Times New Roman" w:hAnsi="Times New Roman" w:cs="Times New Roman"/>
-                <w:sz w:val="20"/>
-                <w:szCs w:val="20"/>
-              </w:rPr>
-            </w:pPr>
-            <w:r>
-              <w:rPr>
-                <w:rFonts w:ascii="Times New Roman" w:hAnsi="Times New Roman" w:cs="Times New Roman"/>
-                <w:sz w:val="20"/>
-                <w:szCs w:val="20"/>
+                <w:sz w:val="24"/>
+                <w:szCs w:val="24"/>
+              </w:rPr>
+            </w:pPr>
+            <w:r>
+              <w:rPr>
+                <w:rFonts w:ascii="Times New Roman" w:hAnsi="Times New Roman" w:cs="Times New Roman"/>
+                <w:sz w:val="24"/>
+                <w:szCs w:val="24"/>
               </w:rPr>
               <w:fldChar w:fldCharType="begin"/>
             </w:r>
             <w:r>
               <w:rPr>
                 <w:rFonts w:ascii="Times New Roman" w:hAnsi="Times New Roman" w:cs="Times New Roman"/>
-                <w:sz w:val="20"/>
-                <w:szCs w:val="20"/>
+                <w:sz w:val="24"/>
+                <w:szCs w:val="24"/>
               </w:rPr>
               <w:instrText xml:space="preserve"> ADDIN EN.CITE &lt;EndNote&gt;&lt;Cite&gt;&lt;Author&gt;Schinkel&lt;/Author&gt;&lt;Year&gt;2012&lt;/Year&gt;&lt;RecNum&gt;101&lt;/RecNum&gt;&lt;DisplayText&gt;(Schinkel et al., 2012)&lt;/DisplayText&gt;&lt;record&gt;&lt;rec-number&gt;101&lt;/rec-number&gt;&lt;foreign-keys&gt;&lt;key app="EN" db-id="eeasvwr5axspf8ev0x0pr2zpsrx99sdt5vsw" timestamp="1578190194"&gt;101&lt;/key&gt;&lt;/foreign-keys&gt;&lt;ref-type name="Journal Article"&gt;17&lt;/ref-type&gt;&lt;contributors&gt;&lt;authors&gt;&lt;author&gt;Schinkel, Arend FL&lt;/author&gt;&lt;author&gt;Vriesendorp, Pieter A&lt;/author&gt;&lt;author&gt;Sijbrands, Eric JG&lt;/author&gt;&lt;author&gt;Jordaens, Luc JLM&lt;/author&gt;&lt;author&gt;ten Cate, Folkert J&lt;/author&gt;&lt;author&gt;Michels, Michelle&lt;/author&gt;&lt;/authors&gt;&lt;/contributors&gt;&lt;titles&gt;&lt;title&gt;Outcome and complications after implantable cardioverter defibrillator therapy in hypertrophic cardiomyopathy: systematic review and meta-analysis&lt;/title&gt;&lt;secondary-title&gt;Circulation: Heart Failure&lt;/secondary-title&gt;&lt;/titles&gt;&lt;periodical&gt;&lt;full-title&gt;Circulation: Heart Failure&lt;/full-title&gt;&lt;/periodical&gt;&lt;pages&gt;552-559&lt;/pages&gt;&lt;volume&gt;5&lt;/volume&gt;&lt;number&gt;5&lt;/number&gt;&lt;dates&gt;&lt;year&gt;2012&lt;/year&gt;&lt;/dates&gt;&lt;isbn&gt;1941-3289&lt;/isbn&gt;&lt;urls&gt;&lt;/urls&gt;&lt;/record&gt;&lt;/Cite&gt;&lt;/EndNote&gt;</w:instrText>
             </w:r>
             <w:r>
               <w:rPr>
                 <w:rFonts w:ascii="Times New Roman" w:hAnsi="Times New Roman" w:cs="Times New Roman"/>
-                <w:sz w:val="20"/>
-                <w:szCs w:val="20"/>
+                <w:sz w:val="24"/>
+                <w:szCs w:val="24"/>
               </w:rPr>
               <w:fldChar w:fldCharType="separate"/>
             </w:r>
@@ -2898,16 +3380,16 @@
               <w:rPr>
                 <w:rFonts w:ascii="Times New Roman" w:hAnsi="Times New Roman" w:cs="Times New Roman"/>
                 <w:noProof/>
-                <w:sz w:val="20"/>
-                <w:szCs w:val="20"/>
+                <w:sz w:val="24"/>
+                <w:szCs w:val="24"/>
               </w:rPr>
               <w:t>(Schinkel et al., 2012)</w:t>
             </w:r>
             <w:r>
               <w:rPr>
                 <w:rFonts w:ascii="Times New Roman" w:hAnsi="Times New Roman" w:cs="Times New Roman"/>
-                <w:sz w:val="20"/>
-                <w:szCs w:val="20"/>
+                <w:sz w:val="24"/>
+                <w:szCs w:val="24"/>
               </w:rPr>
               <w:fldChar w:fldCharType="end"/>
             </w:r>
@@ -2926,15 +3408,15 @@
             <w:pPr>
               <w:rPr>
                 <w:rFonts w:ascii="Times New Roman" w:hAnsi="Times New Roman" w:cs="Times New Roman"/>
-                <w:sz w:val="20"/>
-                <w:szCs w:val="20"/>
-              </w:rPr>
-            </w:pPr>
-            <w:r>
-              <w:rPr>
-                <w:rFonts w:ascii="Times New Roman" w:hAnsi="Times New Roman" w:cs="Times New Roman"/>
-                <w:sz w:val="20"/>
-                <w:szCs w:val="20"/>
+                <w:sz w:val="24"/>
+                <w:szCs w:val="24"/>
+              </w:rPr>
+            </w:pPr>
+            <w:r>
+              <w:rPr>
+                <w:rFonts w:ascii="Times New Roman" w:hAnsi="Times New Roman" w:cs="Times New Roman"/>
+                <w:sz w:val="24"/>
+                <w:szCs w:val="24"/>
               </w:rPr>
               <w:t>Stroke HCM Related</w:t>
             </w:r>
@@ -2943,21 +3425,20 @@
         <w:tc>
           <w:tcPr>
             <w:tcW w:w="2070" w:type="dxa"/>
-            <w:gridSpan w:val="2"/>
-          </w:tcPr>
-          <w:p>
-            <w:pPr>
-              <w:rPr>
-                <w:rFonts w:ascii="Times New Roman" w:hAnsi="Times New Roman" w:cs="Times New Roman"/>
-                <w:sz w:val="20"/>
-                <w:szCs w:val="20"/>
-              </w:rPr>
-            </w:pPr>
-            <w:r>
-              <w:rPr>
-                <w:rFonts w:ascii="Times New Roman" w:hAnsi="Times New Roman" w:cs="Times New Roman"/>
-                <w:sz w:val="20"/>
-                <w:szCs w:val="20"/>
+          </w:tcPr>
+          <w:p>
+            <w:pPr>
+              <w:rPr>
+                <w:rFonts w:ascii="Times New Roman" w:hAnsi="Times New Roman" w:cs="Times New Roman"/>
+                <w:sz w:val="24"/>
+                <w:szCs w:val="24"/>
+              </w:rPr>
+            </w:pPr>
+            <w:r>
+              <w:rPr>
+                <w:rFonts w:ascii="Times New Roman" w:hAnsi="Times New Roman" w:cs="Times New Roman"/>
+                <w:sz w:val="24"/>
+                <w:szCs w:val="24"/>
               </w:rPr>
               <w:t>Sudden Cardiac Death</w:t>
             </w:r>
@@ -2965,23 +3446,23 @@
         </w:tc>
         <w:tc>
           <w:tcPr>
-            <w:tcW w:w="3600" w:type="dxa"/>
-            <w:gridSpan w:val="3"/>
-          </w:tcPr>
-          <w:p>
-            <w:pPr>
-              <w:jc w:val="center"/>
-              <w:rPr>
-                <w:rFonts w:ascii="Times New Roman" w:hAnsi="Times New Roman" w:cs="Times New Roman"/>
-                <w:sz w:val="24"/>
-                <w:szCs w:val="24"/>
-              </w:rPr>
-            </w:pPr>
-            <w:r>
-              <w:rPr>
-                <w:rFonts w:ascii="Times New Roman" w:hAnsi="Times New Roman" w:cs="Times New Roman"/>
-                <w:sz w:val="24"/>
-                <w:szCs w:val="24"/>
+            <w:tcW w:w="3836" w:type="dxa"/>
+          </w:tcPr>
+          <w:p>
+            <w:pPr>
+              <w:jc w:val="center"/>
+              <w:rPr>
+                <w:rFonts w:ascii="Times New Roman" w:hAnsi="Times New Roman" w:cs="Times New Roman"/>
+                <w:sz w:val="24"/>
+                <w:szCs w:val="24"/>
+              </w:rPr>
+            </w:pPr>
+            <w:r>
+              <w:rPr>
+                <w:rFonts w:ascii="Times New Roman" w:hAnsi="Times New Roman" w:cs="Times New Roman"/>
+                <w:sz w:val="24"/>
+                <w:szCs w:val="24"/>
+                <w:highlight w:val="green"/>
               </w:rPr>
               <w:t>2</w:t>
             </w:r>
@@ -2990,6 +3471,7 @@
                 <w:rFonts w:ascii="Times New Roman" w:hAnsi="Times New Roman" w:cs="Times New Roman"/>
                 <w:sz w:val="24"/>
                 <w:szCs w:val="24"/>
+                <w:highlight w:val="green"/>
               </w:rPr>
               <w:t xml:space="preserve"> of 1</w:t>
             </w:r>
@@ -2998,15 +3480,45 @@
                 <w:rFonts w:ascii="Times New Roman" w:hAnsi="Times New Roman" w:cs="Times New Roman"/>
                 <w:sz w:val="24"/>
                 <w:szCs w:val="24"/>
+                <w:highlight w:val="green"/>
               </w:rPr>
               <w:t>000</w:t>
             </w:r>
           </w:p>
+          <w:p>
+            <w:pPr>
+              <w:jc w:val="center"/>
+              <w:rPr>
+                <w:rFonts w:ascii="Times New Roman" w:hAnsi="Times New Roman" w:cs="Times New Roman"/>
+                <w:sz w:val="24"/>
+                <w:szCs w:val="24"/>
+              </w:rPr>
+            </w:pPr>
+            <w:proofErr w:type="gramStart"/>
+            <w:r>
+              <w:rPr>
+                <w:rFonts w:ascii="Times New Roman" w:hAnsi="Times New Roman" w:cs="Times New Roman"/>
+                <w:color w:val="FF0000"/>
+                <w:sz w:val="24"/>
+                <w:szCs w:val="24"/>
+              </w:rPr>
+              <w:t>Don’t</w:t>
+            </w:r>
+            <w:proofErr w:type="gramEnd"/>
+            <w:r>
+              <w:rPr>
+                <w:rFonts w:ascii="Times New Roman" w:hAnsi="Times New Roman" w:cs="Times New Roman"/>
+                <w:color w:val="FF0000"/>
+                <w:sz w:val="24"/>
+                <w:szCs w:val="24"/>
+              </w:rPr>
+              <w:t xml:space="preserve"> know where this is?</w:t>
+            </w:r>
+          </w:p>
         </w:tc>
         <w:tc>
           <w:tcPr>
             <w:tcW w:w="3150" w:type="dxa"/>
-            <w:gridSpan w:val="4"/>
           </w:tcPr>
           <w:p>
             <w:pPr>
@@ -3031,9 +3543,21 @@
                 <w:sz w:val="24"/>
                 <w:szCs w:val="24"/>
               </w:rPr>
+              <w:t xml:space="preserve"> </w:t>
+            </w:r>
+            <w:r>
+              <w:rPr>
+                <w:rFonts w:ascii="Times New Roman" w:hAnsi="Times New Roman" w:cs="Times New Roman"/>
+                <w:sz w:val="24"/>
+                <w:szCs w:val="24"/>
+              </w:rPr>
               <w:t>(</w:t>
             </w:r>
             <w:r>
+              <w:rPr>
+                <w:sz w:val="24"/>
+                <w:szCs w:val="24"/>
+              </w:rPr>
               <w:t>0.001898</w:t>
             </w:r>
             <w:r>
@@ -3055,31 +3579,31 @@
               <w:jc w:val="center"/>
               <w:rPr>
                 <w:rFonts w:ascii="Times New Roman" w:hAnsi="Times New Roman" w:cs="Times New Roman"/>
-                <w:sz w:val="20"/>
-                <w:szCs w:val="20"/>
-              </w:rPr>
-            </w:pPr>
-            <w:r>
-              <w:rPr>
-                <w:rFonts w:ascii="Times New Roman" w:hAnsi="Times New Roman" w:cs="Times New Roman"/>
-                <w:sz w:val="20"/>
-                <w:szCs w:val="20"/>
+                <w:sz w:val="24"/>
+                <w:szCs w:val="24"/>
+              </w:rPr>
+            </w:pPr>
+            <w:r>
+              <w:rPr>
+                <w:rFonts w:ascii="Times New Roman" w:hAnsi="Times New Roman" w:cs="Times New Roman"/>
+                <w:sz w:val="24"/>
+                <w:szCs w:val="24"/>
               </w:rPr>
               <w:fldChar w:fldCharType="begin"/>
             </w:r>
             <w:r>
               <w:rPr>
                 <w:rFonts w:ascii="Times New Roman" w:hAnsi="Times New Roman" w:cs="Times New Roman"/>
-                <w:sz w:val="20"/>
-                <w:szCs w:val="20"/>
+                <w:sz w:val="24"/>
+                <w:szCs w:val="24"/>
               </w:rPr>
               <w:instrText xml:space="preserve"> ADDIN EN.CITE &lt;EndNote&gt;&lt;Cite&gt;&lt;Author&gt;Ågesen&lt;/Author&gt;&lt;Year&gt;2018&lt;/Year&gt;&lt;RecNum&gt;95&lt;/RecNum&gt;&lt;DisplayText&gt;(Ågesen et al., 2018)&lt;/DisplayText&gt;&lt;record&gt;&lt;rec-number&gt;95&lt;/rec-number&gt;&lt;foreign-keys&gt;&lt;key app="EN" db-id="eeasvwr5axspf8ev0x0pr2zpsrx99sdt5vsw" timestamp="1577794776"&gt;95&lt;/key&gt;&lt;/foreign-keys&gt;&lt;ref-type name="Journal Article"&gt;17&lt;/ref-type&gt;&lt;contributors&gt;&lt;authors&gt;&lt;author&gt;Ågesen, Frederik Nybye&lt;/author&gt;&lt;author&gt;Risgaard, Bjarke&lt;/author&gt;&lt;author&gt;Zachariasardottir, Sára&lt;/author&gt;&lt;author&gt;Jabbari, Reza&lt;/author&gt;&lt;author&gt;Lynge, Thomas Hadberg&lt;/author&gt;&lt;author&gt;Ingemann-Hansen, Ole&lt;/author&gt;&lt;author&gt;Ottesen, Gyda Lolk&lt;/author&gt;&lt;author&gt;Thomsen, Jørgen Lange&lt;/author&gt;&lt;author&gt;Haunsø, Stig&lt;/author&gt;&lt;author&gt;Krieger, Derk Wolfgang&lt;/author&gt;&lt;/authors&gt;&lt;/contributors&gt;&lt;titles&gt;&lt;title&gt;Sudden unexpected death caused by stroke: A nationwide study among children and young adults in Denmark&lt;/title&gt;&lt;secondary-title&gt;International Journal of Stroke&lt;/secondary-title&gt;&lt;/titles&gt;&lt;periodical&gt;&lt;full-title&gt;International Journal of Stroke&lt;/full-title&gt;&lt;/periodical&gt;&lt;pages&gt;285-291&lt;/pages&gt;&lt;volume&gt;13&lt;/volume&gt;&lt;number&gt;3&lt;/number&gt;&lt;dates&gt;&lt;year&gt;2018&lt;/year&gt;&lt;/dates&gt;&lt;isbn&gt;1747-4930&lt;/isbn&gt;&lt;urls&gt;&lt;related-urls&gt;&lt;url&gt;https://journals.sagepub.com/doi/pdf/10.1177/1747493017724625&lt;/url&gt;&lt;/related-urls&gt;&lt;/urls&gt;&lt;/record&gt;&lt;/Cite&gt;&lt;/EndNote&gt;</w:instrText>
             </w:r>
             <w:r>
               <w:rPr>
                 <w:rFonts w:ascii="Times New Roman" w:hAnsi="Times New Roman" w:cs="Times New Roman"/>
-                <w:sz w:val="20"/>
-                <w:szCs w:val="20"/>
+                <w:sz w:val="24"/>
+                <w:szCs w:val="24"/>
               </w:rPr>
               <w:fldChar w:fldCharType="separate"/>
             </w:r>
@@ -3087,16 +3611,16 @@
               <w:rPr>
                 <w:rFonts w:ascii="Times New Roman" w:hAnsi="Times New Roman" w:cs="Times New Roman"/>
                 <w:noProof/>
-                <w:sz w:val="20"/>
-                <w:szCs w:val="20"/>
+                <w:sz w:val="24"/>
+                <w:szCs w:val="24"/>
               </w:rPr>
               <w:t>(Ågesen et al., 2018)</w:t>
             </w:r>
             <w:r>
               <w:rPr>
                 <w:rFonts w:ascii="Times New Roman" w:hAnsi="Times New Roman" w:cs="Times New Roman"/>
-                <w:sz w:val="20"/>
-                <w:szCs w:val="20"/>
+                <w:sz w:val="24"/>
+                <w:szCs w:val="24"/>
               </w:rPr>
               <w:fldChar w:fldCharType="end"/>
             </w:r>
@@ -3115,118 +3639,1272 @@
             <w:pPr>
               <w:rPr>
                 <w:rFonts w:ascii="Times New Roman" w:hAnsi="Times New Roman" w:cs="Times New Roman"/>
+                <w:sz w:val="24"/>
+                <w:szCs w:val="24"/>
+              </w:rPr>
+            </w:pPr>
+            <w:r>
+              <w:rPr>
+                <w:rFonts w:ascii="Times New Roman" w:hAnsi="Times New Roman" w:cs="Times New Roman"/>
+                <w:sz w:val="24"/>
+                <w:szCs w:val="24"/>
+              </w:rPr>
+              <w:t>Stroke HCM Related</w:t>
+            </w:r>
+          </w:p>
+          <w:p>
+            <w:pPr>
+              <w:rPr>
+                <w:rFonts w:ascii="Times New Roman" w:hAnsi="Times New Roman" w:cs="Times New Roman"/>
+                <w:sz w:val="24"/>
+                <w:szCs w:val="24"/>
+              </w:rPr>
+            </w:pPr>
+            <w:r>
+              <w:rPr>
+                <w:rFonts w:ascii="Times New Roman" w:hAnsi="Times New Roman" w:cs="Times New Roman"/>
+                <w:color w:val="FF0000"/>
+                <w:sz w:val="24"/>
+                <w:szCs w:val="24"/>
+              </w:rPr>
+              <w:t>Are we assuming that a stroke is the same in terms of morality?</w:t>
+            </w:r>
+          </w:p>
+        </w:tc>
+        <w:tc>
+          <w:tcPr>
+            <w:tcW w:w="2070" w:type="dxa"/>
+          </w:tcPr>
+          <w:p>
+            <w:pPr>
+              <w:rPr>
+                <w:rFonts w:ascii="Times New Roman" w:hAnsi="Times New Roman" w:cs="Times New Roman"/>
+                <w:sz w:val="24"/>
+                <w:szCs w:val="24"/>
+              </w:rPr>
+            </w:pPr>
+            <w:r>
+              <w:rPr>
+                <w:rFonts w:ascii="Times New Roman" w:hAnsi="Times New Roman" w:cs="Times New Roman"/>
+                <w:sz w:val="24"/>
+                <w:szCs w:val="24"/>
+              </w:rPr>
+              <w:t>Death All Causes</w:t>
+            </w:r>
+          </w:p>
+        </w:tc>
+        <w:tc>
+          <w:tcPr>
+            <w:tcW w:w="3836" w:type="dxa"/>
+          </w:tcPr>
+          <w:p>
+            <w:pPr>
+              <w:jc w:val="center"/>
+              <w:rPr>
+                <w:rFonts w:ascii="Times New Roman" w:hAnsi="Times New Roman" w:cs="Times New Roman"/>
+                <w:sz w:val="24"/>
+                <w:szCs w:val="24"/>
+              </w:rPr>
+            </w:pPr>
+            <w:r>
+              <w:rPr>
+                <w:rFonts w:ascii="Times New Roman" w:hAnsi="Times New Roman" w:cs="Times New Roman"/>
+                <w:sz w:val="24"/>
+                <w:szCs w:val="24"/>
+                <w:highlight w:val="green"/>
+              </w:rPr>
+              <w:t>6</w:t>
+            </w:r>
+            <w:r>
+              <w:rPr>
+                <w:rFonts w:ascii="Times New Roman" w:hAnsi="Times New Roman" w:cs="Times New Roman"/>
+                <w:sz w:val="24"/>
+                <w:szCs w:val="24"/>
+                <w:highlight w:val="green"/>
+              </w:rPr>
+              <w:t xml:space="preserve"> of 10</w:t>
+            </w:r>
+          </w:p>
+          <w:p>
+            <w:pPr>
+              <w:jc w:val="center"/>
+              <w:rPr>
+                <w:rFonts w:ascii="Times New Roman" w:hAnsi="Times New Roman" w:cs="Times New Roman"/>
+                <w:sz w:val="24"/>
+                <w:szCs w:val="24"/>
+              </w:rPr>
+            </w:pPr>
+          </w:p>
+          <w:p>
+            <w:pPr>
+              <w:jc w:val="center"/>
+              <w:rPr>
+                <w:rFonts w:ascii="Times New Roman" w:hAnsi="Times New Roman" w:cs="Times New Roman"/>
+                <w:sz w:val="24"/>
+                <w:szCs w:val="24"/>
+              </w:rPr>
+            </w:pPr>
+            <w:r>
+              <w:rPr>
+                <w:rFonts w:ascii="Times New Roman" w:hAnsi="Times New Roman" w:cs="Times New Roman"/>
+                <w:color w:val="FF0000"/>
+                <w:sz w:val="24"/>
+                <w:szCs w:val="24"/>
+              </w:rPr>
+              <w:t>Mortality risk 5-fold &lt;1 year; 2-fold &gt;1 year</w:t>
+            </w:r>
+          </w:p>
+        </w:tc>
+        <w:tc>
+          <w:tcPr>
+            <w:tcW w:w="3150" w:type="dxa"/>
+          </w:tcPr>
+          <w:p>
+            <w:pPr>
+              <w:jc w:val="center"/>
+              <w:rPr>
+                <w:rFonts w:ascii="Times New Roman" w:hAnsi="Times New Roman" w:cs="Times New Roman"/>
+                <w:sz w:val="24"/>
+                <w:szCs w:val="24"/>
+              </w:rPr>
+            </w:pPr>
+            <w:r>
+              <w:rPr>
+                <w:rFonts w:ascii="Times New Roman" w:hAnsi="Times New Roman" w:cs="Times New Roman"/>
+                <w:sz w:val="24"/>
+                <w:szCs w:val="24"/>
+              </w:rPr>
+              <w:t>0.52</w:t>
+            </w:r>
+            <w:r>
+              <w:rPr>
+                <w:rFonts w:ascii="Times New Roman" w:hAnsi="Times New Roman" w:cs="Times New Roman"/>
+                <w:sz w:val="24"/>
+                <w:szCs w:val="24"/>
+              </w:rPr>
+              <w:t xml:space="preserve"> </w:t>
+            </w:r>
+            <w:r>
+              <w:rPr>
+                <w:rFonts w:ascii="Times New Roman" w:hAnsi="Times New Roman" w:cs="Times New Roman"/>
+                <w:sz w:val="24"/>
+                <w:szCs w:val="24"/>
+              </w:rPr>
+              <w:t>(</w:t>
+            </w:r>
+            <w:r>
+              <w:rPr>
+                <w:sz w:val="24"/>
+                <w:szCs w:val="24"/>
+              </w:rPr>
+              <w:t>0.405447397</w:t>
+            </w:r>
+            <w:r>
+              <w:rPr>
+                <w:rFonts w:ascii="Times New Roman" w:hAnsi="Times New Roman" w:cs="Times New Roman"/>
+                <w:sz w:val="24"/>
+                <w:szCs w:val="24"/>
+              </w:rPr>
+              <w:t>)</w:t>
+            </w:r>
+          </w:p>
+          <w:p>
+            <w:pPr>
+              <w:jc w:val="center"/>
+              <w:rPr>
+                <w:rFonts w:ascii="Times New Roman" w:hAnsi="Times New Roman" w:cs="Times New Roman"/>
+                <w:sz w:val="24"/>
+                <w:szCs w:val="24"/>
+              </w:rPr>
+            </w:pPr>
+          </w:p>
+        </w:tc>
+        <w:tc>
+          <w:tcPr>
+            <w:tcW w:w="2558" w:type="dxa"/>
+          </w:tcPr>
+          <w:p>
+            <w:pPr>
+              <w:jc w:val="center"/>
+              <w:rPr>
+                <w:rFonts w:ascii="Times New Roman" w:hAnsi="Times New Roman" w:cs="Times New Roman"/>
+                <w:sz w:val="24"/>
+                <w:szCs w:val="24"/>
+              </w:rPr>
+            </w:pPr>
+            <w:r>
+              <w:rPr>
+                <w:rFonts w:ascii="Times New Roman" w:hAnsi="Times New Roman" w:cs="Times New Roman"/>
+                <w:sz w:val="24"/>
+                <w:szCs w:val="24"/>
+              </w:rPr>
+              <w:t>State of the Nation-Stroke Statistics Report,2018</w:t>
+            </w:r>
+          </w:p>
+          <w:p>
+            <w:pPr>
+              <w:jc w:val="center"/>
+              <w:rPr>
+                <w:rFonts w:ascii="Times New Roman" w:hAnsi="Times New Roman" w:cs="Times New Roman"/>
+                <w:sz w:val="24"/>
+                <w:szCs w:val="24"/>
+              </w:rPr>
+            </w:pPr>
+          </w:p>
+          <w:p>
+            <w:pPr>
+              <w:jc w:val="center"/>
+              <w:rPr>
+                <w:rFonts w:ascii="Times New Roman" w:hAnsi="Times New Roman" w:cs="Times New Roman"/>
+                <w:sz w:val="24"/>
+                <w:szCs w:val="24"/>
+              </w:rPr>
+            </w:pPr>
+            <w:proofErr w:type="spellStart"/>
+            <w:r>
+              <w:rPr>
+                <w:rFonts w:ascii="Times New Roman" w:hAnsi="Times New Roman" w:cs="Times New Roman"/>
+                <w:color w:val="FF0000"/>
+                <w:sz w:val="24"/>
+                <w:szCs w:val="24"/>
+              </w:rPr>
+              <w:t>Brønnum</w:t>
+            </w:r>
+            <w:proofErr w:type="spellEnd"/>
+            <w:r>
+              <w:rPr>
+                <w:rFonts w:ascii="Times New Roman" w:hAnsi="Times New Roman" w:cs="Times New Roman"/>
+                <w:color w:val="FF0000"/>
+                <w:sz w:val="24"/>
+                <w:szCs w:val="24"/>
+              </w:rPr>
+              <w:t>-Hansen</w:t>
+            </w:r>
+            <w:r>
+              <w:rPr>
+                <w:rFonts w:ascii="Times New Roman" w:hAnsi="Times New Roman" w:cs="Times New Roman"/>
+                <w:color w:val="FF0000"/>
+                <w:sz w:val="24"/>
+                <w:szCs w:val="24"/>
+              </w:rPr>
+              <w:t xml:space="preserve"> (2001)</w:t>
+            </w:r>
+          </w:p>
+        </w:tc>
+      </w:tr>
+    </w:tbl>
+    <w:p/>
+    <w:p/>
+    <w:p/>
+    <w:tbl>
+      <w:tblPr>
+        <w:tblStyle w:val="TableGrid"/>
+        <w:tblW w:w="13692" w:type="dxa"/>
+        <w:tblLayout w:type="fixed"/>
+        <w:tblLook w:val="0420" w:firstRow="1" w:lastRow="0" w:firstColumn="0" w:lastColumn="0" w:noHBand="0" w:noVBand="1"/>
+      </w:tblPr>
+      <w:tblGrid>
+        <w:gridCol w:w="2065"/>
+        <w:gridCol w:w="994"/>
+        <w:gridCol w:w="1076"/>
+        <w:gridCol w:w="900"/>
+        <w:gridCol w:w="810"/>
+        <w:gridCol w:w="2126"/>
+        <w:gridCol w:w="670"/>
+        <w:gridCol w:w="769"/>
+        <w:gridCol w:w="901"/>
+        <w:gridCol w:w="810"/>
+        <w:gridCol w:w="2558"/>
+        <w:gridCol w:w="13"/>
+      </w:tblGrid>
+      <w:tr>
+        <w:trPr>
+          <w:trHeight w:val="284"/>
+        </w:trPr>
+        <w:tc>
+          <w:tcPr>
+            <w:tcW w:w="13692" w:type="dxa"/>
+            <w:gridSpan w:val="12"/>
+          </w:tcPr>
+          <w:bookmarkEnd w:id="0"/>
+          <w:p>
+            <w:pPr>
+              <w:jc w:val="center"/>
+              <w:rPr>
+                <w:rFonts w:ascii="Times New Roman" w:hAnsi="Times New Roman" w:cs="Times New Roman"/>
+                <w:sz w:val="24"/>
+                <w:szCs w:val="24"/>
+              </w:rPr>
+            </w:pPr>
+            <w:r>
+              <w:rPr>
+                <w:rFonts w:ascii="Times New Roman" w:hAnsi="Times New Roman" w:cs="Times New Roman"/>
+                <w:b/>
+                <w:bCs/>
+                <w:color w:val="FF0000"/>
+                <w:sz w:val="24"/>
+                <w:szCs w:val="24"/>
+              </w:rPr>
+              <w:t xml:space="preserve">Summary </w:t>
+            </w:r>
+            <w:r>
+              <w:rPr>
+                <w:rFonts w:ascii="Times New Roman" w:hAnsi="Times New Roman" w:cs="Times New Roman"/>
+                <w:b/>
+                <w:bCs/>
+                <w:sz w:val="24"/>
+                <w:szCs w:val="24"/>
+              </w:rPr>
+              <w:t>of Observed Transitions</w:t>
+            </w:r>
+          </w:p>
+        </w:tc>
+      </w:tr>
+      <w:tr>
+        <w:trPr>
+          <w:gridAfter w:val="1"/>
+          <w:wAfter w:w="13" w:type="dxa"/>
+          <w:trHeight w:val="284"/>
+        </w:trPr>
+        <w:tc>
+          <w:tcPr>
+            <w:tcW w:w="7971" w:type="dxa"/>
+            <w:gridSpan w:val="6"/>
+          </w:tcPr>
+          <w:p>
+            <w:pPr>
+              <w:jc w:val="center"/>
+              <w:rPr>
+                <w:rFonts w:ascii="Times New Roman" w:hAnsi="Times New Roman" w:cs="Times New Roman"/>
+                <w:b/>
+                <w:bCs/>
+                <w:sz w:val="24"/>
+                <w:szCs w:val="24"/>
+              </w:rPr>
+            </w:pPr>
+            <w:r>
+              <w:rPr>
+                <w:rFonts w:ascii="Times New Roman" w:hAnsi="Times New Roman" w:cs="Times New Roman"/>
+                <w:b/>
+                <w:bCs/>
+                <w:sz w:val="24"/>
+                <w:szCs w:val="24"/>
+              </w:rPr>
+              <w:t>Status Quo</w:t>
+            </w:r>
+          </w:p>
+        </w:tc>
+        <w:tc>
+          <w:tcPr>
+            <w:tcW w:w="5708" w:type="dxa"/>
+            <w:gridSpan w:val="5"/>
+          </w:tcPr>
+          <w:p>
+            <w:pPr>
+              <w:jc w:val="center"/>
+              <w:rPr>
+                <w:rFonts w:ascii="Times New Roman" w:hAnsi="Times New Roman" w:cs="Times New Roman"/>
+                <w:b/>
+                <w:bCs/>
+                <w:sz w:val="24"/>
+                <w:szCs w:val="24"/>
+              </w:rPr>
+            </w:pPr>
+            <w:r>
+              <w:rPr>
+                <w:rFonts w:ascii="Times New Roman" w:hAnsi="Times New Roman" w:cs="Times New Roman"/>
+                <w:b/>
+                <w:bCs/>
+                <w:sz w:val="24"/>
+                <w:szCs w:val="24"/>
+              </w:rPr>
+              <w:t>New Strategy</w:t>
+            </w:r>
+          </w:p>
+        </w:tc>
+      </w:tr>
+      <w:tr>
+        <w:trPr>
+          <w:gridAfter w:val="1"/>
+          <w:wAfter w:w="13" w:type="dxa"/>
+          <w:trHeight w:val="284"/>
+        </w:trPr>
+        <w:tc>
+          <w:tcPr>
+            <w:tcW w:w="2065" w:type="dxa"/>
+          </w:tcPr>
+          <w:p>
+            <w:pPr>
+              <w:rPr>
+                <w:rFonts w:ascii="Times New Roman" w:hAnsi="Times New Roman" w:cs="Times New Roman"/>
+                <w:b/>
+                <w:bCs/>
+                <w:sz w:val="24"/>
+                <w:szCs w:val="24"/>
+              </w:rPr>
+            </w:pPr>
+            <w:r>
+              <w:rPr>
+                <w:rFonts w:ascii="Times New Roman" w:hAnsi="Times New Roman" w:cs="Times New Roman"/>
+                <w:b/>
+                <w:bCs/>
+                <w:sz w:val="24"/>
+                <w:szCs w:val="24"/>
+              </w:rPr>
+              <w:t>state</w:t>
+            </w:r>
+          </w:p>
+        </w:tc>
+        <w:tc>
+          <w:tcPr>
+            <w:tcW w:w="994" w:type="dxa"/>
+          </w:tcPr>
+          <w:p>
+            <w:pPr>
+              <w:rPr>
+                <w:rFonts w:ascii="Times New Roman" w:hAnsi="Times New Roman" w:cs="Times New Roman"/>
+                <w:b/>
+                <w:bCs/>
+                <w:sz w:val="24"/>
+                <w:szCs w:val="24"/>
+              </w:rPr>
+            </w:pPr>
+            <w:r>
+              <w:rPr>
+                <w:rFonts w:ascii="Times New Roman" w:hAnsi="Times New Roman" w:cs="Times New Roman"/>
+                <w:b/>
+                <w:bCs/>
+                <w:sz w:val="24"/>
+                <w:szCs w:val="24"/>
+              </w:rPr>
+              <w:t>H</w:t>
+            </w:r>
+          </w:p>
+        </w:tc>
+        <w:tc>
+          <w:tcPr>
+            <w:tcW w:w="1076" w:type="dxa"/>
+          </w:tcPr>
+          <w:p>
+            <w:pPr>
+              <w:rPr>
+                <w:rFonts w:ascii="Times New Roman" w:hAnsi="Times New Roman" w:cs="Times New Roman"/>
+                <w:b/>
+                <w:bCs/>
+                <w:sz w:val="24"/>
+                <w:szCs w:val="24"/>
+              </w:rPr>
+            </w:pPr>
+            <w:r>
+              <w:rPr>
+                <w:rFonts w:ascii="Times New Roman" w:hAnsi="Times New Roman" w:cs="Times New Roman"/>
+                <w:b/>
+                <w:bCs/>
+                <w:sz w:val="24"/>
+                <w:szCs w:val="24"/>
+              </w:rPr>
+              <w:t>SHR</w:t>
+            </w:r>
+          </w:p>
+        </w:tc>
+        <w:tc>
+          <w:tcPr>
+            <w:tcW w:w="900" w:type="dxa"/>
+          </w:tcPr>
+          <w:p>
+            <w:pPr>
+              <w:rPr>
+                <w:rFonts w:ascii="Times New Roman" w:hAnsi="Times New Roman" w:cs="Times New Roman"/>
+                <w:b/>
+                <w:bCs/>
+                <w:sz w:val="24"/>
+                <w:szCs w:val="24"/>
+              </w:rPr>
+            </w:pPr>
+            <w:r>
+              <w:rPr>
+                <w:rFonts w:ascii="Times New Roman" w:hAnsi="Times New Roman" w:cs="Times New Roman"/>
+                <w:b/>
+                <w:bCs/>
+                <w:sz w:val="24"/>
+                <w:szCs w:val="24"/>
+              </w:rPr>
+              <w:t>SCD</w:t>
+            </w:r>
+          </w:p>
+        </w:tc>
+        <w:tc>
+          <w:tcPr>
+            <w:tcW w:w="810" w:type="dxa"/>
+          </w:tcPr>
+          <w:p>
+            <w:pPr>
+              <w:rPr>
+                <w:rFonts w:ascii="Times New Roman" w:hAnsi="Times New Roman" w:cs="Times New Roman"/>
+                <w:b/>
+                <w:bCs/>
+                <w:sz w:val="24"/>
+                <w:szCs w:val="24"/>
+              </w:rPr>
+            </w:pPr>
+            <w:r>
+              <w:rPr>
+                <w:rFonts w:ascii="Times New Roman" w:hAnsi="Times New Roman" w:cs="Times New Roman"/>
+                <w:b/>
+                <w:bCs/>
+                <w:sz w:val="24"/>
+                <w:szCs w:val="24"/>
+              </w:rPr>
+              <w:t>DAC</w:t>
+            </w:r>
+          </w:p>
+        </w:tc>
+        <w:tc>
+          <w:tcPr>
+            <w:tcW w:w="2126" w:type="dxa"/>
+          </w:tcPr>
+          <w:p>
+            <w:pPr>
+              <w:rPr>
+                <w:rFonts w:ascii="Times New Roman" w:hAnsi="Times New Roman" w:cs="Times New Roman"/>
+                <w:sz w:val="24"/>
+                <w:szCs w:val="24"/>
+              </w:rPr>
+            </w:pPr>
+            <w:r>
+              <w:rPr>
+                <w:rFonts w:ascii="Times New Roman" w:hAnsi="Times New Roman" w:cs="Times New Roman"/>
+                <w:b/>
+                <w:bCs/>
                 <w:sz w:val="20"/>
                 <w:szCs w:val="20"/>
               </w:rPr>
-            </w:pPr>
-            <w:r>
-              <w:rPr>
-                <w:rFonts w:ascii="Times New Roman" w:hAnsi="Times New Roman" w:cs="Times New Roman"/>
+              <w:t>Transitions (n</w:t>
+            </w:r>
+            <w:r>
+              <w:rPr>
+                <w:rFonts w:ascii="Times New Roman" w:hAnsi="Times New Roman" w:cs="Times New Roman"/>
+                <w:b/>
+                <w:bCs/>
                 <w:sz w:val="20"/>
                 <w:szCs w:val="20"/>
-              </w:rPr>
-              <w:t>Stroke HCM Related</w:t>
-            </w:r>
-          </w:p>
-        </w:tc>
-        <w:tc>
-          <w:tcPr>
-            <w:tcW w:w="2070" w:type="dxa"/>
-            <w:gridSpan w:val="2"/>
-          </w:tcPr>
-          <w:p>
-            <w:pPr>
-              <w:rPr>
-                <w:rFonts w:ascii="Times New Roman" w:hAnsi="Times New Roman" w:cs="Times New Roman"/>
+                <w:vertAlign w:val="subscript"/>
+              </w:rPr>
+              <w:t>s</w:t>
+            </w:r>
+            <w:r>
+              <w:rPr>
+                <w:rFonts w:ascii="Times New Roman" w:hAnsi="Times New Roman" w:cs="Times New Roman"/>
+                <w:b/>
+                <w:bCs/>
                 <w:sz w:val="20"/>
                 <w:szCs w:val="20"/>
               </w:rPr>
-            </w:pPr>
-            <w:r>
-              <w:rPr>
-                <w:rFonts w:ascii="Times New Roman" w:hAnsi="Times New Roman" w:cs="Times New Roman"/>
+              <w:t>), in State (s) at year j</w:t>
+            </w:r>
+          </w:p>
+        </w:tc>
+        <w:tc>
+          <w:tcPr>
+            <w:tcW w:w="670" w:type="dxa"/>
+          </w:tcPr>
+          <w:p>
+            <w:pPr>
+              <w:rPr>
+                <w:rFonts w:ascii="Times New Roman" w:hAnsi="Times New Roman" w:cs="Times New Roman"/>
+                <w:b/>
+                <w:bCs/>
+                <w:sz w:val="24"/>
+                <w:szCs w:val="24"/>
+              </w:rPr>
+            </w:pPr>
+            <w:r>
+              <w:rPr>
+                <w:rFonts w:ascii="Times New Roman" w:hAnsi="Times New Roman" w:cs="Times New Roman"/>
+                <w:b/>
+                <w:bCs/>
+                <w:sz w:val="24"/>
+                <w:szCs w:val="24"/>
+              </w:rPr>
+              <w:t>H</w:t>
+            </w:r>
+          </w:p>
+        </w:tc>
+        <w:tc>
+          <w:tcPr>
+            <w:tcW w:w="769" w:type="dxa"/>
+          </w:tcPr>
+          <w:p>
+            <w:pPr>
+              <w:rPr>
+                <w:rFonts w:ascii="Times New Roman" w:hAnsi="Times New Roman" w:cs="Times New Roman"/>
+                <w:b/>
+                <w:bCs/>
+                <w:sz w:val="24"/>
+                <w:szCs w:val="24"/>
+              </w:rPr>
+            </w:pPr>
+            <w:r>
+              <w:rPr>
+                <w:rFonts w:ascii="Times New Roman" w:hAnsi="Times New Roman" w:cs="Times New Roman"/>
+                <w:b/>
+                <w:bCs/>
+                <w:sz w:val="24"/>
+                <w:szCs w:val="24"/>
+              </w:rPr>
+              <w:t>SHR</w:t>
+            </w:r>
+          </w:p>
+        </w:tc>
+        <w:tc>
+          <w:tcPr>
+            <w:tcW w:w="901" w:type="dxa"/>
+          </w:tcPr>
+          <w:p>
+            <w:pPr>
+              <w:rPr>
+                <w:rFonts w:ascii="Times New Roman" w:hAnsi="Times New Roman" w:cs="Times New Roman"/>
+                <w:b/>
+                <w:bCs/>
+                <w:sz w:val="24"/>
+                <w:szCs w:val="24"/>
+              </w:rPr>
+            </w:pPr>
+            <w:r>
+              <w:rPr>
+                <w:rFonts w:ascii="Times New Roman" w:hAnsi="Times New Roman" w:cs="Times New Roman"/>
+                <w:b/>
+                <w:bCs/>
+                <w:sz w:val="24"/>
+                <w:szCs w:val="24"/>
+              </w:rPr>
+              <w:t>SCD</w:t>
+            </w:r>
+          </w:p>
+        </w:tc>
+        <w:tc>
+          <w:tcPr>
+            <w:tcW w:w="810" w:type="dxa"/>
+          </w:tcPr>
+          <w:p>
+            <w:pPr>
+              <w:rPr>
+                <w:rFonts w:ascii="Times New Roman" w:hAnsi="Times New Roman" w:cs="Times New Roman"/>
+                <w:b/>
+                <w:bCs/>
+                <w:sz w:val="24"/>
+                <w:szCs w:val="24"/>
+              </w:rPr>
+            </w:pPr>
+            <w:r>
+              <w:rPr>
+                <w:rFonts w:ascii="Times New Roman" w:hAnsi="Times New Roman" w:cs="Times New Roman"/>
+                <w:b/>
+                <w:bCs/>
+                <w:sz w:val="24"/>
+                <w:szCs w:val="24"/>
+              </w:rPr>
+              <w:t>DAC</w:t>
+            </w:r>
+          </w:p>
+        </w:tc>
+        <w:tc>
+          <w:tcPr>
+            <w:tcW w:w="2558" w:type="dxa"/>
+          </w:tcPr>
+          <w:p>
+            <w:pPr>
+              <w:rPr>
+                <w:rFonts w:ascii="Times New Roman" w:hAnsi="Times New Roman" w:cs="Times New Roman"/>
+                <w:b/>
+                <w:bCs/>
+                <w:sz w:val="24"/>
+                <w:szCs w:val="24"/>
+              </w:rPr>
+            </w:pPr>
+            <w:r>
+              <w:rPr>
+                <w:rFonts w:ascii="Times New Roman" w:hAnsi="Times New Roman" w:cs="Times New Roman"/>
+                <w:b/>
+                <w:bCs/>
                 <w:sz w:val="20"/>
                 <w:szCs w:val="20"/>
               </w:rPr>
-              <w:t>Death All Causes</w:t>
-            </w:r>
-          </w:p>
-        </w:tc>
-        <w:tc>
-          <w:tcPr>
-            <w:tcW w:w="3600" w:type="dxa"/>
-            <w:gridSpan w:val="3"/>
-          </w:tcPr>
-          <w:p>
-            <w:pPr>
-              <w:jc w:val="center"/>
-              <w:rPr>
-                <w:rFonts w:ascii="Times New Roman" w:hAnsi="Times New Roman" w:cs="Times New Roman"/>
-                <w:sz w:val="24"/>
-                <w:szCs w:val="24"/>
-              </w:rPr>
-            </w:pPr>
-            <w:r>
-              <w:rPr>
-                <w:rFonts w:ascii="Times New Roman" w:hAnsi="Times New Roman" w:cs="Times New Roman"/>
+              <w:t xml:space="preserve">Transitions (ns), in State (s) at year j </w:t>
+            </w:r>
+          </w:p>
+        </w:tc>
+      </w:tr>
+      <w:tr>
+        <w:trPr>
+          <w:gridAfter w:val="1"/>
+          <w:wAfter w:w="13" w:type="dxa"/>
+          <w:trHeight w:val="284"/>
+        </w:trPr>
+        <w:tc>
+          <w:tcPr>
+            <w:tcW w:w="2065" w:type="dxa"/>
+          </w:tcPr>
+          <w:p>
+            <w:pPr>
+              <w:rPr>
+                <w:rFonts w:ascii="Times New Roman" w:hAnsi="Times New Roman" w:cs="Times New Roman"/>
+              </w:rPr>
+            </w:pPr>
+            <w:r>
+              <w:rPr>
+                <w:rFonts w:ascii="Times New Roman" w:hAnsi="Times New Roman" w:cs="Times New Roman"/>
+                <w:b/>
+                <w:bCs/>
+              </w:rPr>
+              <w:t>Healthy</w:t>
+            </w:r>
+            <w:r>
+              <w:rPr>
+                <w:rFonts w:ascii="Times New Roman" w:hAnsi="Times New Roman" w:cs="Times New Roman"/>
+                <w:b/>
+                <w:bCs/>
+              </w:rPr>
+              <w:t xml:space="preserve"> </w:t>
+            </w:r>
+            <w:r>
+              <w:rPr>
+                <w:rFonts w:ascii="Times New Roman" w:hAnsi="Times New Roman" w:cs="Times New Roman"/>
+              </w:rPr>
+              <w:t>(H)</w:t>
+            </w:r>
+          </w:p>
+        </w:tc>
+        <w:tc>
+          <w:tcPr>
+            <w:tcW w:w="994" w:type="dxa"/>
+          </w:tcPr>
+          <w:p>
+            <w:pPr>
+              <w:jc w:val="center"/>
+              <w:rPr>
+                <w:rFonts w:ascii="Times New Roman" w:hAnsi="Times New Roman" w:cs="Times New Roman"/>
+                <w:color w:val="FF0000"/>
+                <w:sz w:val="24"/>
+                <w:szCs w:val="24"/>
+              </w:rPr>
+            </w:pPr>
+            <w:r>
+              <w:rPr>
+                <w:rFonts w:ascii="Times New Roman" w:hAnsi="Times New Roman" w:cs="Times New Roman"/>
+                <w:color w:val="FF0000"/>
+                <w:sz w:val="24"/>
+                <w:szCs w:val="24"/>
+              </w:rPr>
+              <w:t>103</w:t>
+            </w:r>
+          </w:p>
+        </w:tc>
+        <w:tc>
+          <w:tcPr>
+            <w:tcW w:w="1076" w:type="dxa"/>
+          </w:tcPr>
+          <w:p>
+            <w:pPr>
+              <w:jc w:val="center"/>
+              <w:rPr>
+                <w:rFonts w:ascii="Times New Roman" w:hAnsi="Times New Roman" w:cs="Times New Roman"/>
+                <w:color w:val="FF0000"/>
+                <w:sz w:val="24"/>
+                <w:szCs w:val="24"/>
+              </w:rPr>
+            </w:pPr>
+            <w:r>
+              <w:rPr>
+                <w:rFonts w:ascii="Times New Roman" w:hAnsi="Times New Roman" w:cs="Times New Roman"/>
+                <w:color w:val="FF0000"/>
+                <w:sz w:val="24"/>
+                <w:szCs w:val="24"/>
+              </w:rPr>
+              <w:t>4</w:t>
+            </w:r>
+          </w:p>
+        </w:tc>
+        <w:tc>
+          <w:tcPr>
+            <w:tcW w:w="900" w:type="dxa"/>
+          </w:tcPr>
+          <w:p>
+            <w:pPr>
+              <w:jc w:val="center"/>
+              <w:rPr>
+                <w:rFonts w:ascii="Times New Roman" w:hAnsi="Times New Roman" w:cs="Times New Roman"/>
+                <w:color w:val="FF0000"/>
+                <w:sz w:val="24"/>
+                <w:szCs w:val="24"/>
+              </w:rPr>
+            </w:pPr>
+            <w:r>
+              <w:rPr>
+                <w:rFonts w:ascii="Times New Roman" w:hAnsi="Times New Roman" w:cs="Times New Roman"/>
+                <w:color w:val="FF0000"/>
+                <w:sz w:val="24"/>
+                <w:szCs w:val="24"/>
+              </w:rPr>
+              <w:t>8</w:t>
+            </w:r>
+          </w:p>
+        </w:tc>
+        <w:tc>
+          <w:tcPr>
+            <w:tcW w:w="810" w:type="dxa"/>
+          </w:tcPr>
+          <w:p>
+            <w:pPr>
+              <w:jc w:val="center"/>
+              <w:rPr>
+                <w:rFonts w:ascii="Times New Roman" w:hAnsi="Times New Roman" w:cs="Times New Roman"/>
+                <w:color w:val="FF0000"/>
+                <w:sz w:val="24"/>
+                <w:szCs w:val="24"/>
+              </w:rPr>
+            </w:pPr>
+            <w:r>
+              <w:rPr>
+                <w:rFonts w:ascii="Times New Roman" w:hAnsi="Times New Roman" w:cs="Times New Roman"/>
+                <w:color w:val="FF0000"/>
+                <w:sz w:val="24"/>
+                <w:szCs w:val="24"/>
+              </w:rPr>
+              <w:t>4</w:t>
+            </w:r>
+          </w:p>
+        </w:tc>
+        <w:tc>
+          <w:tcPr>
+            <w:tcW w:w="2126" w:type="dxa"/>
+          </w:tcPr>
+          <w:p>
+            <w:pPr>
+              <w:jc w:val="center"/>
+              <w:rPr>
+                <w:rFonts w:ascii="Times New Roman" w:hAnsi="Times New Roman" w:cs="Times New Roman"/>
+                <w:sz w:val="24"/>
+                <w:szCs w:val="24"/>
+              </w:rPr>
+            </w:pPr>
+            <w:r>
+              <w:rPr>
+                <w:rFonts w:ascii="Times New Roman" w:hAnsi="Times New Roman" w:cs="Times New Roman"/>
+                <w:sz w:val="24"/>
+                <w:szCs w:val="24"/>
+              </w:rPr>
+              <w:t>1</w:t>
+            </w:r>
+            <w:r>
+              <w:rPr>
+                <w:rFonts w:ascii="Times New Roman" w:hAnsi="Times New Roman" w:cs="Times New Roman"/>
+                <w:sz w:val="24"/>
+                <w:szCs w:val="24"/>
+              </w:rPr>
+              <w:t>19</w:t>
+            </w:r>
+          </w:p>
+        </w:tc>
+        <w:tc>
+          <w:tcPr>
+            <w:tcW w:w="670" w:type="dxa"/>
+          </w:tcPr>
+          <w:p>
+            <w:pPr>
+              <w:jc w:val="center"/>
+              <w:rPr>
+                <w:rFonts w:ascii="Times New Roman" w:hAnsi="Times New Roman" w:cs="Times New Roman"/>
+                <w:color w:val="FF0000"/>
+                <w:sz w:val="24"/>
+                <w:szCs w:val="24"/>
+              </w:rPr>
+            </w:pPr>
+            <w:r>
+              <w:rPr>
+                <w:rFonts w:ascii="Times New Roman" w:hAnsi="Times New Roman" w:cs="Times New Roman"/>
+                <w:color w:val="FF0000"/>
+                <w:sz w:val="24"/>
+                <w:szCs w:val="24"/>
+              </w:rPr>
+              <w:t>103</w:t>
+            </w:r>
+          </w:p>
+        </w:tc>
+        <w:tc>
+          <w:tcPr>
+            <w:tcW w:w="769" w:type="dxa"/>
+          </w:tcPr>
+          <w:p>
+            <w:pPr>
+              <w:jc w:val="center"/>
+              <w:rPr>
+                <w:rFonts w:ascii="Times New Roman" w:hAnsi="Times New Roman" w:cs="Times New Roman"/>
+                <w:color w:val="FF0000"/>
+                <w:sz w:val="24"/>
+                <w:szCs w:val="24"/>
+              </w:rPr>
+            </w:pPr>
+            <w:r>
+              <w:rPr>
+                <w:rFonts w:ascii="Times New Roman" w:hAnsi="Times New Roman" w:cs="Times New Roman"/>
+                <w:color w:val="FF0000"/>
+                <w:sz w:val="24"/>
+                <w:szCs w:val="24"/>
+              </w:rPr>
+              <w:t>3</w:t>
+            </w:r>
+          </w:p>
+        </w:tc>
+        <w:tc>
+          <w:tcPr>
+            <w:tcW w:w="901" w:type="dxa"/>
+          </w:tcPr>
+          <w:p>
+            <w:pPr>
+              <w:jc w:val="center"/>
+              <w:rPr>
+                <w:rFonts w:ascii="Times New Roman" w:hAnsi="Times New Roman" w:cs="Times New Roman"/>
+                <w:color w:val="FF0000"/>
+                <w:sz w:val="24"/>
+                <w:szCs w:val="24"/>
+              </w:rPr>
+            </w:pPr>
+            <w:r>
+              <w:rPr>
+                <w:rFonts w:ascii="Times New Roman" w:hAnsi="Times New Roman" w:cs="Times New Roman"/>
+                <w:color w:val="FF0000"/>
+                <w:sz w:val="24"/>
+                <w:szCs w:val="24"/>
+              </w:rPr>
+              <w:t>3</w:t>
+            </w:r>
+          </w:p>
+        </w:tc>
+        <w:tc>
+          <w:tcPr>
+            <w:tcW w:w="810" w:type="dxa"/>
+          </w:tcPr>
+          <w:p>
+            <w:pPr>
+              <w:jc w:val="center"/>
+              <w:rPr>
+                <w:rFonts w:ascii="Times New Roman" w:hAnsi="Times New Roman" w:cs="Times New Roman"/>
+                <w:color w:val="FF0000"/>
+                <w:sz w:val="24"/>
+                <w:szCs w:val="24"/>
+              </w:rPr>
+            </w:pPr>
+            <w:r>
+              <w:rPr>
+                <w:rFonts w:ascii="Times New Roman" w:hAnsi="Times New Roman" w:cs="Times New Roman"/>
+                <w:color w:val="FF0000"/>
+                <w:sz w:val="24"/>
+                <w:szCs w:val="24"/>
+              </w:rPr>
+              <w:t>8</w:t>
+            </w:r>
+          </w:p>
+        </w:tc>
+        <w:tc>
+          <w:tcPr>
+            <w:tcW w:w="2558" w:type="dxa"/>
+          </w:tcPr>
+          <w:p>
+            <w:pPr>
+              <w:jc w:val="center"/>
+              <w:rPr>
+                <w:rFonts w:ascii="Times New Roman" w:hAnsi="Times New Roman" w:cs="Times New Roman"/>
+                <w:sz w:val="24"/>
+                <w:szCs w:val="24"/>
+              </w:rPr>
+            </w:pPr>
+            <w:r>
+              <w:rPr>
+                <w:rFonts w:ascii="Times New Roman" w:hAnsi="Times New Roman" w:cs="Times New Roman"/>
+                <w:sz w:val="24"/>
+                <w:szCs w:val="24"/>
+              </w:rPr>
+              <w:t>1</w:t>
+            </w:r>
+            <w:r>
+              <w:rPr>
+                <w:rFonts w:ascii="Times New Roman" w:hAnsi="Times New Roman" w:cs="Times New Roman"/>
+                <w:sz w:val="24"/>
+                <w:szCs w:val="24"/>
+              </w:rPr>
+              <w:t>17</w:t>
+            </w:r>
+          </w:p>
+        </w:tc>
+      </w:tr>
+      <w:tr>
+        <w:trPr>
+          <w:gridAfter w:val="1"/>
+          <w:wAfter w:w="13" w:type="dxa"/>
+          <w:trHeight w:val="284"/>
+        </w:trPr>
+        <w:tc>
+          <w:tcPr>
+            <w:tcW w:w="2065" w:type="dxa"/>
+          </w:tcPr>
+          <w:p>
+            <w:pPr>
+              <w:rPr>
+                <w:rFonts w:ascii="Times New Roman" w:hAnsi="Times New Roman" w:cs="Times New Roman"/>
+              </w:rPr>
+            </w:pPr>
+            <w:r>
+              <w:rPr>
+                <w:rFonts w:ascii="Times New Roman" w:hAnsi="Times New Roman" w:cs="Times New Roman"/>
+                <w:b/>
+                <w:bCs/>
+              </w:rPr>
+              <w:t xml:space="preserve">Stroke HCM </w:t>
+            </w:r>
+            <w:r>
+              <w:rPr>
+                <w:rFonts w:ascii="Times New Roman" w:hAnsi="Times New Roman" w:cs="Times New Roman"/>
+                <w:b/>
+                <w:bCs/>
+              </w:rPr>
+              <w:t>Related</w:t>
+            </w:r>
+            <w:r>
+              <w:rPr>
+                <w:rFonts w:ascii="Times New Roman" w:hAnsi="Times New Roman" w:cs="Times New Roman"/>
+              </w:rPr>
+              <w:t xml:space="preserve"> (</w:t>
+            </w:r>
+            <w:r>
+              <w:rPr>
+                <w:rFonts w:ascii="Times New Roman" w:hAnsi="Times New Roman" w:cs="Times New Roman"/>
+              </w:rPr>
+              <w:t>SHR)</w:t>
+            </w:r>
+          </w:p>
+        </w:tc>
+        <w:tc>
+          <w:tcPr>
+            <w:tcW w:w="994" w:type="dxa"/>
+          </w:tcPr>
+          <w:p>
+            <w:pPr>
+              <w:jc w:val="center"/>
+              <w:rPr>
+                <w:rFonts w:ascii="Times New Roman" w:hAnsi="Times New Roman" w:cs="Times New Roman"/>
+                <w:color w:val="FF0000"/>
+                <w:sz w:val="24"/>
+                <w:szCs w:val="24"/>
+              </w:rPr>
+            </w:pPr>
+            <w:r>
+              <w:rPr>
+                <w:rFonts w:ascii="Times New Roman" w:hAnsi="Times New Roman" w:cs="Times New Roman"/>
+                <w:color w:val="FF0000"/>
+                <w:sz w:val="24"/>
+                <w:szCs w:val="24"/>
+              </w:rPr>
+              <w:t>N/A</w:t>
+            </w:r>
+          </w:p>
+        </w:tc>
+        <w:tc>
+          <w:tcPr>
+            <w:tcW w:w="1076" w:type="dxa"/>
+          </w:tcPr>
+          <w:p>
+            <w:pPr>
+              <w:jc w:val="center"/>
+              <w:rPr>
+                <w:rFonts w:ascii="Times New Roman" w:hAnsi="Times New Roman" w:cs="Times New Roman"/>
+                <w:color w:val="FF0000"/>
+                <w:sz w:val="24"/>
+                <w:szCs w:val="24"/>
+              </w:rPr>
+            </w:pPr>
+            <w:r>
+              <w:rPr>
+                <w:rFonts w:ascii="Times New Roman" w:hAnsi="Times New Roman" w:cs="Times New Roman"/>
+                <w:color w:val="FF0000"/>
+                <w:sz w:val="24"/>
+                <w:szCs w:val="24"/>
+              </w:rPr>
+              <w:t>N/A</w:t>
+            </w:r>
+          </w:p>
+        </w:tc>
+        <w:tc>
+          <w:tcPr>
+            <w:tcW w:w="900" w:type="dxa"/>
+          </w:tcPr>
+          <w:p>
+            <w:pPr>
+              <w:jc w:val="center"/>
+              <w:rPr>
+                <w:rFonts w:ascii="Times New Roman" w:hAnsi="Times New Roman" w:cs="Times New Roman"/>
+                <w:color w:val="FF0000"/>
+                <w:sz w:val="24"/>
+                <w:szCs w:val="24"/>
+              </w:rPr>
+            </w:pPr>
+            <w:r>
+              <w:rPr>
+                <w:rFonts w:ascii="Times New Roman" w:hAnsi="Times New Roman" w:cs="Times New Roman"/>
+                <w:color w:val="FF0000"/>
+                <w:sz w:val="24"/>
+                <w:szCs w:val="24"/>
+              </w:rPr>
+              <w:t>2</w:t>
+            </w:r>
+          </w:p>
+        </w:tc>
+        <w:tc>
+          <w:tcPr>
+            <w:tcW w:w="810" w:type="dxa"/>
+          </w:tcPr>
+          <w:p>
+            <w:pPr>
+              <w:jc w:val="center"/>
+              <w:rPr>
+                <w:rFonts w:ascii="Times New Roman" w:hAnsi="Times New Roman" w:cs="Times New Roman"/>
+                <w:color w:val="FF0000"/>
+                <w:sz w:val="24"/>
+                <w:szCs w:val="24"/>
+              </w:rPr>
+            </w:pPr>
+            <w:r>
+              <w:rPr>
+                <w:rFonts w:ascii="Times New Roman" w:hAnsi="Times New Roman" w:cs="Times New Roman"/>
+                <w:color w:val="FF0000"/>
                 <w:sz w:val="24"/>
                 <w:szCs w:val="24"/>
               </w:rPr>
               <w:t>6</w:t>
             </w:r>
-            <w:r>
-              <w:rPr>
-                <w:rFonts w:ascii="Times New Roman" w:hAnsi="Times New Roman" w:cs="Times New Roman"/>
-                <w:sz w:val="24"/>
-                <w:szCs w:val="24"/>
-              </w:rPr>
-              <w:t xml:space="preserve"> of 10</w:t>
-            </w:r>
-          </w:p>
-        </w:tc>
-        <w:tc>
-          <w:tcPr>
-            <w:tcW w:w="3150" w:type="dxa"/>
-            <w:gridSpan w:val="4"/>
-          </w:tcPr>
-          <w:p>
-            <w:pPr>
-              <w:jc w:val="center"/>
-              <w:rPr>
-                <w:rFonts w:ascii="Times New Roman" w:hAnsi="Times New Roman" w:cs="Times New Roman"/>
-                <w:sz w:val="24"/>
-                <w:szCs w:val="24"/>
-              </w:rPr>
-            </w:pPr>
-            <w:r>
-              <w:rPr>
-                <w:rFonts w:ascii="Times New Roman" w:hAnsi="Times New Roman" w:cs="Times New Roman"/>
-                <w:sz w:val="24"/>
-                <w:szCs w:val="24"/>
-              </w:rPr>
-              <w:t>0.52(</w:t>
-            </w:r>
-            <w:r>
-              <w:t>0.405447397</w:t>
-            </w:r>
-            <w:r>
-              <w:rPr>
-                <w:rFonts w:ascii="Times New Roman" w:hAnsi="Times New Roman" w:cs="Times New Roman"/>
-                <w:sz w:val="24"/>
-                <w:szCs w:val="24"/>
-              </w:rPr>
-              <w:t>)</w:t>
-            </w:r>
-          </w:p>
-          <w:p>
-            <w:pPr>
-              <w:jc w:val="center"/>
-              <w:rPr>
-                <w:rFonts w:ascii="Times New Roman" w:hAnsi="Times New Roman" w:cs="Times New Roman"/>
-                <w:sz w:val="24"/>
-                <w:szCs w:val="24"/>
-              </w:rPr>
-            </w:pPr>
+          </w:p>
+        </w:tc>
+        <w:tc>
+          <w:tcPr>
+            <w:tcW w:w="2126" w:type="dxa"/>
+          </w:tcPr>
+          <w:p>
+            <w:pPr>
+              <w:jc w:val="center"/>
+              <w:rPr>
+                <w:rFonts w:ascii="Times New Roman" w:hAnsi="Times New Roman" w:cs="Times New Roman"/>
+                <w:sz w:val="24"/>
+                <w:szCs w:val="24"/>
+              </w:rPr>
+            </w:pPr>
+            <w:r>
+              <w:rPr>
+                <w:rFonts w:ascii="Times New Roman" w:hAnsi="Times New Roman" w:cs="Times New Roman"/>
+                <w:sz w:val="24"/>
+                <w:szCs w:val="24"/>
+              </w:rPr>
+              <w:t>8</w:t>
+            </w:r>
+          </w:p>
+        </w:tc>
+        <w:tc>
+          <w:tcPr>
+            <w:tcW w:w="670" w:type="dxa"/>
+          </w:tcPr>
+          <w:p>
+            <w:pPr>
+              <w:jc w:val="center"/>
+              <w:rPr>
+                <w:rFonts w:ascii="Times New Roman" w:hAnsi="Times New Roman" w:cs="Times New Roman"/>
+                <w:color w:val="FF0000"/>
+                <w:sz w:val="24"/>
+                <w:szCs w:val="24"/>
+              </w:rPr>
+            </w:pPr>
+            <w:r>
+              <w:rPr>
+                <w:rFonts w:ascii="Times New Roman" w:hAnsi="Times New Roman" w:cs="Times New Roman"/>
+                <w:color w:val="FF0000"/>
+                <w:sz w:val="24"/>
+                <w:szCs w:val="24"/>
+              </w:rPr>
+              <w:t>N/A</w:t>
+            </w:r>
+          </w:p>
+        </w:tc>
+        <w:tc>
+          <w:tcPr>
+            <w:tcW w:w="769" w:type="dxa"/>
+          </w:tcPr>
+          <w:p>
+            <w:pPr>
+              <w:jc w:val="center"/>
+              <w:rPr>
+                <w:rFonts w:ascii="Times New Roman" w:hAnsi="Times New Roman" w:cs="Times New Roman"/>
+                <w:color w:val="FF0000"/>
+                <w:sz w:val="24"/>
+                <w:szCs w:val="24"/>
+              </w:rPr>
+            </w:pPr>
+            <w:r>
+              <w:rPr>
+                <w:rFonts w:ascii="Times New Roman" w:hAnsi="Times New Roman" w:cs="Times New Roman"/>
+                <w:color w:val="FF0000"/>
+                <w:sz w:val="24"/>
+                <w:szCs w:val="24"/>
+              </w:rPr>
+              <w:t>N/A</w:t>
+            </w:r>
+          </w:p>
+        </w:tc>
+        <w:tc>
+          <w:tcPr>
+            <w:tcW w:w="901" w:type="dxa"/>
+          </w:tcPr>
+          <w:p>
+            <w:pPr>
+              <w:jc w:val="center"/>
+              <w:rPr>
+                <w:rFonts w:ascii="Times New Roman" w:hAnsi="Times New Roman" w:cs="Times New Roman"/>
+                <w:color w:val="FF0000"/>
+                <w:sz w:val="24"/>
+                <w:szCs w:val="24"/>
+              </w:rPr>
+            </w:pPr>
+            <w:r>
+              <w:rPr>
+                <w:rFonts w:ascii="Times New Roman" w:hAnsi="Times New Roman" w:cs="Times New Roman"/>
+                <w:color w:val="FF0000"/>
+                <w:sz w:val="24"/>
+                <w:szCs w:val="24"/>
+              </w:rPr>
+              <w:t>2</w:t>
+            </w:r>
+          </w:p>
+        </w:tc>
+        <w:tc>
+          <w:tcPr>
+            <w:tcW w:w="810" w:type="dxa"/>
+          </w:tcPr>
+          <w:p>
+            <w:pPr>
+              <w:jc w:val="center"/>
+              <w:rPr>
+                <w:rFonts w:ascii="Times New Roman" w:hAnsi="Times New Roman" w:cs="Times New Roman"/>
+                <w:color w:val="FF0000"/>
+                <w:sz w:val="24"/>
+                <w:szCs w:val="24"/>
+              </w:rPr>
+            </w:pPr>
+            <w:r>
+              <w:rPr>
+                <w:rFonts w:ascii="Times New Roman" w:hAnsi="Times New Roman" w:cs="Times New Roman"/>
+                <w:color w:val="FF0000"/>
+                <w:sz w:val="24"/>
+                <w:szCs w:val="24"/>
+              </w:rPr>
+              <w:t>6</w:t>
+            </w:r>
           </w:p>
         </w:tc>
         <w:tc>
@@ -3238,18 +4916,310 @@
               <w:jc w:val="center"/>
               <w:rPr>
                 <w:rFonts w:ascii="Times New Roman" w:hAnsi="Times New Roman" w:cs="Times New Roman"/>
-                <w:sz w:val="20"/>
-                <w:szCs w:val="20"/>
-              </w:rPr>
-            </w:pPr>
-            <w:r>
-              <w:rPr>
-                <w:rFonts w:ascii="Times New Roman" w:hAnsi="Times New Roman" w:cs="Times New Roman"/>
-                <w:sz w:val="20"/>
-                <w:szCs w:val="20"/>
-              </w:rPr>
-              <w:t>State of the Nation-Stroke Statistics Report,2018</w:t>
-            </w:r>
+                <w:sz w:val="24"/>
+                <w:szCs w:val="24"/>
+              </w:rPr>
+            </w:pPr>
+            <w:r>
+              <w:rPr>
+                <w:rFonts w:ascii="Times New Roman" w:hAnsi="Times New Roman" w:cs="Times New Roman"/>
+                <w:sz w:val="24"/>
+                <w:szCs w:val="24"/>
+              </w:rPr>
+              <w:t>8</w:t>
+            </w:r>
+          </w:p>
+        </w:tc>
+      </w:tr>
+      <w:tr>
+        <w:trPr>
+          <w:gridAfter w:val="1"/>
+          <w:wAfter w:w="13" w:type="dxa"/>
+          <w:trHeight w:val="284"/>
+        </w:trPr>
+        <w:tc>
+          <w:tcPr>
+            <w:tcW w:w="2065" w:type="dxa"/>
+          </w:tcPr>
+          <w:p>
+            <w:pPr>
+              <w:rPr>
+                <w:rFonts w:ascii="Times New Roman" w:hAnsi="Times New Roman" w:cs="Times New Roman"/>
+              </w:rPr>
+            </w:pPr>
+            <w:r>
+              <w:rPr>
+                <w:rFonts w:ascii="Times New Roman" w:hAnsi="Times New Roman" w:cs="Times New Roman"/>
+                <w:b/>
+                <w:bCs/>
+              </w:rPr>
+              <w:t>Transitions (</w:t>
+            </w:r>
+            <w:proofErr w:type="spellStart"/>
+            <w:r>
+              <w:rPr>
+                <w:rFonts w:ascii="Times New Roman" w:hAnsi="Times New Roman" w:cs="Times New Roman"/>
+                <w:b/>
+                <w:bCs/>
+              </w:rPr>
+              <w:t>y</w:t>
+            </w:r>
+            <w:r>
+              <w:rPr>
+                <w:rFonts w:ascii="Times New Roman" w:hAnsi="Times New Roman" w:cs="Times New Roman"/>
+                <w:b/>
+                <w:bCs/>
+                <w:vertAlign w:val="subscript"/>
+              </w:rPr>
+              <w:t>s</w:t>
+            </w:r>
+            <w:proofErr w:type="spellEnd"/>
+            <w:r>
+              <w:rPr>
+                <w:rFonts w:ascii="Times New Roman" w:hAnsi="Times New Roman" w:cs="Times New Roman"/>
+                <w:b/>
+                <w:bCs/>
+              </w:rPr>
+              <w:t>), to State (s) at year j</w:t>
+            </w:r>
+          </w:p>
+        </w:tc>
+        <w:tc>
+          <w:tcPr>
+            <w:tcW w:w="994" w:type="dxa"/>
+          </w:tcPr>
+          <w:p>
+            <w:pPr>
+              <w:jc w:val="center"/>
+              <w:rPr>
+                <w:rFonts w:ascii="Times New Roman" w:hAnsi="Times New Roman" w:cs="Times New Roman"/>
+                <w:sz w:val="24"/>
+                <w:szCs w:val="24"/>
+              </w:rPr>
+            </w:pPr>
+            <w:r>
+              <w:rPr>
+                <w:rFonts w:ascii="Times New Roman" w:hAnsi="Times New Roman" w:cs="Times New Roman"/>
+                <w:sz w:val="24"/>
+                <w:szCs w:val="24"/>
+              </w:rPr>
+              <w:t>103</w:t>
+            </w:r>
+          </w:p>
+        </w:tc>
+        <w:tc>
+          <w:tcPr>
+            <w:tcW w:w="1076" w:type="dxa"/>
+          </w:tcPr>
+          <w:p>
+            <w:pPr>
+              <w:jc w:val="center"/>
+              <w:rPr>
+                <w:rFonts w:ascii="Times New Roman" w:hAnsi="Times New Roman" w:cs="Times New Roman"/>
+                <w:sz w:val="24"/>
+                <w:szCs w:val="24"/>
+              </w:rPr>
+            </w:pPr>
+            <w:r>
+              <w:rPr>
+                <w:rFonts w:ascii="Times New Roman" w:hAnsi="Times New Roman" w:cs="Times New Roman"/>
+                <w:sz w:val="24"/>
+                <w:szCs w:val="24"/>
+              </w:rPr>
+              <w:t>4</w:t>
+            </w:r>
+          </w:p>
+        </w:tc>
+        <w:tc>
+          <w:tcPr>
+            <w:tcW w:w="900" w:type="dxa"/>
+          </w:tcPr>
+          <w:p>
+            <w:pPr>
+              <w:jc w:val="center"/>
+              <w:rPr>
+                <w:rFonts w:ascii="Times New Roman" w:hAnsi="Times New Roman" w:cs="Times New Roman"/>
+                <w:sz w:val="24"/>
+                <w:szCs w:val="24"/>
+              </w:rPr>
+            </w:pPr>
+            <w:r>
+              <w:rPr>
+                <w:rFonts w:ascii="Times New Roman" w:hAnsi="Times New Roman" w:cs="Times New Roman"/>
+                <w:sz w:val="24"/>
+                <w:szCs w:val="24"/>
+              </w:rPr>
+              <w:t>1</w:t>
+            </w:r>
+            <w:r>
+              <w:rPr>
+                <w:rFonts w:ascii="Times New Roman" w:hAnsi="Times New Roman" w:cs="Times New Roman"/>
+                <w:sz w:val="24"/>
+                <w:szCs w:val="24"/>
+              </w:rPr>
+              <w:t>0</w:t>
+            </w:r>
+            <w:r>
+              <w:rPr>
+                <w:rFonts w:ascii="Times New Roman" w:hAnsi="Times New Roman" w:cs="Times New Roman"/>
+                <w:sz w:val="24"/>
+                <w:szCs w:val="24"/>
+              </w:rPr>
+              <w:t xml:space="preserve"> </w:t>
+            </w:r>
+          </w:p>
+        </w:tc>
+        <w:tc>
+          <w:tcPr>
+            <w:tcW w:w="810" w:type="dxa"/>
+          </w:tcPr>
+          <w:p>
+            <w:pPr>
+              <w:jc w:val="center"/>
+              <w:rPr>
+                <w:rFonts w:ascii="Times New Roman" w:hAnsi="Times New Roman" w:cs="Times New Roman"/>
+                <w:sz w:val="24"/>
+                <w:szCs w:val="24"/>
+              </w:rPr>
+            </w:pPr>
+            <w:r>
+              <w:rPr>
+                <w:rFonts w:ascii="Times New Roman" w:hAnsi="Times New Roman" w:cs="Times New Roman"/>
+                <w:sz w:val="24"/>
+                <w:szCs w:val="24"/>
+              </w:rPr>
+              <w:t>10</w:t>
+            </w:r>
+          </w:p>
+        </w:tc>
+        <w:tc>
+          <w:tcPr>
+            <w:tcW w:w="2126" w:type="dxa"/>
+          </w:tcPr>
+          <w:p>
+            <w:pPr>
+              <w:jc w:val="center"/>
+              <w:rPr>
+                <w:rFonts w:ascii="Times New Roman" w:hAnsi="Times New Roman" w:cs="Times New Roman"/>
+                <w:sz w:val="24"/>
+                <w:szCs w:val="24"/>
+              </w:rPr>
+            </w:pPr>
+          </w:p>
+        </w:tc>
+        <w:tc>
+          <w:tcPr>
+            <w:tcW w:w="670" w:type="dxa"/>
+          </w:tcPr>
+          <w:p>
+            <w:pPr>
+              <w:jc w:val="center"/>
+              <w:rPr>
+                <w:rFonts w:ascii="Times New Roman" w:hAnsi="Times New Roman" w:cs="Times New Roman"/>
+                <w:sz w:val="24"/>
+                <w:szCs w:val="24"/>
+              </w:rPr>
+            </w:pPr>
+            <w:r>
+              <w:rPr>
+                <w:rFonts w:ascii="Times New Roman" w:hAnsi="Times New Roman" w:cs="Times New Roman"/>
+                <w:sz w:val="24"/>
+                <w:szCs w:val="24"/>
+              </w:rPr>
+              <w:t>103</w:t>
+            </w:r>
+          </w:p>
+        </w:tc>
+        <w:tc>
+          <w:tcPr>
+            <w:tcW w:w="769" w:type="dxa"/>
+          </w:tcPr>
+          <w:p>
+            <w:pPr>
+              <w:jc w:val="center"/>
+              <w:rPr>
+                <w:rFonts w:ascii="Times New Roman" w:hAnsi="Times New Roman" w:cs="Times New Roman"/>
+                <w:sz w:val="24"/>
+                <w:szCs w:val="24"/>
+              </w:rPr>
+            </w:pPr>
+            <w:r>
+              <w:rPr>
+                <w:rFonts w:ascii="Times New Roman" w:hAnsi="Times New Roman" w:cs="Times New Roman"/>
+                <w:sz w:val="24"/>
+                <w:szCs w:val="24"/>
+              </w:rPr>
+              <w:t>3</w:t>
+            </w:r>
+          </w:p>
+        </w:tc>
+        <w:tc>
+          <w:tcPr>
+            <w:tcW w:w="901" w:type="dxa"/>
+          </w:tcPr>
+          <w:p>
+            <w:pPr>
+              <w:jc w:val="center"/>
+              <w:rPr>
+                <w:rFonts w:ascii="Times New Roman" w:hAnsi="Times New Roman" w:cs="Times New Roman"/>
+                <w:sz w:val="24"/>
+                <w:szCs w:val="24"/>
+              </w:rPr>
+            </w:pPr>
+            <w:r>
+              <w:rPr>
+                <w:rFonts w:ascii="Times New Roman" w:hAnsi="Times New Roman" w:cs="Times New Roman"/>
+                <w:sz w:val="24"/>
+                <w:szCs w:val="24"/>
+              </w:rPr>
+              <w:t>5</w:t>
+            </w:r>
+          </w:p>
+        </w:tc>
+        <w:tc>
+          <w:tcPr>
+            <w:tcW w:w="810" w:type="dxa"/>
+          </w:tcPr>
+          <w:p>
+            <w:pPr>
+              <w:jc w:val="center"/>
+              <w:rPr>
+                <w:rFonts w:ascii="Times New Roman" w:hAnsi="Times New Roman" w:cs="Times New Roman"/>
+                <w:sz w:val="24"/>
+                <w:szCs w:val="24"/>
+              </w:rPr>
+            </w:pPr>
+            <w:r>
+              <w:rPr>
+                <w:rFonts w:ascii="Times New Roman" w:hAnsi="Times New Roman" w:cs="Times New Roman"/>
+                <w:sz w:val="24"/>
+                <w:szCs w:val="24"/>
+              </w:rPr>
+              <w:t>1</w:t>
+            </w:r>
+            <w:r>
+              <w:rPr>
+                <w:rFonts w:ascii="Times New Roman" w:hAnsi="Times New Roman" w:cs="Times New Roman"/>
+                <w:sz w:val="24"/>
+                <w:szCs w:val="24"/>
+              </w:rPr>
+              <w:t>4</w:t>
+            </w:r>
+          </w:p>
+        </w:tc>
+        <w:tc>
+          <w:tcPr>
+            <w:tcW w:w="2558" w:type="dxa"/>
+          </w:tcPr>
+          <w:p>
+            <w:pPr>
+              <w:jc w:val="center"/>
+              <w:rPr>
+                <w:rFonts w:ascii="Times New Roman" w:hAnsi="Times New Roman" w:cs="Times New Roman"/>
+                <w:sz w:val="24"/>
+                <w:szCs w:val="24"/>
+              </w:rPr>
+            </w:pPr>
           </w:p>
         </w:tc>
       </w:tr>
@@ -3259,71 +5229,76 @@
         </w:trPr>
         <w:tc>
           <w:tcPr>
-            <w:tcW w:w="13443" w:type="dxa"/>
-            <w:gridSpan w:val="11"/>
-          </w:tcPr>
-          <w:p>
-            <w:pPr>
-              <w:jc w:val="center"/>
-              <w:rPr>
-                <w:rFonts w:ascii="Times New Roman" w:hAnsi="Times New Roman" w:cs="Times New Roman"/>
-                <w:sz w:val="24"/>
-                <w:szCs w:val="24"/>
-              </w:rPr>
-            </w:pPr>
-            <w:r>
-              <w:rPr>
-                <w:rFonts w:ascii="Times New Roman" w:hAnsi="Times New Roman" w:cs="Times New Roman"/>
-                <w:b/>
-                <w:bCs/>
-                <w:color w:val="FF0000"/>
-                <w:sz w:val="24"/>
-                <w:szCs w:val="24"/>
-              </w:rPr>
-              <w:t xml:space="preserve">Summary </w:t>
-            </w:r>
-            <w:r>
-              <w:rPr>
-                <w:rFonts w:ascii="Times New Roman" w:hAnsi="Times New Roman" w:cs="Times New Roman"/>
-                <w:b/>
-                <w:bCs/>
-                <w:sz w:val="24"/>
-                <w:szCs w:val="24"/>
-              </w:rPr>
-              <w:t>of Observed Transitions</w:t>
+            <w:tcW w:w="13692" w:type="dxa"/>
+            <w:gridSpan w:val="12"/>
+          </w:tcPr>
+          <w:p>
+            <w:pPr>
+              <w:jc w:val="center"/>
+              <w:rPr>
+                <w:rFonts w:ascii="Times New Roman" w:hAnsi="Times New Roman" w:cs="Times New Roman"/>
+                <w:sz w:val="24"/>
+                <w:szCs w:val="24"/>
+              </w:rPr>
+            </w:pPr>
+            <w:r>
+              <w:rPr>
+                <w:rFonts w:ascii="Times New Roman" w:hAnsi="Times New Roman" w:cs="Times New Roman"/>
+                <w:sz w:val="24"/>
+                <w:szCs w:val="24"/>
+              </w:rPr>
+              <w:t>Shape Properties of the Beta Prior Distribution</w:t>
             </w:r>
           </w:p>
         </w:tc>
       </w:tr>
       <w:tr>
         <w:trPr>
+          <w:gridAfter w:val="1"/>
+          <w:wAfter w:w="13" w:type="dxa"/>
           <w:trHeight w:val="284"/>
         </w:trPr>
         <w:tc>
           <w:tcPr>
-            <w:tcW w:w="7735" w:type="dxa"/>
-            <w:gridSpan w:val="6"/>
-          </w:tcPr>
-          <w:p>
-            <w:pPr>
-              <w:jc w:val="center"/>
-              <w:rPr>
-                <w:rFonts w:ascii="Times New Roman" w:hAnsi="Times New Roman" w:cs="Times New Roman"/>
-                <w:b/>
-                <w:bCs/>
-                <w:sz w:val="24"/>
-                <w:szCs w:val="24"/>
-              </w:rPr>
-            </w:pPr>
-            <w:r>
-              <w:rPr>
-                <w:rFonts w:ascii="Times New Roman" w:hAnsi="Times New Roman" w:cs="Times New Roman"/>
-                <w:b/>
-                <w:bCs/>
-                <w:sz w:val="24"/>
-                <w:szCs w:val="24"/>
-              </w:rPr>
-              <w:t>Status Quo</w:t>
+            <w:tcW w:w="2065" w:type="dxa"/>
+          </w:tcPr>
+          <w:p>
+            <w:pPr>
+              <w:rPr>
+                <w:rFonts w:ascii="Times New Roman" w:hAnsi="Times New Roman" w:cs="Times New Roman"/>
+                <w:b/>
+                <w:bCs/>
+                <w:sz w:val="24"/>
+                <w:szCs w:val="24"/>
+              </w:rPr>
+            </w:pPr>
+          </w:p>
+        </w:tc>
+        <w:tc>
+          <w:tcPr>
+            <w:tcW w:w="5906" w:type="dxa"/>
+            <w:gridSpan w:val="5"/>
+          </w:tcPr>
+          <w:p>
+            <w:pPr>
+              <w:jc w:val="center"/>
+              <w:rPr>
+                <w:rFonts w:ascii="Times New Roman" w:hAnsi="Times New Roman" w:cs="Times New Roman"/>
+                <w:b/>
+                <w:bCs/>
+                <w:sz w:val="24"/>
+                <w:szCs w:val="24"/>
+              </w:rPr>
+            </w:pPr>
+            <w:r>
+              <w:rPr>
+                <w:rFonts w:ascii="Times New Roman" w:hAnsi="Times New Roman" w:cs="Times New Roman"/>
+                <w:b/>
+                <w:bCs/>
+                <w:sz w:val="24"/>
+                <w:szCs w:val="24"/>
+              </w:rPr>
+              <w:t>Eta/Tau</w:t>
             </w:r>
           </w:p>
         </w:tc>
@@ -3351,13 +5326,15 @@
                 <w:sz w:val="24"/>
                 <w:szCs w:val="24"/>
               </w:rPr>
-              <w:t>New Strategy</w:t>
+              <w:t>Eta/Tau</w:t>
             </w:r>
           </w:p>
         </w:tc>
       </w:tr>
       <w:tr>
         <w:trPr>
+          <w:gridAfter w:val="1"/>
+          <w:wAfter w:w="13" w:type="dxa"/>
           <w:trHeight w:val="284"/>
         </w:trPr>
         <w:tc>
@@ -3375,14 +5352,13 @@
               </w:rPr>
             </w:pPr>
             <w:r>
-              <w:rPr>
-                <w:rFonts w:ascii="Times New Roman" w:hAnsi="Times New Roman" w:cs="Times New Roman"/>
-                <w:b/>
-                <w:bCs/>
-                <w:sz w:val="24"/>
-                <w:szCs w:val="24"/>
-              </w:rPr>
-              <w:t>state</w:t>
+              <w:t>Healthy</w:t>
+            </w:r>
+            <w:r>
+              <w:t xml:space="preserve"> </w:t>
+            </w:r>
+            <w:r>
+              <w:t>(H)</w:t>
             </w:r>
           </w:p>
         </w:tc>
@@ -3392,23 +5368,20 @@
           </w:tcPr>
           <w:p>
             <w:pPr>
-              <w:rPr>
-                <w:rFonts w:ascii="Times New Roman" w:hAnsi="Times New Roman" w:cs="Times New Roman"/>
-                <w:b/>
-                <w:bCs/>
-                <w:sz w:val="24"/>
-                <w:szCs w:val="24"/>
-              </w:rPr>
-            </w:pPr>
-            <w:r>
-              <w:rPr>
-                <w:rFonts w:ascii="Times New Roman" w:hAnsi="Times New Roman" w:cs="Times New Roman"/>
-                <w:b/>
-                <w:bCs/>
-                <w:sz w:val="24"/>
-                <w:szCs w:val="24"/>
-              </w:rPr>
-              <w:t>H</w:t>
+              <w:jc w:val="center"/>
+              <w:rPr>
+                <w:rFonts w:ascii="Times New Roman" w:hAnsi="Times New Roman" w:cs="Times New Roman"/>
+                <w:sz w:val="24"/>
+                <w:szCs w:val="24"/>
+              </w:rPr>
+            </w:pPr>
+            <w:r>
+              <w:rPr>
+                <w:rFonts w:ascii="Times New Roman" w:hAnsi="Times New Roman" w:cs="Times New Roman"/>
+                <w:sz w:val="24"/>
+                <w:szCs w:val="24"/>
+              </w:rPr>
+              <w:t>N/A</w:t>
             </w:r>
           </w:p>
         </w:tc>
@@ -3418,23 +5391,36 @@
           </w:tcPr>
           <w:p>
             <w:pPr>
-              <w:rPr>
-                <w:rFonts w:ascii="Times New Roman" w:hAnsi="Times New Roman" w:cs="Times New Roman"/>
-                <w:b/>
-                <w:bCs/>
-                <w:sz w:val="24"/>
-                <w:szCs w:val="24"/>
-              </w:rPr>
-            </w:pPr>
-            <w:r>
-              <w:rPr>
-                <w:rFonts w:ascii="Times New Roman" w:hAnsi="Times New Roman" w:cs="Times New Roman"/>
-                <w:b/>
-                <w:bCs/>
-                <w:sz w:val="24"/>
-                <w:szCs w:val="24"/>
-              </w:rPr>
-              <w:t>SHR</w:t>
+              <w:jc w:val="center"/>
+              <w:rPr>
+                <w:rFonts w:ascii="Times New Roman" w:hAnsi="Times New Roman" w:cs="Times New Roman"/>
+                <w:sz w:val="24"/>
+                <w:szCs w:val="24"/>
+              </w:rPr>
+            </w:pPr>
+            <w:r>
+              <w:rPr>
+                <w:rFonts w:ascii="Times New Roman" w:hAnsi="Times New Roman" w:cs="Times New Roman"/>
+                <w:sz w:val="24"/>
+                <w:szCs w:val="24"/>
+              </w:rPr>
+              <w:t>4</w:t>
+            </w:r>
+            <w:r>
+              <w:rPr>
+                <w:rFonts w:ascii="Times New Roman" w:hAnsi="Times New Roman" w:cs="Times New Roman"/>
+                <w:sz w:val="24"/>
+                <w:szCs w:val="24"/>
+              </w:rPr>
+              <w:t>/</w:t>
+            </w:r>
+            <w:r>
+              <w:rPr>
+                <w:rFonts w:ascii="Times New Roman" w:hAnsi="Times New Roman" w:cs="Times New Roman"/>
+                <w:sz w:val="24"/>
+                <w:szCs w:val="24"/>
+              </w:rPr>
+              <w:t>996</w:t>
             </w:r>
           </w:p>
         </w:tc>
@@ -3444,24 +5430,39 @@
           </w:tcPr>
           <w:p>
             <w:pPr>
-              <w:rPr>
-                <w:rFonts w:ascii="Times New Roman" w:hAnsi="Times New Roman" w:cs="Times New Roman"/>
-                <w:b/>
-                <w:bCs/>
-                <w:sz w:val="24"/>
-                <w:szCs w:val="24"/>
-              </w:rPr>
-            </w:pPr>
-            <w:r>
-              <w:rPr>
-                <w:rFonts w:ascii="Times New Roman" w:hAnsi="Times New Roman" w:cs="Times New Roman"/>
-                <w:b/>
-                <w:bCs/>
-                <w:sz w:val="24"/>
-                <w:szCs w:val="24"/>
-              </w:rPr>
-              <w:t>SCD</w:t>
-            </w:r>
+              <w:jc w:val="center"/>
+              <w:rPr>
+                <w:rFonts w:ascii="Times New Roman" w:hAnsi="Times New Roman" w:cs="Times New Roman"/>
+                <w:sz w:val="24"/>
+                <w:szCs w:val="24"/>
+              </w:rPr>
+            </w:pPr>
+            <w:r>
+              <w:rPr>
+                <w:rFonts w:ascii="Times New Roman" w:hAnsi="Times New Roman" w:cs="Times New Roman"/>
+                <w:sz w:val="24"/>
+                <w:szCs w:val="24"/>
+              </w:rPr>
+              <w:t>8/</w:t>
+            </w:r>
+            <w:r>
+              <w:rPr>
+                <w:rFonts w:ascii="Times New Roman" w:hAnsi="Times New Roman" w:cs="Times New Roman"/>
+                <w:sz w:val="24"/>
+                <w:szCs w:val="24"/>
+              </w:rPr>
+              <w:t>992</w:t>
+            </w:r>
+          </w:p>
+          <w:p>
+            <w:pPr>
+              <w:jc w:val="center"/>
+              <w:rPr>
+                <w:rFonts w:ascii="Times New Roman" w:hAnsi="Times New Roman" w:cs="Times New Roman"/>
+                <w:sz w:val="24"/>
+                <w:szCs w:val="24"/>
+              </w:rPr>
+            </w:pPr>
           </w:p>
         </w:tc>
         <w:tc>
@@ -3470,69 +5471,54 @@
           </w:tcPr>
           <w:p>
             <w:pPr>
-              <w:rPr>
-                <w:rFonts w:ascii="Times New Roman" w:hAnsi="Times New Roman" w:cs="Times New Roman"/>
-                <w:b/>
-                <w:bCs/>
-                <w:sz w:val="24"/>
-                <w:szCs w:val="24"/>
-              </w:rPr>
-            </w:pPr>
-            <w:r>
-              <w:rPr>
-                <w:rFonts w:ascii="Times New Roman" w:hAnsi="Times New Roman" w:cs="Times New Roman"/>
-                <w:b/>
-                <w:bCs/>
-                <w:sz w:val="24"/>
-                <w:szCs w:val="24"/>
-              </w:rPr>
-              <w:t>DAC</w:t>
-            </w:r>
-          </w:p>
-        </w:tc>
-        <w:tc>
-          <w:tcPr>
-            <w:tcW w:w="1890" w:type="dxa"/>
-          </w:tcPr>
-          <w:p>
-            <w:pPr>
-              <w:rPr>
-                <w:rFonts w:ascii="Times New Roman" w:hAnsi="Times New Roman" w:cs="Times New Roman"/>
-                <w:sz w:val="24"/>
-                <w:szCs w:val="24"/>
-              </w:rPr>
-            </w:pPr>
-            <w:r>
-              <w:rPr>
-                <w:rFonts w:ascii="Times New Roman" w:hAnsi="Times New Roman" w:cs="Times New Roman"/>
-                <w:b/>
-                <w:bCs/>
-                <w:sz w:val="20"/>
-                <w:szCs w:val="20"/>
-              </w:rPr>
-              <w:t>Transitions (n</w:t>
-            </w:r>
-            <w:r>
-              <w:rPr>
-                <w:rFonts w:ascii="Times New Roman" w:hAnsi="Times New Roman" w:cs="Times New Roman"/>
-                <w:b/>
-                <w:bCs/>
-                <w:sz w:val="20"/>
-                <w:szCs w:val="20"/>
-                <w:vertAlign w:val="subscript"/>
-              </w:rPr>
-              <w:t>s</w:t>
-            </w:r>
-            <w:r>
-              <w:rPr>
-                <w:rFonts w:ascii="Times New Roman" w:hAnsi="Times New Roman" w:cs="Times New Roman"/>
-                <w:b/>
-                <w:bCs/>
-                <w:sz w:val="20"/>
-                <w:szCs w:val="20"/>
-              </w:rPr>
-              <w:t>), in State (s) at year j</w:t>
-            </w:r>
+              <w:jc w:val="center"/>
+              <w:rPr>
+                <w:rFonts w:ascii="Times New Roman" w:hAnsi="Times New Roman" w:cs="Times New Roman"/>
+                <w:sz w:val="24"/>
+                <w:szCs w:val="24"/>
+              </w:rPr>
+            </w:pPr>
+            <w:r>
+              <w:rPr>
+                <w:rFonts w:ascii="Times New Roman" w:hAnsi="Times New Roman" w:cs="Times New Roman"/>
+                <w:sz w:val="24"/>
+                <w:szCs w:val="24"/>
+              </w:rPr>
+              <w:t>4/</w:t>
+            </w:r>
+          </w:p>
+          <w:p>
+            <w:pPr>
+              <w:jc w:val="center"/>
+              <w:rPr>
+                <w:rFonts w:ascii="Times New Roman" w:hAnsi="Times New Roman" w:cs="Times New Roman"/>
+                <w:sz w:val="24"/>
+                <w:szCs w:val="24"/>
+              </w:rPr>
+            </w:pPr>
+            <w:r>
+              <w:rPr>
+                <w:rFonts w:ascii="Times New Roman" w:hAnsi="Times New Roman" w:cs="Times New Roman"/>
+                <w:sz w:val="24"/>
+                <w:szCs w:val="24"/>
+              </w:rPr>
+              <w:t>996</w:t>
+            </w:r>
+          </w:p>
+        </w:tc>
+        <w:tc>
+          <w:tcPr>
+            <w:tcW w:w="2126" w:type="dxa"/>
+          </w:tcPr>
+          <w:p>
+            <w:pPr>
+              <w:jc w:val="center"/>
+              <w:rPr>
+                <w:rFonts w:ascii="Times New Roman" w:hAnsi="Times New Roman" w:cs="Times New Roman"/>
+                <w:sz w:val="24"/>
+                <w:szCs w:val="24"/>
+              </w:rPr>
+            </w:pPr>
           </w:p>
         </w:tc>
         <w:tc>
@@ -3541,23 +5527,20 @@
           </w:tcPr>
           <w:p>
             <w:pPr>
-              <w:rPr>
-                <w:rFonts w:ascii="Times New Roman" w:hAnsi="Times New Roman" w:cs="Times New Roman"/>
-                <w:b/>
-                <w:bCs/>
-                <w:sz w:val="24"/>
-                <w:szCs w:val="24"/>
-              </w:rPr>
-            </w:pPr>
-            <w:r>
-              <w:rPr>
-                <w:rFonts w:ascii="Times New Roman" w:hAnsi="Times New Roman" w:cs="Times New Roman"/>
-                <w:b/>
-                <w:bCs/>
-                <w:sz w:val="24"/>
-                <w:szCs w:val="24"/>
-              </w:rPr>
-              <w:t>H</w:t>
+              <w:jc w:val="center"/>
+              <w:rPr>
+                <w:rFonts w:ascii="Times New Roman" w:hAnsi="Times New Roman" w:cs="Times New Roman"/>
+                <w:sz w:val="24"/>
+                <w:szCs w:val="24"/>
+              </w:rPr>
+            </w:pPr>
+            <w:r>
+              <w:rPr>
+                <w:rFonts w:ascii="Times New Roman" w:hAnsi="Times New Roman" w:cs="Times New Roman"/>
+                <w:sz w:val="24"/>
+                <w:szCs w:val="24"/>
+              </w:rPr>
+              <w:t>N/A</w:t>
             </w:r>
           </w:p>
         </w:tc>
@@ -3567,23 +5550,36 @@
           </w:tcPr>
           <w:p>
             <w:pPr>
-              <w:rPr>
-                <w:rFonts w:ascii="Times New Roman" w:hAnsi="Times New Roman" w:cs="Times New Roman"/>
-                <w:b/>
-                <w:bCs/>
-                <w:sz w:val="24"/>
-                <w:szCs w:val="24"/>
-              </w:rPr>
-            </w:pPr>
-            <w:r>
-              <w:rPr>
-                <w:rFonts w:ascii="Times New Roman" w:hAnsi="Times New Roman" w:cs="Times New Roman"/>
-                <w:b/>
-                <w:bCs/>
-                <w:sz w:val="24"/>
-                <w:szCs w:val="24"/>
-              </w:rPr>
-              <w:t>SHR</w:t>
+              <w:jc w:val="center"/>
+              <w:rPr>
+                <w:rFonts w:ascii="Times New Roman" w:hAnsi="Times New Roman" w:cs="Times New Roman"/>
+                <w:sz w:val="24"/>
+                <w:szCs w:val="24"/>
+              </w:rPr>
+            </w:pPr>
+            <w:r>
+              <w:rPr>
+                <w:rFonts w:ascii="Times New Roman" w:hAnsi="Times New Roman" w:cs="Times New Roman"/>
+                <w:sz w:val="24"/>
+                <w:szCs w:val="24"/>
+              </w:rPr>
+              <w:t>3</w:t>
+            </w:r>
+            <w:r>
+              <w:rPr>
+                <w:rFonts w:ascii="Times New Roman" w:hAnsi="Times New Roman" w:cs="Times New Roman"/>
+                <w:sz w:val="24"/>
+                <w:szCs w:val="24"/>
+              </w:rPr>
+              <w:t>/</w:t>
+            </w:r>
+            <w:r>
+              <w:rPr>
+                <w:rFonts w:ascii="Times New Roman" w:hAnsi="Times New Roman" w:cs="Times New Roman"/>
+                <w:sz w:val="24"/>
+                <w:szCs w:val="24"/>
+              </w:rPr>
+              <w:t>997</w:t>
             </w:r>
           </w:p>
         </w:tc>
@@ -3593,23 +5589,36 @@
           </w:tcPr>
           <w:p>
             <w:pPr>
-              <w:rPr>
-                <w:rFonts w:ascii="Times New Roman" w:hAnsi="Times New Roman" w:cs="Times New Roman"/>
-                <w:b/>
-                <w:bCs/>
-                <w:sz w:val="24"/>
-                <w:szCs w:val="24"/>
-              </w:rPr>
-            </w:pPr>
-            <w:r>
-              <w:rPr>
-                <w:rFonts w:ascii="Times New Roman" w:hAnsi="Times New Roman" w:cs="Times New Roman"/>
-                <w:b/>
-                <w:bCs/>
-                <w:sz w:val="24"/>
-                <w:szCs w:val="24"/>
-              </w:rPr>
-              <w:t>SCD</w:t>
+              <w:jc w:val="center"/>
+              <w:rPr>
+                <w:rFonts w:ascii="Times New Roman" w:hAnsi="Times New Roman" w:cs="Times New Roman"/>
+                <w:sz w:val="24"/>
+                <w:szCs w:val="24"/>
+              </w:rPr>
+            </w:pPr>
+            <w:r>
+              <w:rPr>
+                <w:rFonts w:ascii="Times New Roman" w:hAnsi="Times New Roman" w:cs="Times New Roman"/>
+                <w:sz w:val="24"/>
+                <w:szCs w:val="24"/>
+              </w:rPr>
+              <w:t>3</w:t>
+            </w:r>
+            <w:r>
+              <w:rPr>
+                <w:rFonts w:ascii="Times New Roman" w:hAnsi="Times New Roman" w:cs="Times New Roman"/>
+                <w:sz w:val="24"/>
+                <w:szCs w:val="24"/>
+              </w:rPr>
+              <w:t>/</w:t>
+            </w:r>
+            <w:r>
+              <w:rPr>
+                <w:rFonts w:ascii="Times New Roman" w:hAnsi="Times New Roman" w:cs="Times New Roman"/>
+                <w:sz w:val="24"/>
+                <w:szCs w:val="24"/>
+              </w:rPr>
+              <w:t>7</w:t>
             </w:r>
           </w:p>
         </w:tc>
@@ -3619,23 +5628,36 @@
           </w:tcPr>
           <w:p>
             <w:pPr>
-              <w:rPr>
-                <w:rFonts w:ascii="Times New Roman" w:hAnsi="Times New Roman" w:cs="Times New Roman"/>
-                <w:b/>
-                <w:bCs/>
-                <w:sz w:val="24"/>
-                <w:szCs w:val="24"/>
-              </w:rPr>
-            </w:pPr>
-            <w:r>
-              <w:rPr>
-                <w:rFonts w:ascii="Times New Roman" w:hAnsi="Times New Roman" w:cs="Times New Roman"/>
-                <w:b/>
-                <w:bCs/>
-                <w:sz w:val="24"/>
-                <w:szCs w:val="24"/>
-              </w:rPr>
-              <w:t>DAC</w:t>
+              <w:jc w:val="center"/>
+              <w:rPr>
+                <w:rFonts w:ascii="Times New Roman" w:hAnsi="Times New Roman" w:cs="Times New Roman"/>
+                <w:sz w:val="24"/>
+                <w:szCs w:val="24"/>
+              </w:rPr>
+            </w:pPr>
+            <w:r>
+              <w:rPr>
+                <w:rFonts w:ascii="Times New Roman" w:hAnsi="Times New Roman" w:cs="Times New Roman"/>
+                <w:sz w:val="24"/>
+                <w:szCs w:val="24"/>
+              </w:rPr>
+              <w:t>8</w:t>
+            </w:r>
+            <w:r>
+              <w:rPr>
+                <w:rFonts w:ascii="Times New Roman" w:hAnsi="Times New Roman" w:cs="Times New Roman"/>
+                <w:sz w:val="24"/>
+                <w:szCs w:val="24"/>
+              </w:rPr>
+              <w:t>/9</w:t>
+            </w:r>
+            <w:r>
+              <w:rPr>
+                <w:rFonts w:ascii="Times New Roman" w:hAnsi="Times New Roman" w:cs="Times New Roman"/>
+                <w:sz w:val="24"/>
+                <w:szCs w:val="24"/>
+              </w:rPr>
+              <w:t>92</w:t>
             </w:r>
           </w:p>
         </w:tc>
@@ -3645,29 +5667,20 @@
           </w:tcPr>
           <w:p>
             <w:pPr>
-              <w:rPr>
-                <w:rFonts w:ascii="Times New Roman" w:hAnsi="Times New Roman" w:cs="Times New Roman"/>
-                <w:b/>
-                <w:bCs/>
-                <w:sz w:val="24"/>
-                <w:szCs w:val="24"/>
-              </w:rPr>
-            </w:pPr>
-            <w:r>
-              <w:rPr>
-                <w:rFonts w:ascii="Times New Roman" w:hAnsi="Times New Roman" w:cs="Times New Roman"/>
-                <w:b/>
-                <w:bCs/>
-                <w:sz w:val="20"/>
-                <w:szCs w:val="20"/>
-              </w:rPr>
-              <w:t xml:space="preserve">Transitions (ns), in State (s) at year j </w:t>
-            </w:r>
+              <w:jc w:val="center"/>
+              <w:rPr>
+                <w:rFonts w:ascii="Times New Roman" w:hAnsi="Times New Roman" w:cs="Times New Roman"/>
+                <w:sz w:val="24"/>
+                <w:szCs w:val="24"/>
+              </w:rPr>
+            </w:pPr>
           </w:p>
         </w:tc>
       </w:tr>
       <w:tr>
         <w:trPr>
+          <w:gridAfter w:val="1"/>
+          <w:wAfter w:w="13" w:type="dxa"/>
           <w:trHeight w:val="284"/>
         </w:trPr>
         <w:tc>
@@ -3678,29 +5691,14 @@
             <w:pPr>
               <w:rPr>
                 <w:rFonts w:ascii="Times New Roman" w:hAnsi="Times New Roman" w:cs="Times New Roman"/>
-              </w:rPr>
-            </w:pPr>
-            <w:r>
-              <w:rPr>
-                <w:rFonts w:ascii="Times New Roman" w:hAnsi="Times New Roman" w:cs="Times New Roman"/>
-                <w:b/>
-                <w:bCs/>
-              </w:rPr>
-              <w:t>Healthy</w:t>
-            </w:r>
-            <w:r>
-              <w:rPr>
-                <w:rFonts w:ascii="Times New Roman" w:hAnsi="Times New Roman" w:cs="Times New Roman"/>
-                <w:b/>
-                <w:bCs/>
-              </w:rPr>
-              <w:t xml:space="preserve"> </w:t>
-            </w:r>
-            <w:r>
-              <w:rPr>
-                <w:rFonts w:ascii="Times New Roman" w:hAnsi="Times New Roman" w:cs="Times New Roman"/>
-              </w:rPr>
-              <w:t>(H)</w:t>
+                <w:b/>
+                <w:bCs/>
+                <w:sz w:val="24"/>
+                <w:szCs w:val="24"/>
+              </w:rPr>
+            </w:pPr>
+            <w:r>
+              <w:t>Stroke HCM Related (SHR)</w:t>
             </w:r>
           </w:p>
         </w:tc>
@@ -3713,19 +5711,17 @@
               <w:jc w:val="center"/>
               <w:rPr>
                 <w:rFonts w:ascii="Times New Roman" w:hAnsi="Times New Roman" w:cs="Times New Roman"/>
-                <w:color w:val="FF0000"/>
-                <w:sz w:val="24"/>
-                <w:szCs w:val="24"/>
-              </w:rPr>
-            </w:pPr>
-            <w:r>
-              <w:rPr>
-                <w:rFonts w:ascii="Times New Roman" w:hAnsi="Times New Roman" w:cs="Times New Roman"/>
-                <w:color w:val="FF0000"/>
-                <w:sz w:val="24"/>
-                <w:szCs w:val="24"/>
-              </w:rPr>
-              <w:t>103</w:t>
+                <w:sz w:val="24"/>
+                <w:szCs w:val="24"/>
+              </w:rPr>
+            </w:pPr>
+            <w:r>
+              <w:rPr>
+                <w:rFonts w:ascii="Times New Roman" w:hAnsi="Times New Roman" w:cs="Times New Roman"/>
+                <w:sz w:val="24"/>
+                <w:szCs w:val="24"/>
+              </w:rPr>
+              <w:t>N/A</w:t>
             </w:r>
           </w:p>
         </w:tc>
@@ -3738,19 +5734,17 @@
               <w:jc w:val="center"/>
               <w:rPr>
                 <w:rFonts w:ascii="Times New Roman" w:hAnsi="Times New Roman" w:cs="Times New Roman"/>
-                <w:color w:val="FF0000"/>
-                <w:sz w:val="24"/>
-                <w:szCs w:val="24"/>
-              </w:rPr>
-            </w:pPr>
-            <w:r>
-              <w:rPr>
-                <w:rFonts w:ascii="Times New Roman" w:hAnsi="Times New Roman" w:cs="Times New Roman"/>
-                <w:color w:val="FF0000"/>
-                <w:sz w:val="24"/>
-                <w:szCs w:val="24"/>
-              </w:rPr>
-              <w:t>4</w:t>
+                <w:sz w:val="24"/>
+                <w:szCs w:val="24"/>
+              </w:rPr>
+            </w:pPr>
+            <w:r>
+              <w:rPr>
+                <w:rFonts w:ascii="Times New Roman" w:hAnsi="Times New Roman" w:cs="Times New Roman"/>
+                <w:sz w:val="24"/>
+                <w:szCs w:val="24"/>
+              </w:rPr>
+              <w:t>N/A</w:t>
             </w:r>
           </w:p>
         </w:tc>
@@ -3763,19 +5757,35 @@
               <w:jc w:val="center"/>
               <w:rPr>
                 <w:rFonts w:ascii="Times New Roman" w:hAnsi="Times New Roman" w:cs="Times New Roman"/>
-                <w:color w:val="FF0000"/>
-                <w:sz w:val="24"/>
-                <w:szCs w:val="24"/>
-              </w:rPr>
-            </w:pPr>
-            <w:r>
-              <w:rPr>
-                <w:rFonts w:ascii="Times New Roman" w:hAnsi="Times New Roman" w:cs="Times New Roman"/>
-                <w:color w:val="FF0000"/>
-                <w:sz w:val="24"/>
-                <w:szCs w:val="24"/>
-              </w:rPr>
-              <w:t>8</w:t>
+                <w:sz w:val="24"/>
+                <w:szCs w:val="24"/>
+              </w:rPr>
+            </w:pPr>
+            <w:r>
+              <w:rPr>
+                <w:rFonts w:ascii="Times New Roman" w:hAnsi="Times New Roman" w:cs="Times New Roman"/>
+                <w:sz w:val="24"/>
+                <w:szCs w:val="24"/>
+              </w:rPr>
+              <w:t>2/</w:t>
+            </w:r>
+          </w:p>
+          <w:p>
+            <w:pPr>
+              <w:jc w:val="center"/>
+              <w:rPr>
+                <w:rFonts w:ascii="Times New Roman" w:hAnsi="Times New Roman" w:cs="Times New Roman"/>
+                <w:sz w:val="24"/>
+                <w:szCs w:val="24"/>
+              </w:rPr>
+            </w:pPr>
+            <w:r>
+              <w:rPr>
+                <w:rFonts w:ascii="Times New Roman" w:hAnsi="Times New Roman" w:cs="Times New Roman"/>
+                <w:sz w:val="24"/>
+                <w:szCs w:val="24"/>
+              </w:rPr>
+              <w:t>998</w:t>
             </w:r>
           </w:p>
         </w:tc>
@@ -3788,1335 +5798,6 @@
               <w:jc w:val="center"/>
               <w:rPr>
                 <w:rFonts w:ascii="Times New Roman" w:hAnsi="Times New Roman" w:cs="Times New Roman"/>
-                <w:color w:val="FF0000"/>
-                <w:sz w:val="24"/>
-                <w:szCs w:val="24"/>
-              </w:rPr>
-            </w:pPr>
-            <w:r>
-              <w:rPr>
-                <w:rFonts w:ascii="Times New Roman" w:hAnsi="Times New Roman" w:cs="Times New Roman"/>
-                <w:color w:val="FF0000"/>
-                <w:sz w:val="24"/>
-                <w:szCs w:val="24"/>
-              </w:rPr>
-              <w:t>4</w:t>
-            </w:r>
-          </w:p>
-        </w:tc>
-        <w:tc>
-          <w:tcPr>
-            <w:tcW w:w="1890" w:type="dxa"/>
-          </w:tcPr>
-          <w:p>
-            <w:pPr>
-              <w:jc w:val="center"/>
-              <w:rPr>
-                <w:rFonts w:ascii="Times New Roman" w:hAnsi="Times New Roman" w:cs="Times New Roman"/>
-                <w:sz w:val="24"/>
-                <w:szCs w:val="24"/>
-              </w:rPr>
-            </w:pPr>
-            <w:r>
-              <w:rPr>
-                <w:rFonts w:ascii="Times New Roman" w:hAnsi="Times New Roman" w:cs="Times New Roman"/>
-                <w:sz w:val="24"/>
-                <w:szCs w:val="24"/>
-              </w:rPr>
-              <w:t>1</w:t>
-            </w:r>
-            <w:r>
-              <w:rPr>
-                <w:rFonts w:ascii="Times New Roman" w:hAnsi="Times New Roman" w:cs="Times New Roman"/>
-                <w:sz w:val="24"/>
-                <w:szCs w:val="24"/>
-              </w:rPr>
-              <w:t>19</w:t>
-            </w:r>
-          </w:p>
-        </w:tc>
-        <w:tc>
-          <w:tcPr>
-            <w:tcW w:w="670" w:type="dxa"/>
-          </w:tcPr>
-          <w:p>
-            <w:pPr>
-              <w:jc w:val="center"/>
-              <w:rPr>
-                <w:rFonts w:ascii="Times New Roman" w:hAnsi="Times New Roman" w:cs="Times New Roman"/>
-                <w:color w:val="FF0000"/>
-                <w:sz w:val="24"/>
-                <w:szCs w:val="24"/>
-              </w:rPr>
-            </w:pPr>
-            <w:r>
-              <w:rPr>
-                <w:rFonts w:ascii="Times New Roman" w:hAnsi="Times New Roman" w:cs="Times New Roman"/>
-                <w:color w:val="FF0000"/>
-                <w:sz w:val="24"/>
-                <w:szCs w:val="24"/>
-              </w:rPr>
-              <w:t>103</w:t>
-            </w:r>
-          </w:p>
-        </w:tc>
-        <w:tc>
-          <w:tcPr>
-            <w:tcW w:w="769" w:type="dxa"/>
-          </w:tcPr>
-          <w:p>
-            <w:pPr>
-              <w:jc w:val="center"/>
-              <w:rPr>
-                <w:rFonts w:ascii="Times New Roman" w:hAnsi="Times New Roman" w:cs="Times New Roman"/>
-                <w:color w:val="FF0000"/>
-                <w:sz w:val="24"/>
-                <w:szCs w:val="24"/>
-              </w:rPr>
-            </w:pPr>
-            <w:r>
-              <w:rPr>
-                <w:rFonts w:ascii="Times New Roman" w:hAnsi="Times New Roman" w:cs="Times New Roman"/>
-                <w:color w:val="FF0000"/>
-                <w:sz w:val="24"/>
-                <w:szCs w:val="24"/>
-              </w:rPr>
-              <w:t>3</w:t>
-            </w:r>
-          </w:p>
-        </w:tc>
-        <w:tc>
-          <w:tcPr>
-            <w:tcW w:w="901" w:type="dxa"/>
-          </w:tcPr>
-          <w:p>
-            <w:pPr>
-              <w:jc w:val="center"/>
-              <w:rPr>
-                <w:rFonts w:ascii="Times New Roman" w:hAnsi="Times New Roman" w:cs="Times New Roman"/>
-                <w:color w:val="FF0000"/>
-                <w:sz w:val="24"/>
-                <w:szCs w:val="24"/>
-              </w:rPr>
-            </w:pPr>
-            <w:r>
-              <w:rPr>
-                <w:rFonts w:ascii="Times New Roman" w:hAnsi="Times New Roman" w:cs="Times New Roman"/>
-                <w:color w:val="FF0000"/>
-                <w:sz w:val="24"/>
-                <w:szCs w:val="24"/>
-              </w:rPr>
-              <w:t>3</w:t>
-            </w:r>
-          </w:p>
-        </w:tc>
-        <w:tc>
-          <w:tcPr>
-            <w:tcW w:w="810" w:type="dxa"/>
-          </w:tcPr>
-          <w:p>
-            <w:pPr>
-              <w:jc w:val="center"/>
-              <w:rPr>
-                <w:rFonts w:ascii="Times New Roman" w:hAnsi="Times New Roman" w:cs="Times New Roman"/>
-                <w:color w:val="FF0000"/>
-                <w:sz w:val="24"/>
-                <w:szCs w:val="24"/>
-              </w:rPr>
-            </w:pPr>
-            <w:r>
-              <w:rPr>
-                <w:rFonts w:ascii="Times New Roman" w:hAnsi="Times New Roman" w:cs="Times New Roman"/>
-                <w:color w:val="FF0000"/>
-                <w:sz w:val="24"/>
-                <w:szCs w:val="24"/>
-              </w:rPr>
-              <w:t>8</w:t>
-            </w:r>
-          </w:p>
-        </w:tc>
-        <w:tc>
-          <w:tcPr>
-            <w:tcW w:w="2558" w:type="dxa"/>
-          </w:tcPr>
-          <w:p>
-            <w:pPr>
-              <w:jc w:val="center"/>
-              <w:rPr>
-                <w:rFonts w:ascii="Times New Roman" w:hAnsi="Times New Roman" w:cs="Times New Roman"/>
-                <w:sz w:val="24"/>
-                <w:szCs w:val="24"/>
-              </w:rPr>
-            </w:pPr>
-            <w:r>
-              <w:rPr>
-                <w:rFonts w:ascii="Times New Roman" w:hAnsi="Times New Roman" w:cs="Times New Roman"/>
-                <w:sz w:val="24"/>
-                <w:szCs w:val="24"/>
-              </w:rPr>
-              <w:t>1</w:t>
-            </w:r>
-            <w:r>
-              <w:rPr>
-                <w:rFonts w:ascii="Times New Roman" w:hAnsi="Times New Roman" w:cs="Times New Roman"/>
-                <w:sz w:val="24"/>
-                <w:szCs w:val="24"/>
-              </w:rPr>
-              <w:t>17</w:t>
-            </w:r>
-          </w:p>
-        </w:tc>
-      </w:tr>
-      <w:tr>
-        <w:trPr>
-          <w:trHeight w:val="284"/>
-        </w:trPr>
-        <w:tc>
-          <w:tcPr>
-            <w:tcW w:w="2065" w:type="dxa"/>
-          </w:tcPr>
-          <w:p>
-            <w:pPr>
-              <w:rPr>
-                <w:rFonts w:ascii="Times New Roman" w:hAnsi="Times New Roman" w:cs="Times New Roman"/>
-              </w:rPr>
-            </w:pPr>
-            <w:r>
-              <w:rPr>
-                <w:rFonts w:ascii="Times New Roman" w:hAnsi="Times New Roman" w:cs="Times New Roman"/>
-                <w:b/>
-                <w:bCs/>
-              </w:rPr>
-              <w:t xml:space="preserve">Stroke HCM </w:t>
-            </w:r>
-            <w:r>
-              <w:rPr>
-                <w:rFonts w:ascii="Times New Roman" w:hAnsi="Times New Roman" w:cs="Times New Roman"/>
-                <w:b/>
-                <w:bCs/>
-              </w:rPr>
-              <w:t>Related</w:t>
-            </w:r>
-            <w:r>
-              <w:rPr>
-                <w:rFonts w:ascii="Times New Roman" w:hAnsi="Times New Roman" w:cs="Times New Roman"/>
-              </w:rPr>
-              <w:t xml:space="preserve"> (</w:t>
-            </w:r>
-            <w:r>
-              <w:rPr>
-                <w:rFonts w:ascii="Times New Roman" w:hAnsi="Times New Roman" w:cs="Times New Roman"/>
-              </w:rPr>
-              <w:t>SHR)</w:t>
-            </w:r>
-          </w:p>
-        </w:tc>
-        <w:tc>
-          <w:tcPr>
-            <w:tcW w:w="994" w:type="dxa"/>
-          </w:tcPr>
-          <w:p>
-            <w:pPr>
-              <w:jc w:val="center"/>
-              <w:rPr>
-                <w:rFonts w:ascii="Times New Roman" w:hAnsi="Times New Roman" w:cs="Times New Roman"/>
-                <w:color w:val="FF0000"/>
-                <w:sz w:val="24"/>
-                <w:szCs w:val="24"/>
-              </w:rPr>
-            </w:pPr>
-            <w:r>
-              <w:rPr>
-                <w:rFonts w:ascii="Times New Roman" w:hAnsi="Times New Roman" w:cs="Times New Roman"/>
-                <w:color w:val="FF0000"/>
-                <w:sz w:val="24"/>
-                <w:szCs w:val="24"/>
-              </w:rPr>
-              <w:t>N/A</w:t>
-            </w:r>
-          </w:p>
-        </w:tc>
-        <w:tc>
-          <w:tcPr>
-            <w:tcW w:w="1076" w:type="dxa"/>
-          </w:tcPr>
-          <w:p>
-            <w:pPr>
-              <w:jc w:val="center"/>
-              <w:rPr>
-                <w:rFonts w:ascii="Times New Roman" w:hAnsi="Times New Roman" w:cs="Times New Roman"/>
-                <w:color w:val="FF0000"/>
-                <w:sz w:val="24"/>
-                <w:szCs w:val="24"/>
-              </w:rPr>
-            </w:pPr>
-            <w:r>
-              <w:rPr>
-                <w:rFonts w:ascii="Times New Roman" w:hAnsi="Times New Roman" w:cs="Times New Roman"/>
-                <w:color w:val="FF0000"/>
-                <w:sz w:val="24"/>
-                <w:szCs w:val="24"/>
-              </w:rPr>
-              <w:t>N/A</w:t>
-            </w:r>
-          </w:p>
-        </w:tc>
-        <w:tc>
-          <w:tcPr>
-            <w:tcW w:w="900" w:type="dxa"/>
-          </w:tcPr>
-          <w:p>
-            <w:pPr>
-              <w:jc w:val="center"/>
-              <w:rPr>
-                <w:rFonts w:ascii="Times New Roman" w:hAnsi="Times New Roman" w:cs="Times New Roman"/>
-                <w:color w:val="FF0000"/>
-                <w:sz w:val="24"/>
-                <w:szCs w:val="24"/>
-              </w:rPr>
-            </w:pPr>
-            <w:r>
-              <w:rPr>
-                <w:rFonts w:ascii="Times New Roman" w:hAnsi="Times New Roman" w:cs="Times New Roman"/>
-                <w:color w:val="FF0000"/>
-                <w:sz w:val="24"/>
-                <w:szCs w:val="24"/>
-              </w:rPr>
-              <w:t>2</w:t>
-            </w:r>
-          </w:p>
-        </w:tc>
-        <w:tc>
-          <w:tcPr>
-            <w:tcW w:w="810" w:type="dxa"/>
-          </w:tcPr>
-          <w:p>
-            <w:pPr>
-              <w:jc w:val="center"/>
-              <w:rPr>
-                <w:rFonts w:ascii="Times New Roman" w:hAnsi="Times New Roman" w:cs="Times New Roman"/>
-                <w:color w:val="FF0000"/>
-                <w:sz w:val="24"/>
-                <w:szCs w:val="24"/>
-              </w:rPr>
-            </w:pPr>
-            <w:r>
-              <w:rPr>
-                <w:rFonts w:ascii="Times New Roman" w:hAnsi="Times New Roman" w:cs="Times New Roman"/>
-                <w:color w:val="FF0000"/>
-                <w:sz w:val="24"/>
-                <w:szCs w:val="24"/>
-              </w:rPr>
-              <w:t>6</w:t>
-            </w:r>
-          </w:p>
-        </w:tc>
-        <w:tc>
-          <w:tcPr>
-            <w:tcW w:w="1890" w:type="dxa"/>
-          </w:tcPr>
-          <w:p>
-            <w:pPr>
-              <w:jc w:val="center"/>
-              <w:rPr>
-                <w:rFonts w:ascii="Times New Roman" w:hAnsi="Times New Roman" w:cs="Times New Roman"/>
-                <w:sz w:val="24"/>
-                <w:szCs w:val="24"/>
-              </w:rPr>
-            </w:pPr>
-            <w:r>
-              <w:rPr>
-                <w:rFonts w:ascii="Times New Roman" w:hAnsi="Times New Roman" w:cs="Times New Roman"/>
-                <w:sz w:val="24"/>
-                <w:szCs w:val="24"/>
-              </w:rPr>
-              <w:t>8</w:t>
-            </w:r>
-          </w:p>
-        </w:tc>
-        <w:tc>
-          <w:tcPr>
-            <w:tcW w:w="670" w:type="dxa"/>
-          </w:tcPr>
-          <w:p>
-            <w:pPr>
-              <w:jc w:val="center"/>
-              <w:rPr>
-                <w:rFonts w:ascii="Times New Roman" w:hAnsi="Times New Roman" w:cs="Times New Roman"/>
-                <w:color w:val="FF0000"/>
-                <w:sz w:val="24"/>
-                <w:szCs w:val="24"/>
-              </w:rPr>
-            </w:pPr>
-            <w:r>
-              <w:rPr>
-                <w:rFonts w:ascii="Times New Roman" w:hAnsi="Times New Roman" w:cs="Times New Roman"/>
-                <w:color w:val="FF0000"/>
-                <w:sz w:val="24"/>
-                <w:szCs w:val="24"/>
-              </w:rPr>
-              <w:t>N/A</w:t>
-            </w:r>
-          </w:p>
-        </w:tc>
-        <w:tc>
-          <w:tcPr>
-            <w:tcW w:w="769" w:type="dxa"/>
-          </w:tcPr>
-          <w:p>
-            <w:pPr>
-              <w:jc w:val="center"/>
-              <w:rPr>
-                <w:rFonts w:ascii="Times New Roman" w:hAnsi="Times New Roman" w:cs="Times New Roman"/>
-                <w:color w:val="FF0000"/>
-                <w:sz w:val="24"/>
-                <w:szCs w:val="24"/>
-              </w:rPr>
-            </w:pPr>
-            <w:r>
-              <w:rPr>
-                <w:rFonts w:ascii="Times New Roman" w:hAnsi="Times New Roman" w:cs="Times New Roman"/>
-                <w:color w:val="FF0000"/>
-                <w:sz w:val="24"/>
-                <w:szCs w:val="24"/>
-              </w:rPr>
-              <w:t>N/A</w:t>
-            </w:r>
-          </w:p>
-        </w:tc>
-        <w:tc>
-          <w:tcPr>
-            <w:tcW w:w="901" w:type="dxa"/>
-          </w:tcPr>
-          <w:p>
-            <w:pPr>
-              <w:jc w:val="center"/>
-              <w:rPr>
-                <w:rFonts w:ascii="Times New Roman" w:hAnsi="Times New Roman" w:cs="Times New Roman"/>
-                <w:color w:val="FF0000"/>
-                <w:sz w:val="24"/>
-                <w:szCs w:val="24"/>
-              </w:rPr>
-            </w:pPr>
-            <w:r>
-              <w:rPr>
-                <w:rFonts w:ascii="Times New Roman" w:hAnsi="Times New Roman" w:cs="Times New Roman"/>
-                <w:color w:val="FF0000"/>
-                <w:sz w:val="24"/>
-                <w:szCs w:val="24"/>
-              </w:rPr>
-              <w:t>2</w:t>
-            </w:r>
-          </w:p>
-        </w:tc>
-        <w:tc>
-          <w:tcPr>
-            <w:tcW w:w="810" w:type="dxa"/>
-          </w:tcPr>
-          <w:p>
-            <w:pPr>
-              <w:jc w:val="center"/>
-              <w:rPr>
-                <w:rFonts w:ascii="Times New Roman" w:hAnsi="Times New Roman" w:cs="Times New Roman"/>
-                <w:color w:val="FF0000"/>
-                <w:sz w:val="24"/>
-                <w:szCs w:val="24"/>
-              </w:rPr>
-            </w:pPr>
-            <w:r>
-              <w:rPr>
-                <w:rFonts w:ascii="Times New Roman" w:hAnsi="Times New Roman" w:cs="Times New Roman"/>
-                <w:color w:val="FF0000"/>
-                <w:sz w:val="24"/>
-                <w:szCs w:val="24"/>
-              </w:rPr>
-              <w:t>6</w:t>
-            </w:r>
-          </w:p>
-        </w:tc>
-        <w:tc>
-          <w:tcPr>
-            <w:tcW w:w="2558" w:type="dxa"/>
-          </w:tcPr>
-          <w:p>
-            <w:pPr>
-              <w:jc w:val="center"/>
-              <w:rPr>
-                <w:rFonts w:ascii="Times New Roman" w:hAnsi="Times New Roman" w:cs="Times New Roman"/>
-                <w:sz w:val="24"/>
-                <w:szCs w:val="24"/>
-              </w:rPr>
-            </w:pPr>
-            <w:r>
-              <w:rPr>
-                <w:rFonts w:ascii="Times New Roman" w:hAnsi="Times New Roman" w:cs="Times New Roman"/>
-                <w:sz w:val="24"/>
-                <w:szCs w:val="24"/>
-              </w:rPr>
-              <w:t>8</w:t>
-            </w:r>
-          </w:p>
-        </w:tc>
-      </w:tr>
-      <w:tr>
-        <w:trPr>
-          <w:trHeight w:val="284"/>
-        </w:trPr>
-        <w:tc>
-          <w:tcPr>
-            <w:tcW w:w="2065" w:type="dxa"/>
-          </w:tcPr>
-          <w:p>
-            <w:pPr>
-              <w:rPr>
-                <w:rFonts w:ascii="Times New Roman" w:hAnsi="Times New Roman" w:cs="Times New Roman"/>
-              </w:rPr>
-            </w:pPr>
-            <w:r>
-              <w:rPr>
-                <w:rFonts w:ascii="Times New Roman" w:hAnsi="Times New Roman" w:cs="Times New Roman"/>
-                <w:b/>
-                <w:bCs/>
-              </w:rPr>
-              <w:t>Transitions (</w:t>
-            </w:r>
-            <w:proofErr w:type="spellStart"/>
-            <w:r>
-              <w:rPr>
-                <w:rFonts w:ascii="Times New Roman" w:hAnsi="Times New Roman" w:cs="Times New Roman"/>
-                <w:b/>
-                <w:bCs/>
-              </w:rPr>
-              <w:t>y</w:t>
-            </w:r>
-            <w:r>
-              <w:rPr>
-                <w:rFonts w:ascii="Times New Roman" w:hAnsi="Times New Roman" w:cs="Times New Roman"/>
-                <w:b/>
-                <w:bCs/>
-                <w:vertAlign w:val="subscript"/>
-              </w:rPr>
-              <w:t>s</w:t>
-            </w:r>
-            <w:proofErr w:type="spellEnd"/>
-            <w:r>
-              <w:rPr>
-                <w:rFonts w:ascii="Times New Roman" w:hAnsi="Times New Roman" w:cs="Times New Roman"/>
-                <w:b/>
-                <w:bCs/>
-              </w:rPr>
-              <w:t>), to State (s) at year j</w:t>
-            </w:r>
-          </w:p>
-        </w:tc>
-        <w:tc>
-          <w:tcPr>
-            <w:tcW w:w="994" w:type="dxa"/>
-          </w:tcPr>
-          <w:p>
-            <w:pPr>
-              <w:jc w:val="center"/>
-              <w:rPr>
-                <w:rFonts w:ascii="Times New Roman" w:hAnsi="Times New Roman" w:cs="Times New Roman"/>
-                <w:sz w:val="24"/>
-                <w:szCs w:val="24"/>
-              </w:rPr>
-            </w:pPr>
-            <w:r>
-              <w:rPr>
-                <w:rFonts w:ascii="Times New Roman" w:hAnsi="Times New Roman" w:cs="Times New Roman"/>
-                <w:sz w:val="24"/>
-                <w:szCs w:val="24"/>
-              </w:rPr>
-              <w:t>103</w:t>
-            </w:r>
-          </w:p>
-        </w:tc>
-        <w:tc>
-          <w:tcPr>
-            <w:tcW w:w="1076" w:type="dxa"/>
-          </w:tcPr>
-          <w:p>
-            <w:pPr>
-              <w:jc w:val="center"/>
-              <w:rPr>
-                <w:rFonts w:ascii="Times New Roman" w:hAnsi="Times New Roman" w:cs="Times New Roman"/>
-                <w:sz w:val="24"/>
-                <w:szCs w:val="24"/>
-              </w:rPr>
-            </w:pPr>
-            <w:r>
-              <w:rPr>
-                <w:rFonts w:ascii="Times New Roman" w:hAnsi="Times New Roman" w:cs="Times New Roman"/>
-                <w:sz w:val="24"/>
-                <w:szCs w:val="24"/>
-              </w:rPr>
-              <w:t>4</w:t>
-            </w:r>
-          </w:p>
-        </w:tc>
-        <w:tc>
-          <w:tcPr>
-            <w:tcW w:w="900" w:type="dxa"/>
-          </w:tcPr>
-          <w:p>
-            <w:pPr>
-              <w:jc w:val="center"/>
-              <w:rPr>
-                <w:rFonts w:ascii="Times New Roman" w:hAnsi="Times New Roman" w:cs="Times New Roman"/>
-                <w:sz w:val="24"/>
-                <w:szCs w:val="24"/>
-              </w:rPr>
-            </w:pPr>
-            <w:r>
-              <w:rPr>
-                <w:rFonts w:ascii="Times New Roman" w:hAnsi="Times New Roman" w:cs="Times New Roman"/>
-                <w:sz w:val="24"/>
-                <w:szCs w:val="24"/>
-              </w:rPr>
-              <w:t>1</w:t>
-            </w:r>
-            <w:r>
-              <w:rPr>
-                <w:rFonts w:ascii="Times New Roman" w:hAnsi="Times New Roman" w:cs="Times New Roman"/>
-                <w:sz w:val="24"/>
-                <w:szCs w:val="24"/>
-              </w:rPr>
-              <w:t>0</w:t>
-            </w:r>
-            <w:r>
-              <w:rPr>
-                <w:rFonts w:ascii="Times New Roman" w:hAnsi="Times New Roman" w:cs="Times New Roman"/>
-                <w:sz w:val="24"/>
-                <w:szCs w:val="24"/>
-              </w:rPr>
-              <w:t xml:space="preserve"> </w:t>
-            </w:r>
-          </w:p>
-        </w:tc>
-        <w:tc>
-          <w:tcPr>
-            <w:tcW w:w="810" w:type="dxa"/>
-          </w:tcPr>
-          <w:p>
-            <w:pPr>
-              <w:jc w:val="center"/>
-              <w:rPr>
-                <w:rFonts w:ascii="Times New Roman" w:hAnsi="Times New Roman" w:cs="Times New Roman"/>
-                <w:sz w:val="24"/>
-                <w:szCs w:val="24"/>
-              </w:rPr>
-            </w:pPr>
-            <w:r>
-              <w:rPr>
-                <w:rFonts w:ascii="Times New Roman" w:hAnsi="Times New Roman" w:cs="Times New Roman"/>
-                <w:sz w:val="24"/>
-                <w:szCs w:val="24"/>
-              </w:rPr>
-              <w:t>10</w:t>
-            </w:r>
-          </w:p>
-        </w:tc>
-        <w:tc>
-          <w:tcPr>
-            <w:tcW w:w="1890" w:type="dxa"/>
-          </w:tcPr>
-          <w:p>
-            <w:pPr>
-              <w:jc w:val="center"/>
-              <w:rPr>
-                <w:rFonts w:ascii="Times New Roman" w:hAnsi="Times New Roman" w:cs="Times New Roman"/>
-                <w:sz w:val="24"/>
-                <w:szCs w:val="24"/>
-              </w:rPr>
-            </w:pPr>
-          </w:p>
-        </w:tc>
-        <w:tc>
-          <w:tcPr>
-            <w:tcW w:w="670" w:type="dxa"/>
-          </w:tcPr>
-          <w:p>
-            <w:pPr>
-              <w:jc w:val="center"/>
-              <w:rPr>
-                <w:rFonts w:ascii="Times New Roman" w:hAnsi="Times New Roman" w:cs="Times New Roman"/>
-                <w:sz w:val="24"/>
-                <w:szCs w:val="24"/>
-              </w:rPr>
-            </w:pPr>
-            <w:r>
-              <w:rPr>
-                <w:rFonts w:ascii="Times New Roman" w:hAnsi="Times New Roman" w:cs="Times New Roman"/>
-                <w:sz w:val="24"/>
-                <w:szCs w:val="24"/>
-              </w:rPr>
-              <w:t>103</w:t>
-            </w:r>
-          </w:p>
-        </w:tc>
-        <w:tc>
-          <w:tcPr>
-            <w:tcW w:w="769" w:type="dxa"/>
-          </w:tcPr>
-          <w:p>
-            <w:pPr>
-              <w:jc w:val="center"/>
-              <w:rPr>
-                <w:rFonts w:ascii="Times New Roman" w:hAnsi="Times New Roman" w:cs="Times New Roman"/>
-                <w:sz w:val="24"/>
-                <w:szCs w:val="24"/>
-              </w:rPr>
-            </w:pPr>
-            <w:r>
-              <w:rPr>
-                <w:rFonts w:ascii="Times New Roman" w:hAnsi="Times New Roman" w:cs="Times New Roman"/>
-                <w:sz w:val="24"/>
-                <w:szCs w:val="24"/>
-              </w:rPr>
-              <w:t>3</w:t>
-            </w:r>
-          </w:p>
-        </w:tc>
-        <w:tc>
-          <w:tcPr>
-            <w:tcW w:w="901" w:type="dxa"/>
-          </w:tcPr>
-          <w:p>
-            <w:pPr>
-              <w:jc w:val="center"/>
-              <w:rPr>
-                <w:rFonts w:ascii="Times New Roman" w:hAnsi="Times New Roman" w:cs="Times New Roman"/>
-                <w:sz w:val="24"/>
-                <w:szCs w:val="24"/>
-              </w:rPr>
-            </w:pPr>
-            <w:r>
-              <w:rPr>
-                <w:rFonts w:ascii="Times New Roman" w:hAnsi="Times New Roman" w:cs="Times New Roman"/>
-                <w:sz w:val="24"/>
-                <w:szCs w:val="24"/>
-              </w:rPr>
-              <w:t>5</w:t>
-            </w:r>
-          </w:p>
-        </w:tc>
-        <w:tc>
-          <w:tcPr>
-            <w:tcW w:w="810" w:type="dxa"/>
-          </w:tcPr>
-          <w:p>
-            <w:pPr>
-              <w:jc w:val="center"/>
-              <w:rPr>
-                <w:rFonts w:ascii="Times New Roman" w:hAnsi="Times New Roman" w:cs="Times New Roman"/>
-                <w:sz w:val="24"/>
-                <w:szCs w:val="24"/>
-              </w:rPr>
-            </w:pPr>
-            <w:r>
-              <w:rPr>
-                <w:rFonts w:ascii="Times New Roman" w:hAnsi="Times New Roman" w:cs="Times New Roman"/>
-                <w:sz w:val="24"/>
-                <w:szCs w:val="24"/>
-              </w:rPr>
-              <w:t>1</w:t>
-            </w:r>
-            <w:r>
-              <w:rPr>
-                <w:rFonts w:ascii="Times New Roman" w:hAnsi="Times New Roman" w:cs="Times New Roman"/>
-                <w:sz w:val="24"/>
-                <w:szCs w:val="24"/>
-              </w:rPr>
-              <w:t>4</w:t>
-            </w:r>
-          </w:p>
-        </w:tc>
-        <w:tc>
-          <w:tcPr>
-            <w:tcW w:w="2558" w:type="dxa"/>
-          </w:tcPr>
-          <w:p>
-            <w:pPr>
-              <w:jc w:val="center"/>
-              <w:rPr>
-                <w:rFonts w:ascii="Times New Roman" w:hAnsi="Times New Roman" w:cs="Times New Roman"/>
-                <w:sz w:val="24"/>
-                <w:szCs w:val="24"/>
-              </w:rPr>
-            </w:pPr>
-          </w:p>
-        </w:tc>
-      </w:tr>
-      <w:tr>
-        <w:trPr>
-          <w:trHeight w:val="284"/>
-        </w:trPr>
-        <w:tc>
-          <w:tcPr>
-            <w:tcW w:w="13443" w:type="dxa"/>
-            <w:gridSpan w:val="11"/>
-          </w:tcPr>
-          <w:p>
-            <w:pPr>
-              <w:jc w:val="center"/>
-              <w:rPr>
-                <w:rFonts w:ascii="Times New Roman" w:hAnsi="Times New Roman" w:cs="Times New Roman"/>
-                <w:sz w:val="24"/>
-                <w:szCs w:val="24"/>
-              </w:rPr>
-            </w:pPr>
-            <w:r>
-              <w:rPr>
-                <w:rFonts w:ascii="Times New Roman" w:hAnsi="Times New Roman" w:cs="Times New Roman"/>
-                <w:sz w:val="24"/>
-                <w:szCs w:val="24"/>
-              </w:rPr>
-              <w:t>Shape Properties of the Beta Prior Distribution</w:t>
-            </w:r>
-          </w:p>
-        </w:tc>
-      </w:tr>
-      <w:tr>
-        <w:trPr>
-          <w:trHeight w:val="284"/>
-        </w:trPr>
-        <w:tc>
-          <w:tcPr>
-            <w:tcW w:w="2065" w:type="dxa"/>
-          </w:tcPr>
-          <w:p>
-            <w:pPr>
-              <w:rPr>
-                <w:rFonts w:ascii="Times New Roman" w:hAnsi="Times New Roman" w:cs="Times New Roman"/>
-                <w:b/>
-                <w:bCs/>
-                <w:sz w:val="24"/>
-                <w:szCs w:val="24"/>
-              </w:rPr>
-            </w:pPr>
-          </w:p>
-        </w:tc>
-        <w:tc>
-          <w:tcPr>
-            <w:tcW w:w="5670" w:type="dxa"/>
-            <w:gridSpan w:val="5"/>
-          </w:tcPr>
-          <w:p>
-            <w:pPr>
-              <w:jc w:val="center"/>
-              <w:rPr>
-                <w:rFonts w:ascii="Times New Roman" w:hAnsi="Times New Roman" w:cs="Times New Roman"/>
-                <w:b/>
-                <w:bCs/>
-                <w:sz w:val="24"/>
-                <w:szCs w:val="24"/>
-              </w:rPr>
-            </w:pPr>
-            <w:r>
-              <w:rPr>
-                <w:rFonts w:ascii="Times New Roman" w:hAnsi="Times New Roman" w:cs="Times New Roman"/>
-                <w:b/>
-                <w:bCs/>
-                <w:sz w:val="24"/>
-                <w:szCs w:val="24"/>
-              </w:rPr>
-              <w:t>Eta/Tau</w:t>
-            </w:r>
-          </w:p>
-        </w:tc>
-        <w:tc>
-          <w:tcPr>
-            <w:tcW w:w="5708" w:type="dxa"/>
-            <w:gridSpan w:val="5"/>
-          </w:tcPr>
-          <w:p>
-            <w:pPr>
-              <w:jc w:val="center"/>
-              <w:rPr>
-                <w:rFonts w:ascii="Times New Roman" w:hAnsi="Times New Roman" w:cs="Times New Roman"/>
-                <w:b/>
-                <w:bCs/>
-                <w:sz w:val="24"/>
-                <w:szCs w:val="24"/>
-              </w:rPr>
-            </w:pPr>
-            <w:r>
-              <w:rPr>
-                <w:rFonts w:ascii="Times New Roman" w:hAnsi="Times New Roman" w:cs="Times New Roman"/>
-                <w:b/>
-                <w:bCs/>
-                <w:sz w:val="24"/>
-                <w:szCs w:val="24"/>
-              </w:rPr>
-              <w:t>Eta/Tau</w:t>
-            </w:r>
-          </w:p>
-        </w:tc>
-      </w:tr>
-      <w:tr>
-        <w:trPr>
-          <w:trHeight w:val="284"/>
-        </w:trPr>
-        <w:tc>
-          <w:tcPr>
-            <w:tcW w:w="2065" w:type="dxa"/>
-          </w:tcPr>
-          <w:p>
-            <w:pPr>
-              <w:rPr>
-                <w:rFonts w:ascii="Times New Roman" w:hAnsi="Times New Roman" w:cs="Times New Roman"/>
-                <w:b/>
-                <w:bCs/>
-                <w:sz w:val="24"/>
-                <w:szCs w:val="24"/>
-              </w:rPr>
-            </w:pPr>
-            <w:r>
-              <w:t>Healthy</w:t>
-            </w:r>
-            <w:r>
-              <w:t xml:space="preserve"> </w:t>
-            </w:r>
-            <w:r>
-              <w:t>(H)</w:t>
-            </w:r>
-          </w:p>
-        </w:tc>
-        <w:tc>
-          <w:tcPr>
-            <w:tcW w:w="994" w:type="dxa"/>
-          </w:tcPr>
-          <w:p>
-            <w:pPr>
-              <w:jc w:val="center"/>
-              <w:rPr>
-                <w:rFonts w:ascii="Times New Roman" w:hAnsi="Times New Roman" w:cs="Times New Roman"/>
-                <w:sz w:val="24"/>
-                <w:szCs w:val="24"/>
-              </w:rPr>
-            </w:pPr>
-            <w:r>
-              <w:rPr>
-                <w:rFonts w:ascii="Times New Roman" w:hAnsi="Times New Roman" w:cs="Times New Roman"/>
-                <w:sz w:val="24"/>
-                <w:szCs w:val="24"/>
-              </w:rPr>
-              <w:t>N/A</w:t>
-            </w:r>
-          </w:p>
-        </w:tc>
-        <w:tc>
-          <w:tcPr>
-            <w:tcW w:w="1076" w:type="dxa"/>
-          </w:tcPr>
-          <w:p>
-            <w:pPr>
-              <w:jc w:val="center"/>
-              <w:rPr>
-                <w:rFonts w:ascii="Times New Roman" w:hAnsi="Times New Roman" w:cs="Times New Roman"/>
-                <w:sz w:val="24"/>
-                <w:szCs w:val="24"/>
-              </w:rPr>
-            </w:pPr>
-            <w:r>
-              <w:rPr>
-                <w:rFonts w:ascii="Times New Roman" w:hAnsi="Times New Roman" w:cs="Times New Roman"/>
-                <w:sz w:val="24"/>
-                <w:szCs w:val="24"/>
-              </w:rPr>
-              <w:t>4</w:t>
-            </w:r>
-            <w:r>
-              <w:rPr>
-                <w:rFonts w:ascii="Times New Roman" w:hAnsi="Times New Roman" w:cs="Times New Roman"/>
-                <w:sz w:val="24"/>
-                <w:szCs w:val="24"/>
-              </w:rPr>
-              <w:t>/</w:t>
-            </w:r>
-            <w:r>
-              <w:rPr>
-                <w:rFonts w:ascii="Times New Roman" w:hAnsi="Times New Roman" w:cs="Times New Roman"/>
-                <w:sz w:val="24"/>
-                <w:szCs w:val="24"/>
-              </w:rPr>
-              <w:t>996</w:t>
-            </w:r>
-          </w:p>
-        </w:tc>
-        <w:tc>
-          <w:tcPr>
-            <w:tcW w:w="900" w:type="dxa"/>
-          </w:tcPr>
-          <w:p>
-            <w:pPr>
-              <w:jc w:val="center"/>
-              <w:rPr>
-                <w:rFonts w:ascii="Times New Roman" w:hAnsi="Times New Roman" w:cs="Times New Roman"/>
-                <w:sz w:val="24"/>
-                <w:szCs w:val="24"/>
-              </w:rPr>
-            </w:pPr>
-            <w:r>
-              <w:rPr>
-                <w:rFonts w:ascii="Times New Roman" w:hAnsi="Times New Roman" w:cs="Times New Roman"/>
-                <w:sz w:val="24"/>
-                <w:szCs w:val="24"/>
-              </w:rPr>
-              <w:t>8/</w:t>
-            </w:r>
-            <w:r>
-              <w:rPr>
-                <w:rFonts w:ascii="Times New Roman" w:hAnsi="Times New Roman" w:cs="Times New Roman"/>
-                <w:sz w:val="24"/>
-                <w:szCs w:val="24"/>
-              </w:rPr>
-              <w:t>992</w:t>
-            </w:r>
-          </w:p>
-          <w:p>
-            <w:pPr>
-              <w:jc w:val="center"/>
-              <w:rPr>
-                <w:rFonts w:ascii="Times New Roman" w:hAnsi="Times New Roman" w:cs="Times New Roman"/>
-                <w:sz w:val="24"/>
-                <w:szCs w:val="24"/>
-              </w:rPr>
-            </w:pPr>
-          </w:p>
-        </w:tc>
-        <w:tc>
-          <w:tcPr>
-            <w:tcW w:w="810" w:type="dxa"/>
-          </w:tcPr>
-          <w:p>
-            <w:pPr>
-              <w:jc w:val="center"/>
-              <w:rPr>
-                <w:rFonts w:ascii="Times New Roman" w:hAnsi="Times New Roman" w:cs="Times New Roman"/>
-                <w:sz w:val="24"/>
-                <w:szCs w:val="24"/>
-              </w:rPr>
-            </w:pPr>
-            <w:r>
-              <w:rPr>
-                <w:rFonts w:ascii="Times New Roman" w:hAnsi="Times New Roman" w:cs="Times New Roman"/>
-                <w:sz w:val="24"/>
-                <w:szCs w:val="24"/>
-              </w:rPr>
-              <w:t>4/</w:t>
-            </w:r>
-          </w:p>
-          <w:p>
-            <w:pPr>
-              <w:jc w:val="center"/>
-              <w:rPr>
-                <w:rFonts w:ascii="Times New Roman" w:hAnsi="Times New Roman" w:cs="Times New Roman"/>
-                <w:sz w:val="24"/>
-                <w:szCs w:val="24"/>
-              </w:rPr>
-            </w:pPr>
-            <w:r>
-              <w:rPr>
-                <w:rFonts w:ascii="Times New Roman" w:hAnsi="Times New Roman" w:cs="Times New Roman"/>
-                <w:sz w:val="24"/>
-                <w:szCs w:val="24"/>
-              </w:rPr>
-              <w:t>996</w:t>
-            </w:r>
-          </w:p>
-        </w:tc>
-        <w:tc>
-          <w:tcPr>
-            <w:tcW w:w="1890" w:type="dxa"/>
-          </w:tcPr>
-          <w:p>
-            <w:pPr>
-              <w:jc w:val="center"/>
-              <w:rPr>
-                <w:rFonts w:ascii="Times New Roman" w:hAnsi="Times New Roman" w:cs="Times New Roman"/>
-                <w:sz w:val="24"/>
-                <w:szCs w:val="24"/>
-              </w:rPr>
-            </w:pPr>
-          </w:p>
-        </w:tc>
-        <w:tc>
-          <w:tcPr>
-            <w:tcW w:w="670" w:type="dxa"/>
-          </w:tcPr>
-          <w:p>
-            <w:pPr>
-              <w:jc w:val="center"/>
-              <w:rPr>
-                <w:rFonts w:ascii="Times New Roman" w:hAnsi="Times New Roman" w:cs="Times New Roman"/>
-                <w:sz w:val="24"/>
-                <w:szCs w:val="24"/>
-              </w:rPr>
-            </w:pPr>
-            <w:r>
-              <w:rPr>
-                <w:rFonts w:ascii="Times New Roman" w:hAnsi="Times New Roman" w:cs="Times New Roman"/>
-                <w:sz w:val="24"/>
-                <w:szCs w:val="24"/>
-              </w:rPr>
-              <w:t>N/A</w:t>
-            </w:r>
-          </w:p>
-        </w:tc>
-        <w:tc>
-          <w:tcPr>
-            <w:tcW w:w="769" w:type="dxa"/>
-          </w:tcPr>
-          <w:p>
-            <w:pPr>
-              <w:jc w:val="center"/>
-              <w:rPr>
-                <w:rFonts w:ascii="Times New Roman" w:hAnsi="Times New Roman" w:cs="Times New Roman"/>
-                <w:sz w:val="24"/>
-                <w:szCs w:val="24"/>
-              </w:rPr>
-            </w:pPr>
-            <w:r>
-              <w:rPr>
-                <w:rFonts w:ascii="Times New Roman" w:hAnsi="Times New Roman" w:cs="Times New Roman"/>
-                <w:sz w:val="24"/>
-                <w:szCs w:val="24"/>
-              </w:rPr>
-              <w:t>3</w:t>
-            </w:r>
-            <w:r>
-              <w:rPr>
-                <w:rFonts w:ascii="Times New Roman" w:hAnsi="Times New Roman" w:cs="Times New Roman"/>
-                <w:sz w:val="24"/>
-                <w:szCs w:val="24"/>
-              </w:rPr>
-              <w:t>/</w:t>
-            </w:r>
-            <w:r>
-              <w:rPr>
-                <w:rFonts w:ascii="Times New Roman" w:hAnsi="Times New Roman" w:cs="Times New Roman"/>
-                <w:sz w:val="24"/>
-                <w:szCs w:val="24"/>
-              </w:rPr>
-              <w:t>997</w:t>
-            </w:r>
-          </w:p>
-        </w:tc>
-        <w:tc>
-          <w:tcPr>
-            <w:tcW w:w="901" w:type="dxa"/>
-          </w:tcPr>
-          <w:p>
-            <w:pPr>
-              <w:jc w:val="center"/>
-              <w:rPr>
-                <w:rFonts w:ascii="Times New Roman" w:hAnsi="Times New Roman" w:cs="Times New Roman"/>
-                <w:sz w:val="24"/>
-                <w:szCs w:val="24"/>
-              </w:rPr>
-            </w:pPr>
-            <w:r>
-              <w:rPr>
-                <w:rFonts w:ascii="Times New Roman" w:hAnsi="Times New Roman" w:cs="Times New Roman"/>
-                <w:sz w:val="24"/>
-                <w:szCs w:val="24"/>
-              </w:rPr>
-              <w:t>3</w:t>
-            </w:r>
-            <w:r>
-              <w:rPr>
-                <w:rFonts w:ascii="Times New Roman" w:hAnsi="Times New Roman" w:cs="Times New Roman"/>
-                <w:sz w:val="24"/>
-                <w:szCs w:val="24"/>
-              </w:rPr>
-              <w:t>/</w:t>
-            </w:r>
-            <w:r>
-              <w:rPr>
-                <w:rFonts w:ascii="Times New Roman" w:hAnsi="Times New Roman" w:cs="Times New Roman"/>
-                <w:sz w:val="24"/>
-                <w:szCs w:val="24"/>
-              </w:rPr>
-              <w:t>7</w:t>
-            </w:r>
-          </w:p>
-        </w:tc>
-        <w:tc>
-          <w:tcPr>
-            <w:tcW w:w="810" w:type="dxa"/>
-          </w:tcPr>
-          <w:p>
-            <w:pPr>
-              <w:jc w:val="center"/>
-              <w:rPr>
-                <w:rFonts w:ascii="Times New Roman" w:hAnsi="Times New Roman" w:cs="Times New Roman"/>
-                <w:sz w:val="24"/>
-                <w:szCs w:val="24"/>
-              </w:rPr>
-            </w:pPr>
-            <w:r>
-              <w:rPr>
-                <w:rFonts w:ascii="Times New Roman" w:hAnsi="Times New Roman" w:cs="Times New Roman"/>
-                <w:sz w:val="24"/>
-                <w:szCs w:val="24"/>
-              </w:rPr>
-              <w:t>8</w:t>
-            </w:r>
-            <w:r>
-              <w:rPr>
-                <w:rFonts w:ascii="Times New Roman" w:hAnsi="Times New Roman" w:cs="Times New Roman"/>
-                <w:sz w:val="24"/>
-                <w:szCs w:val="24"/>
-              </w:rPr>
-              <w:t>/9</w:t>
-            </w:r>
-            <w:r>
-              <w:rPr>
-                <w:rFonts w:ascii="Times New Roman" w:hAnsi="Times New Roman" w:cs="Times New Roman"/>
-                <w:sz w:val="24"/>
-                <w:szCs w:val="24"/>
-              </w:rPr>
-              <w:t>92</w:t>
-            </w:r>
-          </w:p>
-        </w:tc>
-        <w:tc>
-          <w:tcPr>
-            <w:tcW w:w="2558" w:type="dxa"/>
-          </w:tcPr>
-          <w:p>
-            <w:pPr>
-              <w:jc w:val="center"/>
-              <w:rPr>
-                <w:rFonts w:ascii="Times New Roman" w:hAnsi="Times New Roman" w:cs="Times New Roman"/>
-                <w:sz w:val="24"/>
-                <w:szCs w:val="24"/>
-              </w:rPr>
-            </w:pPr>
-          </w:p>
-        </w:tc>
-      </w:tr>
-      <w:tr>
-        <w:trPr>
-          <w:trHeight w:val="284"/>
-        </w:trPr>
-        <w:tc>
-          <w:tcPr>
-            <w:tcW w:w="2065" w:type="dxa"/>
-          </w:tcPr>
-          <w:p>
-            <w:pPr>
-              <w:rPr>
-                <w:rFonts w:ascii="Times New Roman" w:hAnsi="Times New Roman" w:cs="Times New Roman"/>
-                <w:b/>
-                <w:bCs/>
-                <w:sz w:val="24"/>
-                <w:szCs w:val="24"/>
-              </w:rPr>
-            </w:pPr>
-            <w:r>
-              <w:t>Stroke HCM Related (SHR)</w:t>
-            </w:r>
-          </w:p>
-        </w:tc>
-        <w:tc>
-          <w:tcPr>
-            <w:tcW w:w="994" w:type="dxa"/>
-          </w:tcPr>
-          <w:p>
-            <w:pPr>
-              <w:jc w:val="center"/>
-              <w:rPr>
-                <w:rFonts w:ascii="Times New Roman" w:hAnsi="Times New Roman" w:cs="Times New Roman"/>
-                <w:sz w:val="24"/>
-                <w:szCs w:val="24"/>
-              </w:rPr>
-            </w:pPr>
-            <w:r>
-              <w:rPr>
-                <w:rFonts w:ascii="Times New Roman" w:hAnsi="Times New Roman" w:cs="Times New Roman"/>
-                <w:sz w:val="24"/>
-                <w:szCs w:val="24"/>
-              </w:rPr>
-              <w:t>N/A</w:t>
-            </w:r>
-          </w:p>
-        </w:tc>
-        <w:tc>
-          <w:tcPr>
-            <w:tcW w:w="1076" w:type="dxa"/>
-          </w:tcPr>
-          <w:p>
-            <w:pPr>
-              <w:jc w:val="center"/>
-              <w:rPr>
-                <w:rFonts w:ascii="Times New Roman" w:hAnsi="Times New Roman" w:cs="Times New Roman"/>
-                <w:sz w:val="24"/>
-                <w:szCs w:val="24"/>
-              </w:rPr>
-            </w:pPr>
-            <w:r>
-              <w:rPr>
-                <w:rFonts w:ascii="Times New Roman" w:hAnsi="Times New Roman" w:cs="Times New Roman"/>
-                <w:sz w:val="24"/>
-                <w:szCs w:val="24"/>
-              </w:rPr>
-              <w:t>N/A</w:t>
-            </w:r>
-          </w:p>
-        </w:tc>
-        <w:tc>
-          <w:tcPr>
-            <w:tcW w:w="900" w:type="dxa"/>
-          </w:tcPr>
-          <w:p>
-            <w:pPr>
-              <w:jc w:val="center"/>
-              <w:rPr>
-                <w:rFonts w:ascii="Times New Roman" w:hAnsi="Times New Roman" w:cs="Times New Roman"/>
-                <w:sz w:val="24"/>
-                <w:szCs w:val="24"/>
-              </w:rPr>
-            </w:pPr>
-            <w:r>
-              <w:rPr>
-                <w:rFonts w:ascii="Times New Roman" w:hAnsi="Times New Roman" w:cs="Times New Roman"/>
-                <w:sz w:val="24"/>
-                <w:szCs w:val="24"/>
-              </w:rPr>
-              <w:t>2/</w:t>
-            </w:r>
-          </w:p>
-          <w:p>
-            <w:pPr>
-              <w:jc w:val="center"/>
-              <w:rPr>
-                <w:rFonts w:ascii="Times New Roman" w:hAnsi="Times New Roman" w:cs="Times New Roman"/>
-                <w:sz w:val="24"/>
-                <w:szCs w:val="24"/>
-              </w:rPr>
-            </w:pPr>
-            <w:r>
-              <w:rPr>
-                <w:rFonts w:ascii="Times New Roman" w:hAnsi="Times New Roman" w:cs="Times New Roman"/>
-                <w:sz w:val="24"/>
-                <w:szCs w:val="24"/>
-              </w:rPr>
-              <w:t>998</w:t>
-            </w:r>
-          </w:p>
-        </w:tc>
-        <w:tc>
-          <w:tcPr>
-            <w:tcW w:w="810" w:type="dxa"/>
-          </w:tcPr>
-          <w:p>
-            <w:pPr>
-              <w:jc w:val="center"/>
-              <w:rPr>
-                <w:rFonts w:ascii="Times New Roman" w:hAnsi="Times New Roman" w:cs="Times New Roman"/>
                 <w:sz w:val="24"/>
                 <w:szCs w:val="24"/>
               </w:rPr>
@@ -5133,7 +5814,7 @@
         </w:tc>
         <w:tc>
           <w:tcPr>
-            <w:tcW w:w="1890" w:type="dxa"/>
+            <w:tcW w:w="2126" w:type="dxa"/>
           </w:tcPr>
           <w:p>
             <w:pPr>
@@ -5286,8 +5967,8 @@
         </w:trPr>
         <w:tc>
           <w:tcPr>
-            <w:tcW w:w="13443" w:type="dxa"/>
-            <w:gridSpan w:val="11"/>
+            <w:tcW w:w="13692" w:type="dxa"/>
+            <w:gridSpan w:val="12"/>
           </w:tcPr>
           <w:p>
             <w:pPr>
@@ -5525,7 +6206,6 @@
           <w:rFonts w:ascii="Times New Roman" w:hAnsi="Times New Roman" w:cs="Times New Roman"/>
           <w:color w:val="000000"/>
         </w:rPr>
-        <w:lastRenderedPageBreak/>
         <w:t>The prognostic model was derived using data</w:t>
       </w:r>
       <w:r>
@@ -5586,6 +6266,38 @@
           <w:color w:val="000000"/>
         </w:rPr>
       </w:pPr>
+    </w:p>
+    <w:p>
+      <w:pPr>
+        <w:rPr>
+          <w:rFonts w:ascii="Times New Roman" w:hAnsi="Times New Roman" w:cs="Times New Roman"/>
+          <w:color w:val="000000"/>
+        </w:rPr>
+      </w:pPr>
+    </w:p>
+    <w:p>
+      <w:pPr>
+        <w:rPr>
+          <w:rFonts w:ascii="Times New Roman" w:hAnsi="Times New Roman" w:cs="Times New Roman"/>
+          <w:color w:val="000000"/>
+        </w:rPr>
+      </w:pPr>
+    </w:p>
+    <w:p>
+      <w:pPr>
+        <w:rPr>
+          <w:rFonts w:ascii="Times New Roman" w:hAnsi="Times New Roman" w:cs="Times New Roman"/>
+          <w:color w:val="000000"/>
+        </w:rPr>
+      </w:pPr>
+    </w:p>
+    <w:p>
+      <w:pPr>
+        <w:rPr>
+          <w:rFonts w:ascii="Times New Roman" w:hAnsi="Times New Roman" w:cs="Times New Roman"/>
+          <w:color w:val="000000"/>
+        </w:rPr>
+      </w:pPr>
       <w:r>
         <w:rPr>
           <w:rFonts w:ascii="Times New Roman" w:hAnsi="Times New Roman" w:cs="Times New Roman"/>
@@ -5628,6 +6340,7 @@
           <w:rFonts w:ascii="Times New Roman" w:hAnsi="Times New Roman" w:cs="Times New Roman"/>
           <w:color w:val="000000"/>
         </w:rPr>
+        <w:lastRenderedPageBreak/>
         <w:t>(</w:t>
       </w:r>
       <w:proofErr w:type="spellStart"/>
@@ -6412,7 +7125,6 @@
   <w:style w:type="character" w:default="1" w:styleId="DefaultParagraphFont">
     <w:name w:val="Default Paragraph Font"/>
     <w:uiPriority w:val="1"/>
-    <w:semiHidden/>
     <w:unhideWhenUsed/>
   </w:style>
   <w:style w:type="table" w:default="1" w:styleId="TableNormal">
